--- a/download/resume_word/resume-he.docx
+++ b/download/resume_word/resume-he.docx
@@ -222,16 +222,34 @@
           <w:szCs w:val="16"/>
           <w:rtl w:val="1"/>
         </w:rPr>
-        <w:t xml:space="preserve">, </w:t>
-      </w:r>
-      <w:r>
-        <w:rPr>
-          <w:rFonts w:ascii="Times New Roman" w:cs="Times New Roman" w:eastAsia="Times New Roman" w:hAnsi="Times New Roman"/>
-          <w:sz w:val="16"/>
-          <w:szCs w:val="16"/>
-          <w:rtl w:val="1"/>
-        </w:rPr>
-        <w:t xml:space="preserve">מפתח</w:t>
+        <w:t xml:space="preserve"> </w:t>
+      </w:r>
+      <w:r>
+        <w:rPr>
+          <w:rFonts w:ascii="Times New Roman" w:cs="Times New Roman" w:eastAsia="Times New Roman" w:hAnsi="Times New Roman"/>
+          <w:sz w:val="16"/>
+          <w:szCs w:val="16"/>
+          <w:rtl w:val="1"/>
+        </w:rPr>
+        <w:t xml:space="preserve">והרבה</w:t>
+      </w:r>
+      <w:r>
+        <w:rPr>
+          <w:rFonts w:ascii="Times New Roman" w:cs="Times New Roman" w:eastAsia="Times New Roman" w:hAnsi="Times New Roman"/>
+          <w:sz w:val="16"/>
+          <w:szCs w:val="16"/>
+          <w:rtl w:val="1"/>
+        </w:rPr>
+        <w:t xml:space="preserve"> </w:t>
+      </w:r>
+      <w:r>
+        <w:rPr>
+          <w:rFonts w:ascii="Times New Roman" w:cs="Times New Roman" w:eastAsia="Times New Roman" w:hAnsi="Times New Roman"/>
+          <w:sz w:val="16"/>
+          <w:szCs w:val="16"/>
+          <w:rtl w:val="1"/>
+        </w:rPr>
+        <w:t xml:space="preserve">מעבר</w:t>
       </w:r>
       <w:r>
         <w:rPr>
@@ -281,6 +299,42 @@
           <w:szCs w:val="16"/>
           <w:rtl w:val="1"/>
         </w:rPr>
+        <w:t xml:space="preserve">מתכנת</w:t>
+      </w:r>
+      <w:r>
+        <w:rPr>
+          <w:rFonts w:ascii="Times New Roman" w:cs="Times New Roman" w:eastAsia="Times New Roman" w:hAnsi="Times New Roman"/>
+          <w:sz w:val="16"/>
+          <w:szCs w:val="16"/>
+          <w:rtl w:val="1"/>
+        </w:rPr>
+        <w:t xml:space="preserve"> </w:t>
+      </w:r>
+      <w:r>
+        <w:rPr>
+          <w:rFonts w:ascii="Times New Roman" w:cs="Times New Roman" w:eastAsia="Times New Roman" w:hAnsi="Times New Roman"/>
+          <w:sz w:val="16"/>
+          <w:szCs w:val="16"/>
+          <w:rtl w:val="1"/>
+        </w:rPr>
+        <w:t xml:space="preserve">בעל</w:t>
+      </w:r>
+      <w:r>
+        <w:rPr>
+          <w:rFonts w:ascii="Times New Roman" w:cs="Times New Roman" w:eastAsia="Times New Roman" w:hAnsi="Times New Roman"/>
+          <w:sz w:val="16"/>
+          <w:szCs w:val="16"/>
+          <w:rtl w:val="1"/>
+        </w:rPr>
+        <w:t xml:space="preserve"> </w:t>
+      </w:r>
+      <w:r>
+        <w:rPr>
+          <w:rFonts w:ascii="Times New Roman" w:cs="Times New Roman" w:eastAsia="Times New Roman" w:hAnsi="Times New Roman"/>
+          <w:sz w:val="16"/>
+          <w:szCs w:val="16"/>
+          <w:rtl w:val="1"/>
+        </w:rPr>
         <w:t xml:space="preserve">ידע</w:t>
       </w:r>
       <w:r>
@@ -351,54 +405,18 @@
           <w:rFonts w:ascii="Times New Roman" w:cs="Times New Roman" w:eastAsia="Times New Roman" w:hAnsi="Times New Roman"/>
           <w:sz w:val="16"/>
           <w:szCs w:val="16"/>
-          <w:rtl w:val="0"/>
-        </w:rPr>
-        <w:t xml:space="preserve">Full</w:t>
-      </w:r>
-      <w:r>
-        <w:rPr>
-          <w:rFonts w:ascii="Times New Roman" w:cs="Times New Roman" w:eastAsia="Times New Roman" w:hAnsi="Times New Roman"/>
-          <w:sz w:val="16"/>
-          <w:szCs w:val="16"/>
-          <w:rtl w:val="0"/>
-        </w:rPr>
-        <w:t xml:space="preserve"> </w:t>
-      </w:r>
-      <w:r>
-        <w:rPr>
-          <w:rFonts w:ascii="Times New Roman" w:cs="Times New Roman" w:eastAsia="Times New Roman" w:hAnsi="Times New Roman"/>
-          <w:sz w:val="16"/>
-          <w:szCs w:val="16"/>
-          <w:rtl w:val="0"/>
-        </w:rPr>
-        <w:t xml:space="preserve">Stack</w:t>
-      </w:r>
-      <w:r>
-        <w:rPr>
-          <w:rFonts w:ascii="Times New Roman" w:cs="Times New Roman" w:eastAsia="Times New Roman" w:hAnsi="Times New Roman"/>
-          <w:sz w:val="16"/>
-          <w:szCs w:val="16"/>
-          <w:rtl w:val="1"/>
-        </w:rPr>
-        <w:t xml:space="preserve">, </w:t>
-      </w:r>
-      <w:r>
-        <w:rPr>
-          <w:rFonts w:ascii="Times New Roman" w:cs="Times New Roman" w:eastAsia="Times New Roman" w:hAnsi="Times New Roman"/>
-          <w:sz w:val="16"/>
-          <w:szCs w:val="16"/>
-          <w:rtl w:val="1"/>
-        </w:rPr>
-        <w:t xml:space="preserve">סקרנים</w:t>
-      </w:r>
-      <w:r>
-        <w:rPr>
-          <w:rFonts w:ascii="Times New Roman" w:cs="Times New Roman" w:eastAsia="Times New Roman" w:hAnsi="Times New Roman"/>
-          <w:sz w:val="16"/>
-          <w:szCs w:val="16"/>
-          <w:rtl w:val="1"/>
-        </w:rPr>
-        <w:t xml:space="preserve">,</w:t>
+          <w:rtl w:val="1"/>
+        </w:rPr>
+        <w:t xml:space="preserve">תוכנה</w:t>
+      </w:r>
+      <w:r>
+        <w:rPr>
+          <w:rFonts w:ascii="Times New Roman" w:cs="Times New Roman" w:eastAsia="Times New Roman" w:hAnsi="Times New Roman"/>
+          <w:sz w:val="16"/>
+          <w:szCs w:val="16"/>
+          <w:rtl w:val="1"/>
+        </w:rPr>
+        <w:t xml:space="preserve">.</w:t>
       </w:r>
     </w:p>
     <w:p>
@@ -430,16 +448,70 @@
           <w:szCs w:val="16"/>
           <w:rtl w:val="1"/>
         </w:rPr>
-        <w:t xml:space="preserve">  </w:t>
-      </w:r>
-      <w:r>
-        <w:rPr>
-          <w:rFonts w:ascii="Times New Roman" w:cs="Times New Roman" w:eastAsia="Times New Roman" w:hAnsi="Times New Roman"/>
-          <w:sz w:val="16"/>
-          <w:szCs w:val="16"/>
-          <w:rtl w:val="1"/>
-        </w:rPr>
-        <w:t xml:space="preserve">מוכווני</w:t>
+        <w:t xml:space="preserve"> </w:t>
+      </w:r>
+      <w:r>
+        <w:rPr>
+          <w:rFonts w:ascii="Times New Roman" w:cs="Times New Roman" w:eastAsia="Times New Roman" w:hAnsi="Times New Roman"/>
+          <w:sz w:val="16"/>
+          <w:szCs w:val="16"/>
+          <w:rtl w:val="1"/>
+        </w:rPr>
+        <w:t xml:space="preserve">סקרן</w:t>
+      </w:r>
+      <w:r>
+        <w:rPr>
+          <w:rFonts w:ascii="Times New Roman" w:cs="Times New Roman" w:eastAsia="Times New Roman" w:hAnsi="Times New Roman"/>
+          <w:sz w:val="16"/>
+          <w:szCs w:val="16"/>
+          <w:rtl w:val="1"/>
+        </w:rPr>
+        <w:t xml:space="preserve">, </w:t>
+      </w:r>
+      <w:r>
+        <w:rPr>
+          <w:rFonts w:ascii="Times New Roman" w:cs="Times New Roman" w:eastAsia="Times New Roman" w:hAnsi="Times New Roman"/>
+          <w:sz w:val="16"/>
+          <w:szCs w:val="16"/>
+          <w:rtl w:val="1"/>
+        </w:rPr>
+        <w:t xml:space="preserve">מכוון</w:t>
+      </w:r>
+      <w:r>
+        <w:rPr>
+          <w:rFonts w:ascii="Times New Roman" w:cs="Times New Roman" w:eastAsia="Times New Roman" w:hAnsi="Times New Roman"/>
+          <w:sz w:val="16"/>
+          <w:szCs w:val="16"/>
+          <w:rtl w:val="1"/>
+        </w:rPr>
+        <w:t xml:space="preserve"> </w:t>
+      </w:r>
+      <w:r>
+        <w:rPr>
+          <w:rFonts w:ascii="Times New Roman" w:cs="Times New Roman" w:eastAsia="Times New Roman" w:hAnsi="Times New Roman"/>
+          <w:sz w:val="16"/>
+          <w:szCs w:val="16"/>
+          <w:rtl w:val="1"/>
+        </w:rPr>
+        <w:t xml:space="preserve">מטרה</w:t>
+      </w:r>
+      <w:r>
+        <w:rPr>
+          <w:rFonts w:ascii="Times New Roman" w:cs="Times New Roman" w:eastAsia="Times New Roman" w:hAnsi="Times New Roman"/>
+          <w:sz w:val="16"/>
+          <w:szCs w:val="16"/>
+          <w:rtl w:val="1"/>
+        </w:rPr>
+        <w:t xml:space="preserve">, </w:t>
+      </w:r>
+      <w:r>
+        <w:rPr>
+          <w:rFonts w:ascii="Times New Roman" w:cs="Times New Roman" w:eastAsia="Times New Roman" w:hAnsi="Times New Roman"/>
+          <w:sz w:val="16"/>
+          <w:szCs w:val="16"/>
+          <w:rtl w:val="1"/>
+        </w:rPr>
+        <w:t xml:space="preserve">מכוון</w:t>
       </w:r>
       <w:r>
         <w:rPr>
@@ -476,132 +548,6 @@
           <w:rtl w:val="1"/>
         </w:rPr>
         <w:t xml:space="preserve">עם</w:t>
-      </w:r>
-      <w:r>
-        <w:rPr>
-          <w:rFonts w:ascii="Times New Roman" w:cs="Times New Roman" w:eastAsia="Times New Roman" w:hAnsi="Times New Roman"/>
-          <w:sz w:val="16"/>
-          <w:szCs w:val="16"/>
-          <w:rtl w:val="1"/>
-        </w:rPr>
-        <w:t xml:space="preserve"> </w:t>
-      </w:r>
-      <w:r>
-        <w:rPr>
-          <w:rFonts w:ascii="Times New Roman" w:cs="Times New Roman" w:eastAsia="Times New Roman" w:hAnsi="Times New Roman"/>
-          <w:sz w:val="16"/>
-          <w:szCs w:val="16"/>
-          <w:rtl w:val="1"/>
-        </w:rPr>
-        <w:t xml:space="preserve">רמת</w:t>
-      </w:r>
-      <w:r>
-        <w:rPr>
-          <w:rFonts w:ascii="Times New Roman" w:cs="Times New Roman" w:eastAsia="Times New Roman" w:hAnsi="Times New Roman"/>
-          <w:sz w:val="16"/>
-          <w:szCs w:val="16"/>
-          <w:rtl w:val="1"/>
-        </w:rPr>
-        <w:t xml:space="preserve"> </w:t>
-      </w:r>
-      <w:r>
-        <w:rPr>
-          <w:rFonts w:ascii="Times New Roman" w:cs="Times New Roman" w:eastAsia="Times New Roman" w:hAnsi="Times New Roman"/>
-          <w:sz w:val="16"/>
-          <w:szCs w:val="16"/>
-          <w:rtl w:val="1"/>
-        </w:rPr>
-        <w:t xml:space="preserve">למידה</w:t>
-      </w:r>
-      <w:r>
-        <w:rPr>
-          <w:rFonts w:ascii="Times New Roman" w:cs="Times New Roman" w:eastAsia="Times New Roman" w:hAnsi="Times New Roman"/>
-          <w:sz w:val="16"/>
-          <w:szCs w:val="16"/>
-          <w:rtl w:val="1"/>
-        </w:rPr>
-        <w:t xml:space="preserve"> </w:t>
-      </w:r>
-      <w:r>
-        <w:rPr>
-          <w:rFonts w:ascii="Times New Roman" w:cs="Times New Roman" w:eastAsia="Times New Roman" w:hAnsi="Times New Roman"/>
-          <w:sz w:val="16"/>
-          <w:szCs w:val="16"/>
-          <w:rtl w:val="1"/>
-        </w:rPr>
-        <w:t xml:space="preserve">עצמית</w:t>
-      </w:r>
-      <w:r>
-        <w:rPr>
-          <w:rFonts w:ascii="Times New Roman" w:cs="Times New Roman" w:eastAsia="Times New Roman" w:hAnsi="Times New Roman"/>
-          <w:sz w:val="16"/>
-          <w:szCs w:val="16"/>
-          <w:rtl w:val="1"/>
-        </w:rPr>
-        <w:t xml:space="preserve"> </w:t>
-      </w:r>
-      <w:r>
-        <w:rPr>
-          <w:rFonts w:ascii="Times New Roman" w:cs="Times New Roman" w:eastAsia="Times New Roman" w:hAnsi="Times New Roman"/>
-          <w:sz w:val="16"/>
-          <w:szCs w:val="16"/>
-          <w:rtl w:val="1"/>
-        </w:rPr>
-        <w:t xml:space="preserve">גבוהה</w:t>
-      </w:r>
-      <w:r>
-        <w:rPr>
-          <w:rFonts w:ascii="Times New Roman" w:cs="Times New Roman" w:eastAsia="Times New Roman" w:hAnsi="Times New Roman"/>
-          <w:sz w:val="16"/>
-          <w:szCs w:val="16"/>
-          <w:rtl w:val="1"/>
-        </w:rPr>
-        <w:t xml:space="preserve"> - </w:t>
-      </w:r>
-      <w:r>
-        <w:rPr>
-          <w:rFonts w:ascii="Times New Roman" w:cs="Times New Roman" w:eastAsia="Times New Roman" w:hAnsi="Times New Roman"/>
-          <w:sz w:val="16"/>
-          <w:szCs w:val="16"/>
-          <w:rtl w:val="1"/>
-        </w:rPr>
-        <w:t xml:space="preserve">טכנולוגית</w:t>
-      </w:r>
-      <w:r>
-        <w:rPr>
-          <w:rFonts w:ascii="Times New Roman" w:cs="Times New Roman" w:eastAsia="Times New Roman" w:hAnsi="Times New Roman"/>
-          <w:sz w:val="16"/>
-          <w:szCs w:val="16"/>
-          <w:rtl w:val="1"/>
-        </w:rPr>
-        <w:t xml:space="preserve"> </w:t>
-      </w:r>
-      <w:r>
-        <w:rPr>
-          <w:rFonts w:ascii="Times New Roman" w:cs="Times New Roman" w:eastAsia="Times New Roman" w:hAnsi="Times New Roman"/>
-          <w:sz w:val="16"/>
-          <w:szCs w:val="16"/>
-          <w:rtl w:val="1"/>
-        </w:rPr>
-        <w:t xml:space="preserve">עם</w:t>
-      </w:r>
-      <w:r>
-        <w:rPr>
-          <w:rFonts w:ascii="Times New Roman" w:cs="Times New Roman" w:eastAsia="Times New Roman" w:hAnsi="Times New Roman"/>
-          <w:sz w:val="16"/>
-          <w:szCs w:val="16"/>
-          <w:rtl w:val="1"/>
-        </w:rPr>
-        <w:t xml:space="preserve"> </w:t>
-      </w:r>
-      <w:r>
-        <w:rPr>
-          <w:rFonts w:ascii="Times New Roman" w:cs="Times New Roman" w:eastAsia="Times New Roman" w:hAnsi="Times New Roman"/>
-          <w:sz w:val="16"/>
-          <w:szCs w:val="16"/>
-          <w:rtl w:val="1"/>
-        </w:rPr>
-        <w:t xml:space="preserve">יכולות</w:t>
       </w:r>
       <w:r>
         <w:rPr>
@@ -890,7 +836,7 @@
           <w:szCs w:val="16"/>
           <w:rtl w:val="0"/>
         </w:rPr>
-        <w:t xml:space="preserve">2019 (</w:t>
+        <w:t xml:space="preserve">2019</w:t>
       </w:r>
       <w:r>
         <w:rPr>
@@ -899,31 +845,9 @@
           <w:color w:val="4a86e8"/>
           <w:sz w:val="16"/>
           <w:szCs w:val="16"/>
-          <w:rtl w:val="1"/>
-        </w:rPr>
-        <w:t xml:space="preserve">עבודה</w:t>
-      </w:r>
-      <w:r>
-        <w:rPr>
-          <w:rFonts w:ascii="Times New Roman" w:cs="Times New Roman" w:eastAsia="Times New Roman" w:hAnsi="Times New Roman"/>
-          <w:b w:val="1"/>
-          <w:color w:val="4a86e8"/>
-          <w:sz w:val="16"/>
-          <w:szCs w:val="16"/>
-          <w:rtl w:val="1"/>
-        </w:rPr>
-        <w:t xml:space="preserve"> </w:t>
-      </w:r>
-      <w:r>
-        <w:rPr>
-          <w:rFonts w:ascii="Times New Roman" w:cs="Times New Roman" w:eastAsia="Times New Roman" w:hAnsi="Times New Roman"/>
-          <w:b w:val="1"/>
-          <w:color w:val="4a86e8"/>
-          <w:sz w:val="16"/>
-          <w:szCs w:val="16"/>
-          <w:rtl w:val="1"/>
-        </w:rPr>
-        <w:t xml:space="preserve">נוכחית</w:t>
+          <w:rtl w:val="0"/>
+        </w:rPr>
+        <w:t xml:space="preserve">-2020 </w:t>
       </w:r>
       <w:r>
         <w:rPr>
@@ -935,7 +859,7 @@
           <w:szCs w:val="16"/>
           <w:rtl w:val="0"/>
         </w:rPr>
-        <w:t xml:space="preserve">) - </w:t>
+        <w:t xml:space="preserve">- </w:t>
       </w:r>
       <w:r>
         <w:rPr>
@@ -980,7 +904,7 @@
           <w:szCs w:val="16"/>
           <w:rtl w:val="0"/>
         </w:rPr>
-        <w:t xml:space="preserve"> </w:t>
+        <w:t xml:space="preserve"> :</w:t>
       </w:r>
     </w:p>
     <w:p>

--- a/download/resume_word/resume-he.docx
+++ b/download/resume_word/resume-he.docx
@@ -159,25 +159,151 @@
           <w:szCs w:val="16"/>
           <w:rtl w:val="1"/>
         </w:rPr>
-        <w:t xml:space="preserve">אני</w:t>
-      </w:r>
-      <w:r>
-        <w:rPr>
-          <w:rFonts w:ascii="Times New Roman" w:cs="Times New Roman" w:eastAsia="Times New Roman" w:hAnsi="Times New Roman"/>
-          <w:sz w:val="16"/>
-          <w:szCs w:val="16"/>
-          <w:rtl w:val="1"/>
-        </w:rPr>
-        <w:t xml:space="preserve"> </w:t>
-      </w:r>
-      <w:r>
-        <w:rPr>
-          <w:rFonts w:ascii="Times New Roman" w:cs="Times New Roman" w:eastAsia="Times New Roman" w:hAnsi="Times New Roman"/>
-          <w:sz w:val="16"/>
-          <w:szCs w:val="16"/>
-          <w:rtl w:val="1"/>
-        </w:rPr>
-        <w:t xml:space="preserve">אבא</w:t>
+        <w:t xml:space="preserve">מתכנת</w:t>
+      </w:r>
+      <w:r>
+        <w:rPr>
+          <w:rFonts w:ascii="Times New Roman" w:cs="Times New Roman" w:eastAsia="Times New Roman" w:hAnsi="Times New Roman"/>
+          <w:sz w:val="16"/>
+          <w:szCs w:val="16"/>
+          <w:rtl w:val="1"/>
+        </w:rPr>
+        <w:t xml:space="preserve"> </w:t>
+      </w:r>
+      <w:r>
+        <w:rPr>
+          <w:rFonts w:ascii="Times New Roman" w:cs="Times New Roman" w:eastAsia="Times New Roman" w:hAnsi="Times New Roman"/>
+          <w:sz w:val="16"/>
+          <w:szCs w:val="16"/>
+          <w:rtl w:val="1"/>
+        </w:rPr>
+        <w:t xml:space="preserve">בסגנונות</w:t>
+      </w:r>
+      <w:r>
+        <w:rPr>
+          <w:rFonts w:ascii="Times New Roman" w:cs="Times New Roman" w:eastAsia="Times New Roman" w:hAnsi="Times New Roman"/>
+          <w:sz w:val="16"/>
+          <w:szCs w:val="16"/>
+          <w:rtl w:val="1"/>
+        </w:rPr>
+        <w:t xml:space="preserve"> </w:t>
+      </w:r>
+      <w:r>
+        <w:rPr>
+          <w:rFonts w:ascii="Times New Roman" w:cs="Times New Roman" w:eastAsia="Times New Roman" w:hAnsi="Times New Roman"/>
+          <w:sz w:val="16"/>
+          <w:szCs w:val="16"/>
+          <w:rtl w:val="1"/>
+        </w:rPr>
+        <w:t xml:space="preserve">מגוונים</w:t>
+      </w:r>
+      <w:r>
+        <w:rPr>
+          <w:rFonts w:ascii="Times New Roman" w:cs="Times New Roman" w:eastAsia="Times New Roman" w:hAnsi="Times New Roman"/>
+          <w:sz w:val="16"/>
+          <w:szCs w:val="16"/>
+          <w:rtl w:val="1"/>
+        </w:rPr>
+        <w:t xml:space="preserve"> </w:t>
+      </w:r>
+      <w:r>
+        <w:rPr>
+          <w:rFonts w:ascii="Times New Roman" w:cs="Times New Roman" w:eastAsia="Times New Roman" w:hAnsi="Times New Roman"/>
+          <w:sz w:val="16"/>
+          <w:szCs w:val="16"/>
+          <w:rtl w:val="1"/>
+        </w:rPr>
+        <w:t xml:space="preserve">על</w:t>
+      </w:r>
+      <w:r>
+        <w:rPr>
+          <w:rFonts w:ascii="Times New Roman" w:cs="Times New Roman" w:eastAsia="Times New Roman" w:hAnsi="Times New Roman"/>
+          <w:sz w:val="16"/>
+          <w:szCs w:val="16"/>
+          <w:rtl w:val="1"/>
+        </w:rPr>
+        <w:t xml:space="preserve"> </w:t>
+      </w:r>
+      <w:r>
+        <w:rPr>
+          <w:rFonts w:ascii="Times New Roman" w:cs="Times New Roman" w:eastAsia="Times New Roman" w:hAnsi="Times New Roman"/>
+          <w:sz w:val="16"/>
+          <w:szCs w:val="16"/>
+          <w:rtl w:val="1"/>
+        </w:rPr>
+        <w:t xml:space="preserve">גבי</w:t>
+      </w:r>
+      <w:r>
+        <w:rPr>
+          <w:rFonts w:ascii="Times New Roman" w:cs="Times New Roman" w:eastAsia="Times New Roman" w:hAnsi="Times New Roman"/>
+          <w:sz w:val="16"/>
+          <w:szCs w:val="16"/>
+          <w:rtl w:val="1"/>
+        </w:rPr>
+        <w:t xml:space="preserve"> </w:t>
+      </w:r>
+      <w:r>
+        <w:rPr>
+          <w:rFonts w:ascii="Times New Roman" w:cs="Times New Roman" w:eastAsia="Times New Roman" w:hAnsi="Times New Roman"/>
+          <w:sz w:val="16"/>
+          <w:szCs w:val="16"/>
+          <w:rtl w:val="1"/>
+        </w:rPr>
+        <w:t xml:space="preserve">פלטפורמות</w:t>
+      </w:r>
+      <w:r>
+        <w:rPr>
+          <w:rFonts w:ascii="Times New Roman" w:cs="Times New Roman" w:eastAsia="Times New Roman" w:hAnsi="Times New Roman"/>
+          <w:sz w:val="16"/>
+          <w:szCs w:val="16"/>
+          <w:rtl w:val="1"/>
+        </w:rPr>
+        <w:t xml:space="preserve"> </w:t>
+      </w:r>
+      <w:r>
+        <w:rPr>
+          <w:rFonts w:ascii="Times New Roman" w:cs="Times New Roman" w:eastAsia="Times New Roman" w:hAnsi="Times New Roman"/>
+          <w:sz w:val="16"/>
+          <w:szCs w:val="16"/>
+          <w:rtl w:val="1"/>
+        </w:rPr>
+        <w:t xml:space="preserve">ווב</w:t>
+      </w:r>
+      <w:r>
+        <w:rPr>
+          <w:rFonts w:ascii="Times New Roman" w:cs="Times New Roman" w:eastAsia="Times New Roman" w:hAnsi="Times New Roman"/>
+          <w:sz w:val="16"/>
+          <w:szCs w:val="16"/>
+          <w:rtl w:val="1"/>
+        </w:rPr>
+        <w:t xml:space="preserve"> </w:t>
+      </w:r>
+      <w:r>
+        <w:rPr>
+          <w:rFonts w:ascii="Times New Roman" w:cs="Times New Roman" w:eastAsia="Times New Roman" w:hAnsi="Times New Roman"/>
+          <w:sz w:val="16"/>
+          <w:szCs w:val="16"/>
+          <w:rtl w:val="1"/>
+        </w:rPr>
+        <w:t xml:space="preserve">או</w:t>
+      </w:r>
+      <w:r>
+        <w:rPr>
+          <w:rFonts w:ascii="Times New Roman" w:cs="Times New Roman" w:eastAsia="Times New Roman" w:hAnsi="Times New Roman"/>
+          <w:sz w:val="16"/>
+          <w:szCs w:val="16"/>
+          <w:rtl w:val="1"/>
+        </w:rPr>
+        <w:t xml:space="preserve"> </w:t>
+      </w:r>
+      <w:r>
+        <w:rPr>
+          <w:rFonts w:ascii="Times New Roman" w:cs="Times New Roman" w:eastAsia="Times New Roman" w:hAnsi="Times New Roman"/>
+          <w:sz w:val="16"/>
+          <w:szCs w:val="16"/>
+          <w:rtl w:val="1"/>
+        </w:rPr>
+        <w:t xml:space="preserve">דסקטופ</w:t>
       </w:r>
       <w:r>
         <w:rPr>
@@ -195,61 +321,133 @@
           <w:szCs w:val="16"/>
           <w:rtl w:val="1"/>
         </w:rPr>
-        <w:t xml:space="preserve">בעל</w:t>
-      </w:r>
-      <w:r>
-        <w:rPr>
-          <w:rFonts w:ascii="Times New Roman" w:cs="Times New Roman" w:eastAsia="Times New Roman" w:hAnsi="Times New Roman"/>
-          <w:sz w:val="16"/>
-          <w:szCs w:val="16"/>
-          <w:rtl w:val="1"/>
-        </w:rPr>
-        <w:t xml:space="preserve">, </w:t>
-      </w:r>
-      <w:r>
-        <w:rPr>
-          <w:rFonts w:ascii="Times New Roman" w:cs="Times New Roman" w:eastAsia="Times New Roman" w:hAnsi="Times New Roman"/>
-          <w:sz w:val="16"/>
-          <w:szCs w:val="16"/>
-          <w:rtl w:val="1"/>
-        </w:rPr>
-        <w:t xml:space="preserve">חבר</w:t>
-      </w:r>
-      <w:r>
-        <w:rPr>
-          <w:rFonts w:ascii="Times New Roman" w:cs="Times New Roman" w:eastAsia="Times New Roman" w:hAnsi="Times New Roman"/>
-          <w:sz w:val="16"/>
-          <w:szCs w:val="16"/>
-          <w:rtl w:val="1"/>
-        </w:rPr>
-        <w:t xml:space="preserve"> </w:t>
-      </w:r>
-      <w:r>
-        <w:rPr>
-          <w:rFonts w:ascii="Times New Roman" w:cs="Times New Roman" w:eastAsia="Times New Roman" w:hAnsi="Times New Roman"/>
-          <w:sz w:val="16"/>
-          <w:szCs w:val="16"/>
-          <w:rtl w:val="1"/>
-        </w:rPr>
-        <w:t xml:space="preserve">והרבה</w:t>
-      </w:r>
-      <w:r>
-        <w:rPr>
-          <w:rFonts w:ascii="Times New Roman" w:cs="Times New Roman" w:eastAsia="Times New Roman" w:hAnsi="Times New Roman"/>
-          <w:sz w:val="16"/>
-          <w:szCs w:val="16"/>
-          <w:rtl w:val="1"/>
-        </w:rPr>
-        <w:t xml:space="preserve"> </w:t>
-      </w:r>
-      <w:r>
-        <w:rPr>
-          <w:rFonts w:ascii="Times New Roman" w:cs="Times New Roman" w:eastAsia="Times New Roman" w:hAnsi="Times New Roman"/>
-          <w:sz w:val="16"/>
-          <w:szCs w:val="16"/>
-          <w:rtl w:val="1"/>
-        </w:rPr>
-        <w:t xml:space="preserve">מעבר</w:t>
+        <w:t xml:space="preserve">על</w:t>
+      </w:r>
+      <w:r>
+        <w:rPr>
+          <w:rFonts w:ascii="Times New Roman" w:cs="Times New Roman" w:eastAsia="Times New Roman" w:hAnsi="Times New Roman"/>
+          <w:sz w:val="16"/>
+          <w:szCs w:val="16"/>
+          <w:rtl w:val="1"/>
+        </w:rPr>
+        <w:t xml:space="preserve"> </w:t>
+      </w:r>
+      <w:r>
+        <w:rPr>
+          <w:rFonts w:ascii="Times New Roman" w:cs="Times New Roman" w:eastAsia="Times New Roman" w:hAnsi="Times New Roman"/>
+          <w:sz w:val="16"/>
+          <w:szCs w:val="16"/>
+          <w:rtl w:val="1"/>
+        </w:rPr>
+        <w:t xml:space="preserve">גבי</w:t>
+      </w:r>
+      <w:r>
+        <w:rPr>
+          <w:rFonts w:ascii="Times New Roman" w:cs="Times New Roman" w:eastAsia="Times New Roman" w:hAnsi="Times New Roman"/>
+          <w:sz w:val="16"/>
+          <w:szCs w:val="16"/>
+          <w:rtl w:val="1"/>
+        </w:rPr>
+        <w:t xml:space="preserve"> </w:t>
+      </w:r>
+      <w:r>
+        <w:rPr>
+          <w:rFonts w:ascii="Times New Roman" w:cs="Times New Roman" w:eastAsia="Times New Roman" w:hAnsi="Times New Roman"/>
+          <w:sz w:val="16"/>
+          <w:szCs w:val="16"/>
+          <w:rtl w:val="1"/>
+        </w:rPr>
+        <w:t xml:space="preserve">צד</w:t>
+      </w:r>
+      <w:r>
+        <w:rPr>
+          <w:rFonts w:ascii="Times New Roman" w:cs="Times New Roman" w:eastAsia="Times New Roman" w:hAnsi="Times New Roman"/>
+          <w:sz w:val="16"/>
+          <w:szCs w:val="16"/>
+          <w:rtl w:val="1"/>
+        </w:rPr>
+        <w:t xml:space="preserve"> </w:t>
+      </w:r>
+      <w:r>
+        <w:rPr>
+          <w:rFonts w:ascii="Times New Roman" w:cs="Times New Roman" w:eastAsia="Times New Roman" w:hAnsi="Times New Roman"/>
+          <w:sz w:val="16"/>
+          <w:szCs w:val="16"/>
+          <w:rtl w:val="1"/>
+        </w:rPr>
+        <w:t xml:space="preserve">לקוח</w:t>
+      </w:r>
+      <w:r>
+        <w:rPr>
+          <w:rFonts w:ascii="Times New Roman" w:cs="Times New Roman" w:eastAsia="Times New Roman" w:hAnsi="Times New Roman"/>
+          <w:sz w:val="16"/>
+          <w:szCs w:val="16"/>
+          <w:rtl w:val="1"/>
+        </w:rPr>
+        <w:t xml:space="preserve"> </w:t>
+      </w:r>
+      <w:r>
+        <w:rPr>
+          <w:rFonts w:ascii="Times New Roman" w:cs="Times New Roman" w:eastAsia="Times New Roman" w:hAnsi="Times New Roman"/>
+          <w:sz w:val="16"/>
+          <w:szCs w:val="16"/>
+          <w:rtl w:val="1"/>
+        </w:rPr>
+        <w:t xml:space="preserve">ו</w:t>
+      </w:r>
+      <w:r>
+        <w:rPr>
+          <w:rFonts w:ascii="Times New Roman" w:cs="Times New Roman" w:eastAsia="Times New Roman" w:hAnsi="Times New Roman"/>
+          <w:sz w:val="16"/>
+          <w:szCs w:val="16"/>
+          <w:rtl w:val="1"/>
+        </w:rPr>
+        <w:t xml:space="preserve">/</w:t>
+      </w:r>
+      <w:r>
+        <w:rPr>
+          <w:rFonts w:ascii="Times New Roman" w:cs="Times New Roman" w:eastAsia="Times New Roman" w:hAnsi="Times New Roman"/>
+          <w:sz w:val="16"/>
+          <w:szCs w:val="16"/>
+          <w:rtl w:val="1"/>
+        </w:rPr>
+        <w:t xml:space="preserve">או</w:t>
+      </w:r>
+      <w:r>
+        <w:rPr>
+          <w:rFonts w:ascii="Times New Roman" w:cs="Times New Roman" w:eastAsia="Times New Roman" w:hAnsi="Times New Roman"/>
+          <w:sz w:val="16"/>
+          <w:szCs w:val="16"/>
+          <w:rtl w:val="1"/>
+        </w:rPr>
+        <w:t xml:space="preserve"> </w:t>
+      </w:r>
+      <w:r>
+        <w:rPr>
+          <w:rFonts w:ascii="Times New Roman" w:cs="Times New Roman" w:eastAsia="Times New Roman" w:hAnsi="Times New Roman"/>
+          <w:sz w:val="16"/>
+          <w:szCs w:val="16"/>
+          <w:rtl w:val="1"/>
+        </w:rPr>
+        <w:t xml:space="preserve">צד</w:t>
+      </w:r>
+      <w:r>
+        <w:rPr>
+          <w:rFonts w:ascii="Times New Roman" w:cs="Times New Roman" w:eastAsia="Times New Roman" w:hAnsi="Times New Roman"/>
+          <w:sz w:val="16"/>
+          <w:szCs w:val="16"/>
+          <w:rtl w:val="1"/>
+        </w:rPr>
+        <w:t xml:space="preserve"> </w:t>
+      </w:r>
+      <w:r>
+        <w:rPr>
+          <w:rFonts w:ascii="Times New Roman" w:cs="Times New Roman" w:eastAsia="Times New Roman" w:hAnsi="Times New Roman"/>
+          <w:sz w:val="16"/>
+          <w:szCs w:val="16"/>
+          <w:rtl w:val="1"/>
+        </w:rPr>
+        <w:t xml:space="preserve">שרת</w:t>
       </w:r>
       <w:r>
         <w:rPr>
@@ -263,172 +461,314 @@
     </w:p>
     <w:p>
       <w:pPr>
-        <w:pBdr>
-          <w:top w:space="0" w:sz="0" w:val="nil"/>
-          <w:left w:space="0" w:sz="0" w:val="nil"/>
-          <w:bottom w:space="0" w:sz="0" w:val="nil"/>
-          <w:right w:space="0" w:sz="0" w:val="nil"/>
-          <w:between w:space="0" w:sz="0" w:val="nil"/>
-        </w:pBdr>
-        <w:shd w:fill="auto" w:val="clear"/>
         <w:bidi w:val="1"/>
         <w:rPr>
           <w:rFonts w:ascii="Times New Roman" w:cs="Times New Roman" w:eastAsia="Times New Roman" w:hAnsi="Times New Roman"/>
-          <w:sz w:val="16"/>
-          <w:szCs w:val="16"/>
-        </w:rPr>
-      </w:pPr>
-      <w:r>
-        <w:rPr>
-          <w:rtl w:val="0"/>
-        </w:rPr>
-      </w:r>
-      <w:r>
-        <w:rPr>
-          <w:rFonts w:ascii="Times New Roman" w:cs="Times New Roman" w:eastAsia="Times New Roman" w:hAnsi="Times New Roman"/>
-          <w:sz w:val="16"/>
-          <w:szCs w:val="16"/>
-          <w:rtl w:val="1"/>
+          <w:color w:val="222222"/>
+          <w:sz w:val="16"/>
+          <w:szCs w:val="16"/>
+          <w:highlight w:val="white"/>
+        </w:rPr>
+      </w:pPr>
+      <w:r>
+        <w:rPr>
+          <w:rFonts w:ascii="Times New Roman" w:cs="Times New Roman" w:eastAsia="Times New Roman" w:hAnsi="Times New Roman"/>
+          <w:sz w:val="16"/>
+          <w:szCs w:val="16"/>
+          <w:rtl w:val="0"/>
         </w:rPr>
         <w:t xml:space="preserve">  </w:t>
       </w:r>
       <w:r>
         <w:rPr>
           <w:rFonts w:ascii="Times New Roman" w:cs="Times New Roman" w:eastAsia="Times New Roman" w:hAnsi="Times New Roman"/>
-          <w:sz w:val="16"/>
-          <w:szCs w:val="16"/>
-          <w:rtl w:val="1"/>
-        </w:rPr>
-        <w:t xml:space="preserve">מתכנת</w:t>
-      </w:r>
-      <w:r>
-        <w:rPr>
-          <w:rFonts w:ascii="Times New Roman" w:cs="Times New Roman" w:eastAsia="Times New Roman" w:hAnsi="Times New Roman"/>
-          <w:sz w:val="16"/>
-          <w:szCs w:val="16"/>
-          <w:rtl w:val="1"/>
-        </w:rPr>
-        <w:t xml:space="preserve"> </w:t>
-      </w:r>
-      <w:r>
-        <w:rPr>
-          <w:rFonts w:ascii="Times New Roman" w:cs="Times New Roman" w:eastAsia="Times New Roman" w:hAnsi="Times New Roman"/>
-          <w:sz w:val="16"/>
-          <w:szCs w:val="16"/>
-          <w:rtl w:val="1"/>
-        </w:rPr>
-        <w:t xml:space="preserve">בעל</w:t>
-      </w:r>
-      <w:r>
-        <w:rPr>
-          <w:rFonts w:ascii="Times New Roman" w:cs="Times New Roman" w:eastAsia="Times New Roman" w:hAnsi="Times New Roman"/>
-          <w:sz w:val="16"/>
-          <w:szCs w:val="16"/>
-          <w:rtl w:val="1"/>
-        </w:rPr>
-        <w:t xml:space="preserve"> </w:t>
-      </w:r>
-      <w:r>
-        <w:rPr>
-          <w:rFonts w:ascii="Times New Roman" w:cs="Times New Roman" w:eastAsia="Times New Roman" w:hAnsi="Times New Roman"/>
-          <w:sz w:val="16"/>
-          <w:szCs w:val="16"/>
-          <w:rtl w:val="1"/>
-        </w:rPr>
-        <w:t xml:space="preserve">ידע</w:t>
-      </w:r>
-      <w:r>
-        <w:rPr>
-          <w:rFonts w:ascii="Times New Roman" w:cs="Times New Roman" w:eastAsia="Times New Roman" w:hAnsi="Times New Roman"/>
-          <w:sz w:val="16"/>
-          <w:szCs w:val="16"/>
-          <w:rtl w:val="1"/>
-        </w:rPr>
-        <w:t xml:space="preserve">, </w:t>
-      </w:r>
-      <w:r>
-        <w:rPr>
-          <w:rFonts w:ascii="Times New Roman" w:cs="Times New Roman" w:eastAsia="Times New Roman" w:hAnsi="Times New Roman"/>
-          <w:sz w:val="16"/>
-          <w:szCs w:val="16"/>
-          <w:rtl w:val="1"/>
-        </w:rPr>
-        <w:t xml:space="preserve">עניין</w:t>
-      </w:r>
-      <w:r>
-        <w:rPr>
-          <w:rFonts w:ascii="Times New Roman" w:cs="Times New Roman" w:eastAsia="Times New Roman" w:hAnsi="Times New Roman"/>
-          <w:sz w:val="16"/>
-          <w:szCs w:val="16"/>
-          <w:rtl w:val="1"/>
-        </w:rPr>
-        <w:t xml:space="preserve"> </w:t>
-      </w:r>
-      <w:r>
-        <w:rPr>
-          <w:rFonts w:ascii="Times New Roman" w:cs="Times New Roman" w:eastAsia="Times New Roman" w:hAnsi="Times New Roman"/>
-          <w:sz w:val="16"/>
-          <w:szCs w:val="16"/>
-          <w:rtl w:val="1"/>
-        </w:rPr>
-        <w:t xml:space="preserve">וניסיון</w:t>
-      </w:r>
-      <w:r>
-        <w:rPr>
-          <w:rFonts w:ascii="Times New Roman" w:cs="Times New Roman" w:eastAsia="Times New Roman" w:hAnsi="Times New Roman"/>
-          <w:sz w:val="16"/>
-          <w:szCs w:val="16"/>
-          <w:rtl w:val="1"/>
-        </w:rPr>
-        <w:t xml:space="preserve"> </w:t>
-      </w:r>
-      <w:r>
-        <w:rPr>
-          <w:rFonts w:ascii="Times New Roman" w:cs="Times New Roman" w:eastAsia="Times New Roman" w:hAnsi="Times New Roman"/>
-          <w:sz w:val="16"/>
-          <w:szCs w:val="16"/>
-          <w:rtl w:val="1"/>
-        </w:rPr>
-        <w:t xml:space="preserve">בפיתוח</w:t>
-      </w:r>
-      <w:r>
-        <w:rPr>
-          <w:rFonts w:ascii="Times New Roman" w:cs="Times New Roman" w:eastAsia="Times New Roman" w:hAnsi="Times New Roman"/>
-          <w:sz w:val="16"/>
-          <w:szCs w:val="16"/>
-          <w:rtl w:val="1"/>
-        </w:rPr>
-        <w:t xml:space="preserve"> </w:t>
-      </w:r>
-      <w:r>
-        <w:rPr>
-          <w:rFonts w:ascii="Times New Roman" w:cs="Times New Roman" w:eastAsia="Times New Roman" w:hAnsi="Times New Roman"/>
-          <w:sz w:val="16"/>
-          <w:szCs w:val="16"/>
-          <w:rtl w:val="1"/>
-        </w:rPr>
-        <w:t xml:space="preserve">תוכנה</w:t>
-      </w:r>
-      <w:r>
-        <w:rPr>
-          <w:rFonts w:ascii="Times New Roman" w:cs="Times New Roman" w:eastAsia="Times New Roman" w:hAnsi="Times New Roman"/>
-          <w:sz w:val="16"/>
-          <w:szCs w:val="16"/>
-          <w:rtl w:val="1"/>
-        </w:rPr>
-        <w:t xml:space="preserve">.</w:t>
+          <w:color w:val="222222"/>
+          <w:sz w:val="16"/>
+          <w:szCs w:val="16"/>
+          <w:highlight w:val="white"/>
+          <w:rtl w:val="1"/>
+        </w:rPr>
+        <w:t xml:space="preserve">סגנון</w:t>
+      </w:r>
+      <w:r>
+        <w:rPr>
+          <w:rFonts w:ascii="Times New Roman" w:cs="Times New Roman" w:eastAsia="Times New Roman" w:hAnsi="Times New Roman"/>
+          <w:color w:val="222222"/>
+          <w:sz w:val="16"/>
+          <w:szCs w:val="16"/>
+          <w:highlight w:val="white"/>
+          <w:rtl w:val="1"/>
+        </w:rPr>
+        <w:t xml:space="preserve"> </w:t>
+      </w:r>
+      <w:r>
+        <w:rPr>
+          <w:rFonts w:ascii="Times New Roman" w:cs="Times New Roman" w:eastAsia="Times New Roman" w:hAnsi="Times New Roman"/>
+          <w:color w:val="222222"/>
+          <w:sz w:val="16"/>
+          <w:szCs w:val="16"/>
+          <w:highlight w:val="white"/>
+          <w:rtl w:val="1"/>
+        </w:rPr>
+        <w:t xml:space="preserve">עבודה</w:t>
+      </w:r>
+      <w:r>
+        <w:rPr>
+          <w:rFonts w:ascii="Times New Roman" w:cs="Times New Roman" w:eastAsia="Times New Roman" w:hAnsi="Times New Roman"/>
+          <w:color w:val="222222"/>
+          <w:sz w:val="16"/>
+          <w:szCs w:val="16"/>
+          <w:highlight w:val="white"/>
+          <w:rtl w:val="1"/>
+        </w:rPr>
+        <w:t xml:space="preserve"> </w:t>
+      </w:r>
+      <w:r>
+        <w:rPr>
+          <w:rFonts w:ascii="Times New Roman" w:cs="Times New Roman" w:eastAsia="Times New Roman" w:hAnsi="Times New Roman"/>
+          <w:color w:val="222222"/>
+          <w:sz w:val="16"/>
+          <w:szCs w:val="16"/>
+          <w:highlight w:val="white"/>
+          <w:rtl w:val="1"/>
+        </w:rPr>
+        <w:t xml:space="preserve">מסוג</w:t>
+      </w:r>
+      <w:r>
+        <w:rPr>
+          <w:rFonts w:ascii="Times New Roman" w:cs="Times New Roman" w:eastAsia="Times New Roman" w:hAnsi="Times New Roman"/>
+          <w:color w:val="222222"/>
+          <w:sz w:val="16"/>
+          <w:szCs w:val="16"/>
+          <w:highlight w:val="white"/>
+          <w:rtl w:val="1"/>
+        </w:rPr>
+        <w:t xml:space="preserve">  "</w:t>
+      </w:r>
+      <w:r>
+        <w:rPr>
+          <w:rFonts w:ascii="Times New Roman" w:cs="Times New Roman" w:eastAsia="Times New Roman" w:hAnsi="Times New Roman"/>
+          <w:color w:val="222222"/>
+          <w:sz w:val="16"/>
+          <w:szCs w:val="16"/>
+          <w:highlight w:val="white"/>
+          <w:rtl w:val="1"/>
+        </w:rPr>
+        <w:t xml:space="preserve">אגיל</w:t>
+      </w:r>
+      <w:r>
+        <w:rPr>
+          <w:rFonts w:ascii="Times New Roman" w:cs="Times New Roman" w:eastAsia="Times New Roman" w:hAnsi="Times New Roman"/>
+          <w:color w:val="222222"/>
+          <w:sz w:val="16"/>
+          <w:szCs w:val="16"/>
+          <w:highlight w:val="white"/>
+          <w:rtl w:val="1"/>
+        </w:rPr>
+        <w:t xml:space="preserve">" (</w:t>
+      </w:r>
+      <w:r>
+        <w:rPr>
+          <w:rFonts w:ascii="Times New Roman" w:cs="Times New Roman" w:eastAsia="Times New Roman" w:hAnsi="Times New Roman"/>
+          <w:sz w:val="16"/>
+          <w:szCs w:val="16"/>
+          <w:rtl w:val="0"/>
+        </w:rPr>
+        <w:t xml:space="preserve">agile</w:t>
+      </w:r>
+      <w:r>
+        <w:rPr>
+          <w:rtl w:val="0"/>
+        </w:rPr>
+      </w:r>
+      <w:r>
+        <w:rPr>
+          <w:rFonts w:ascii="Times New Roman" w:cs="Times New Roman" w:eastAsia="Times New Roman" w:hAnsi="Times New Roman"/>
+          <w:color w:val="222222"/>
+          <w:sz w:val="16"/>
+          <w:szCs w:val="16"/>
+          <w:highlight w:val="white"/>
+          <w:rtl w:val="1"/>
+        </w:rPr>
+        <w:t xml:space="preserve">) </w:t>
+      </w:r>
+      <w:r>
+        <w:rPr>
+          <w:rFonts w:ascii="Times New Roman" w:cs="Times New Roman" w:eastAsia="Times New Roman" w:hAnsi="Times New Roman"/>
+          <w:color w:val="222222"/>
+          <w:sz w:val="16"/>
+          <w:szCs w:val="16"/>
+          <w:highlight w:val="white"/>
+          <w:rtl w:val="1"/>
+        </w:rPr>
+        <w:t xml:space="preserve">ו</w:t>
+      </w:r>
+      <w:r>
+        <w:rPr>
+          <w:rFonts w:ascii="Times New Roman" w:cs="Times New Roman" w:eastAsia="Times New Roman" w:hAnsi="Times New Roman"/>
+          <w:color w:val="222222"/>
+          <w:sz w:val="16"/>
+          <w:szCs w:val="16"/>
+          <w:highlight w:val="white"/>
+          <w:rtl w:val="1"/>
+        </w:rPr>
+        <w:t xml:space="preserve">/</w:t>
+      </w:r>
+      <w:r>
+        <w:rPr>
+          <w:rFonts w:ascii="Times New Roman" w:cs="Times New Roman" w:eastAsia="Times New Roman" w:hAnsi="Times New Roman"/>
+          <w:color w:val="222222"/>
+          <w:sz w:val="16"/>
+          <w:szCs w:val="16"/>
+          <w:highlight w:val="white"/>
+          <w:rtl w:val="1"/>
+        </w:rPr>
+        <w:t xml:space="preserve">או</w:t>
+      </w:r>
+      <w:r>
+        <w:rPr>
+          <w:rFonts w:ascii="Times New Roman" w:cs="Times New Roman" w:eastAsia="Times New Roman" w:hAnsi="Times New Roman"/>
+          <w:color w:val="222222"/>
+          <w:sz w:val="16"/>
+          <w:szCs w:val="16"/>
+          <w:highlight w:val="white"/>
+          <w:rtl w:val="1"/>
+        </w:rPr>
+        <w:t xml:space="preserve"> </w:t>
+      </w:r>
+      <w:r>
+        <w:rPr>
+          <w:rFonts w:ascii="Times New Roman" w:cs="Times New Roman" w:eastAsia="Times New Roman" w:hAnsi="Times New Roman"/>
+          <w:color w:val="222222"/>
+          <w:sz w:val="16"/>
+          <w:szCs w:val="16"/>
+          <w:highlight w:val="white"/>
+          <w:rtl w:val="1"/>
+        </w:rPr>
+        <w:t xml:space="preserve">סגנון</w:t>
+      </w:r>
+      <w:r>
+        <w:rPr>
+          <w:rFonts w:ascii="Times New Roman" w:cs="Times New Roman" w:eastAsia="Times New Roman" w:hAnsi="Times New Roman"/>
+          <w:color w:val="222222"/>
+          <w:sz w:val="16"/>
+          <w:szCs w:val="16"/>
+          <w:highlight w:val="white"/>
+          <w:rtl w:val="1"/>
+        </w:rPr>
+        <w:t xml:space="preserve"> </w:t>
+      </w:r>
+      <w:r>
+        <w:rPr>
+          <w:rFonts w:ascii="Times New Roman" w:cs="Times New Roman" w:eastAsia="Times New Roman" w:hAnsi="Times New Roman"/>
+          <w:color w:val="222222"/>
+          <w:sz w:val="16"/>
+          <w:szCs w:val="16"/>
+          <w:highlight w:val="white"/>
+          <w:rtl w:val="1"/>
+        </w:rPr>
+        <w:t xml:space="preserve">עבודה</w:t>
+      </w:r>
+      <w:r>
+        <w:rPr>
+          <w:rFonts w:ascii="Times New Roman" w:cs="Times New Roman" w:eastAsia="Times New Roman" w:hAnsi="Times New Roman"/>
+          <w:color w:val="222222"/>
+          <w:sz w:val="16"/>
+          <w:szCs w:val="16"/>
+          <w:highlight w:val="white"/>
+          <w:rtl w:val="1"/>
+        </w:rPr>
+        <w:t xml:space="preserve"> </w:t>
+      </w:r>
+      <w:r>
+        <w:rPr>
+          <w:rFonts w:ascii="Times New Roman" w:cs="Times New Roman" w:eastAsia="Times New Roman" w:hAnsi="Times New Roman"/>
+          <w:color w:val="222222"/>
+          <w:sz w:val="16"/>
+          <w:szCs w:val="16"/>
+          <w:highlight w:val="white"/>
+          <w:rtl w:val="1"/>
+        </w:rPr>
+        <w:t xml:space="preserve">מסוג</w:t>
+      </w:r>
+      <w:r>
+        <w:rPr>
+          <w:rFonts w:ascii="Times New Roman" w:cs="Times New Roman" w:eastAsia="Times New Roman" w:hAnsi="Times New Roman"/>
+          <w:color w:val="222222"/>
+          <w:sz w:val="16"/>
+          <w:szCs w:val="16"/>
+          <w:highlight w:val="white"/>
+          <w:rtl w:val="1"/>
+        </w:rPr>
+        <w:t xml:space="preserve">  "</w:t>
+      </w:r>
+      <w:r>
+        <w:rPr>
+          <w:rFonts w:ascii="Times New Roman" w:cs="Times New Roman" w:eastAsia="Times New Roman" w:hAnsi="Times New Roman"/>
+          <w:color w:val="222222"/>
+          <w:sz w:val="16"/>
+          <w:szCs w:val="16"/>
+          <w:highlight w:val="white"/>
+          <w:rtl w:val="1"/>
+        </w:rPr>
+        <w:t xml:space="preserve">מפל</w:t>
+      </w:r>
+      <w:r>
+        <w:rPr>
+          <w:rFonts w:ascii="Times New Roman" w:cs="Times New Roman" w:eastAsia="Times New Roman" w:hAnsi="Times New Roman"/>
+          <w:color w:val="222222"/>
+          <w:sz w:val="16"/>
+          <w:szCs w:val="16"/>
+          <w:highlight w:val="white"/>
+          <w:rtl w:val="1"/>
+        </w:rPr>
+        <w:t xml:space="preserve"> </w:t>
+      </w:r>
+      <w:r>
+        <w:rPr>
+          <w:rFonts w:ascii="Times New Roman" w:cs="Times New Roman" w:eastAsia="Times New Roman" w:hAnsi="Times New Roman"/>
+          <w:color w:val="222222"/>
+          <w:sz w:val="16"/>
+          <w:szCs w:val="16"/>
+          <w:highlight w:val="white"/>
+          <w:rtl w:val="1"/>
+        </w:rPr>
+        <w:t xml:space="preserve">מים</w:t>
+      </w:r>
+      <w:r>
+        <w:rPr>
+          <w:rFonts w:ascii="Times New Roman" w:cs="Times New Roman" w:eastAsia="Times New Roman" w:hAnsi="Times New Roman"/>
+          <w:color w:val="222222"/>
+          <w:sz w:val="16"/>
+          <w:szCs w:val="16"/>
+          <w:highlight w:val="white"/>
+          <w:rtl w:val="1"/>
+        </w:rPr>
+        <w:t xml:space="preserve">" (</w:t>
+      </w:r>
+      <w:r>
+        <w:rPr>
+          <w:rFonts w:ascii="Times New Roman" w:cs="Times New Roman" w:eastAsia="Times New Roman" w:hAnsi="Times New Roman"/>
+          <w:sz w:val="16"/>
+          <w:szCs w:val="16"/>
+          <w:rtl w:val="0"/>
+        </w:rPr>
+        <w:t xml:space="preserve">waterfall</w:t>
+      </w:r>
+      <w:r>
+        <w:rPr>
+          <w:rFonts w:ascii="Times New Roman" w:cs="Times New Roman" w:eastAsia="Times New Roman" w:hAnsi="Times New Roman"/>
+          <w:color w:val="222222"/>
+          <w:sz w:val="16"/>
+          <w:szCs w:val="16"/>
+          <w:highlight w:val="white"/>
+          <w:rtl w:val="0"/>
+        </w:rPr>
+        <w:t xml:space="preserve">) </w:t>
       </w:r>
     </w:p>
     <w:p>
       <w:pPr>
-        <w:pBdr>
-          <w:top w:space="0" w:sz="0" w:val="nil"/>
-          <w:left w:space="0" w:sz="0" w:val="nil"/>
-          <w:bottom w:space="0" w:sz="0" w:val="nil"/>
-          <w:right w:space="0" w:sz="0" w:val="nil"/>
-          <w:between w:space="0" w:sz="0" w:val="nil"/>
-        </w:pBdr>
-        <w:shd w:fill="auto" w:val="clear"/>
         <w:bidi w:val="1"/>
         <w:rPr>
           <w:rFonts w:ascii="Times New Roman" w:cs="Times New Roman" w:eastAsia="Times New Roman" w:hAnsi="Times New Roman"/>
@@ -440,220 +780,15 @@
         <w:rPr>
           <w:rtl w:val="0"/>
         </w:rPr>
-      </w:r>
-      <w:r>
-        <w:rPr>
-          <w:rFonts w:ascii="Times New Roman" w:cs="Times New Roman" w:eastAsia="Times New Roman" w:hAnsi="Times New Roman"/>
-          <w:sz w:val="16"/>
-          <w:szCs w:val="16"/>
-          <w:rtl w:val="1"/>
-        </w:rPr>
-        <w:t xml:space="preserve"> </w:t>
-      </w:r>
-      <w:r>
-        <w:rPr>
-          <w:rFonts w:ascii="Times New Roman" w:cs="Times New Roman" w:eastAsia="Times New Roman" w:hAnsi="Times New Roman"/>
-          <w:sz w:val="16"/>
-          <w:szCs w:val="16"/>
-          <w:rtl w:val="1"/>
-        </w:rPr>
-        <w:t xml:space="preserve">סקרן</w:t>
-      </w:r>
-      <w:r>
-        <w:rPr>
-          <w:rFonts w:ascii="Times New Roman" w:cs="Times New Roman" w:eastAsia="Times New Roman" w:hAnsi="Times New Roman"/>
-          <w:sz w:val="16"/>
-          <w:szCs w:val="16"/>
-          <w:rtl w:val="1"/>
-        </w:rPr>
-        <w:t xml:space="preserve">, </w:t>
-      </w:r>
-      <w:r>
-        <w:rPr>
-          <w:rFonts w:ascii="Times New Roman" w:cs="Times New Roman" w:eastAsia="Times New Roman" w:hAnsi="Times New Roman"/>
-          <w:sz w:val="16"/>
-          <w:szCs w:val="16"/>
-          <w:rtl w:val="1"/>
-        </w:rPr>
-        <w:t xml:space="preserve">מכוון</w:t>
-      </w:r>
-      <w:r>
-        <w:rPr>
-          <w:rFonts w:ascii="Times New Roman" w:cs="Times New Roman" w:eastAsia="Times New Roman" w:hAnsi="Times New Roman"/>
-          <w:sz w:val="16"/>
-          <w:szCs w:val="16"/>
-          <w:rtl w:val="1"/>
-        </w:rPr>
-        <w:t xml:space="preserve"> </w:t>
-      </w:r>
-      <w:r>
-        <w:rPr>
-          <w:rFonts w:ascii="Times New Roman" w:cs="Times New Roman" w:eastAsia="Times New Roman" w:hAnsi="Times New Roman"/>
-          <w:sz w:val="16"/>
-          <w:szCs w:val="16"/>
-          <w:rtl w:val="1"/>
-        </w:rPr>
-        <w:t xml:space="preserve">מטרה</w:t>
-      </w:r>
-      <w:r>
-        <w:rPr>
-          <w:rFonts w:ascii="Times New Roman" w:cs="Times New Roman" w:eastAsia="Times New Roman" w:hAnsi="Times New Roman"/>
-          <w:sz w:val="16"/>
-          <w:szCs w:val="16"/>
-          <w:rtl w:val="1"/>
-        </w:rPr>
-        <w:t xml:space="preserve">, </w:t>
-      </w:r>
-      <w:r>
-        <w:rPr>
-          <w:rFonts w:ascii="Times New Roman" w:cs="Times New Roman" w:eastAsia="Times New Roman" w:hAnsi="Times New Roman"/>
-          <w:sz w:val="16"/>
-          <w:szCs w:val="16"/>
-          <w:rtl w:val="1"/>
-        </w:rPr>
-        <w:t xml:space="preserve">מכוון</w:t>
-      </w:r>
-      <w:r>
-        <w:rPr>
-          <w:rFonts w:ascii="Times New Roman" w:cs="Times New Roman" w:eastAsia="Times New Roman" w:hAnsi="Times New Roman"/>
-          <w:sz w:val="16"/>
-          <w:szCs w:val="16"/>
-          <w:rtl w:val="1"/>
-        </w:rPr>
-        <w:t xml:space="preserve"> </w:t>
-      </w:r>
-      <w:r>
-        <w:rPr>
-          <w:rFonts w:ascii="Times New Roman" w:cs="Times New Roman" w:eastAsia="Times New Roman" w:hAnsi="Times New Roman"/>
-          <w:sz w:val="16"/>
-          <w:szCs w:val="16"/>
-          <w:rtl w:val="1"/>
-        </w:rPr>
-        <w:t xml:space="preserve">משימות</w:t>
-      </w:r>
-      <w:r>
-        <w:rPr>
-          <w:rFonts w:ascii="Times New Roman" w:cs="Times New Roman" w:eastAsia="Times New Roman" w:hAnsi="Times New Roman"/>
-          <w:sz w:val="16"/>
-          <w:szCs w:val="16"/>
-          <w:rtl w:val="1"/>
-        </w:rPr>
-        <w:t xml:space="preserve"> </w:t>
-      </w:r>
-      <w:r>
-        <w:rPr>
-          <w:rFonts w:ascii="Times New Roman" w:cs="Times New Roman" w:eastAsia="Times New Roman" w:hAnsi="Times New Roman"/>
-          <w:sz w:val="16"/>
-          <w:szCs w:val="16"/>
-          <w:rtl w:val="1"/>
-        </w:rPr>
-        <w:t xml:space="preserve">עם</w:t>
-      </w:r>
-      <w:r>
-        <w:rPr>
-          <w:rFonts w:ascii="Times New Roman" w:cs="Times New Roman" w:eastAsia="Times New Roman" w:hAnsi="Times New Roman"/>
-          <w:sz w:val="16"/>
-          <w:szCs w:val="16"/>
-          <w:rtl w:val="1"/>
-        </w:rPr>
-        <w:t xml:space="preserve"> </w:t>
-      </w:r>
-      <w:r>
-        <w:rPr>
-          <w:rFonts w:ascii="Times New Roman" w:cs="Times New Roman" w:eastAsia="Times New Roman" w:hAnsi="Times New Roman"/>
-          <w:sz w:val="16"/>
-          <w:szCs w:val="16"/>
-          <w:rtl w:val="1"/>
-        </w:rPr>
-        <w:t xml:space="preserve">למידה</w:t>
-      </w:r>
-      <w:r>
-        <w:rPr>
-          <w:rFonts w:ascii="Times New Roman" w:cs="Times New Roman" w:eastAsia="Times New Roman" w:hAnsi="Times New Roman"/>
-          <w:sz w:val="16"/>
-          <w:szCs w:val="16"/>
-          <w:rtl w:val="1"/>
-        </w:rPr>
-        <w:t xml:space="preserve"> </w:t>
-      </w:r>
-      <w:r>
-        <w:rPr>
-          <w:rFonts w:ascii="Times New Roman" w:cs="Times New Roman" w:eastAsia="Times New Roman" w:hAnsi="Times New Roman"/>
-          <w:sz w:val="16"/>
-          <w:szCs w:val="16"/>
-          <w:rtl w:val="1"/>
-        </w:rPr>
-        <w:t xml:space="preserve">עצמית</w:t>
-      </w:r>
-      <w:r>
-        <w:rPr>
-          <w:rFonts w:ascii="Times New Roman" w:cs="Times New Roman" w:eastAsia="Times New Roman" w:hAnsi="Times New Roman"/>
-          <w:sz w:val="16"/>
-          <w:szCs w:val="16"/>
-          <w:rtl w:val="1"/>
-        </w:rPr>
-        <w:t xml:space="preserve"> </w:t>
-      </w:r>
-      <w:r>
-        <w:rPr>
-          <w:rFonts w:ascii="Times New Roman" w:cs="Times New Roman" w:eastAsia="Times New Roman" w:hAnsi="Times New Roman"/>
-          <w:sz w:val="16"/>
-          <w:szCs w:val="16"/>
-          <w:rtl w:val="1"/>
-        </w:rPr>
-        <w:t xml:space="preserve">גבוהה</w:t>
-      </w:r>
-      <w:r>
-        <w:rPr>
-          <w:rFonts w:ascii="Times New Roman" w:cs="Times New Roman" w:eastAsia="Times New Roman" w:hAnsi="Times New Roman"/>
-          <w:sz w:val="16"/>
-          <w:szCs w:val="16"/>
-          <w:rtl w:val="1"/>
-        </w:rPr>
-        <w:t xml:space="preserve">.</w:t>
       </w:r>
     </w:p>
     <w:p>
       <w:pPr>
-        <w:pBdr>
-          <w:top w:space="0" w:sz="0" w:val="nil"/>
-          <w:left w:space="0" w:sz="0" w:val="nil"/>
-          <w:bottom w:space="0" w:sz="0" w:val="nil"/>
-          <w:right w:space="0" w:sz="0" w:val="nil"/>
-          <w:between w:space="0" w:sz="0" w:val="nil"/>
-        </w:pBdr>
-        <w:shd w:fill="auto" w:val="clear"/>
         <w:bidi w:val="1"/>
         <w:rPr>
           <w:rFonts w:ascii="Times New Roman" w:cs="Times New Roman" w:eastAsia="Times New Roman" w:hAnsi="Times New Roman"/>
-          <w:smallCaps w:val="0"/>
-          <w:sz w:val="16"/>
-          <w:szCs w:val="16"/>
-          <w:highlight w:val="yellow"/>
-        </w:rPr>
-      </w:pPr>
-      <w:r>
-        <w:rPr>
-          <w:rtl w:val="0"/>
-        </w:rPr>
-      </w:r>
-    </w:p>
-    <w:p>
-      <w:pPr>
-        <w:pBdr>
-          <w:top w:space="0" w:sz="0" w:val="nil"/>
-          <w:left w:space="0" w:sz="0" w:val="nil"/>
-          <w:bottom w:space="0" w:sz="0" w:val="nil"/>
-          <w:right w:space="0" w:sz="0" w:val="nil"/>
-          <w:between w:space="0" w:sz="0" w:val="nil"/>
-        </w:pBdr>
-        <w:shd w:fill="auto" w:val="clear"/>
-        <w:rPr>
-          <w:rFonts w:ascii="Times New Roman" w:cs="Times New Roman" w:eastAsia="Times New Roman" w:hAnsi="Times New Roman"/>
-          <w:smallCaps w:val="0"/>
-          <w:sz w:val="16"/>
-          <w:szCs w:val="16"/>
-          <w:highlight w:val="yellow"/>
+          <w:sz w:val="16"/>
+          <w:szCs w:val="16"/>
         </w:rPr>
       </w:pPr>
       <w:r>
@@ -1582,9 +1717,137 @@
           <w:between w:space="0" w:sz="0" w:val="nil"/>
         </w:pBdr>
         <w:shd w:fill="auto" w:val="clear"/>
-        <w:rPr>
-          <w:rFonts w:ascii="Times New Roman" w:cs="Times New Roman" w:eastAsia="Times New Roman" w:hAnsi="Times New Roman"/>
-          <w:smallCaps w:val="0"/>
+        <w:bidi w:val="1"/>
+        <w:rPr>
+          <w:rFonts w:ascii="Times New Roman" w:cs="Times New Roman" w:eastAsia="Times New Roman" w:hAnsi="Times New Roman"/>
+          <w:color w:val="222222"/>
+          <w:sz w:val="16"/>
+          <w:szCs w:val="16"/>
+          <w:highlight w:val="white"/>
+        </w:rPr>
+      </w:pPr>
+      <w:r>
+        <w:rPr>
+          <w:rFonts w:ascii="Times New Roman" w:cs="Times New Roman" w:eastAsia="Times New Roman" w:hAnsi="Times New Roman"/>
+          <w:color w:val="222222"/>
+          <w:sz w:val="16"/>
+          <w:szCs w:val="16"/>
+          <w:highlight w:val="white"/>
+          <w:rtl w:val="1"/>
+        </w:rPr>
+        <w:t xml:space="preserve">סגנון</w:t>
+      </w:r>
+      <w:r>
+        <w:rPr>
+          <w:rFonts w:ascii="Times New Roman" w:cs="Times New Roman" w:eastAsia="Times New Roman" w:hAnsi="Times New Roman"/>
+          <w:color w:val="222222"/>
+          <w:sz w:val="16"/>
+          <w:szCs w:val="16"/>
+          <w:highlight w:val="white"/>
+          <w:rtl w:val="1"/>
+        </w:rPr>
+        <w:t xml:space="preserve"> </w:t>
+      </w:r>
+      <w:r>
+        <w:rPr>
+          <w:rFonts w:ascii="Times New Roman" w:cs="Times New Roman" w:eastAsia="Times New Roman" w:hAnsi="Times New Roman"/>
+          <w:color w:val="222222"/>
+          <w:sz w:val="16"/>
+          <w:szCs w:val="16"/>
+          <w:highlight w:val="white"/>
+          <w:rtl w:val="1"/>
+        </w:rPr>
+        <w:t xml:space="preserve">עבודה</w:t>
+      </w:r>
+      <w:r>
+        <w:rPr>
+          <w:rFonts w:ascii="Times New Roman" w:cs="Times New Roman" w:eastAsia="Times New Roman" w:hAnsi="Times New Roman"/>
+          <w:color w:val="222222"/>
+          <w:sz w:val="16"/>
+          <w:szCs w:val="16"/>
+          <w:highlight w:val="white"/>
+          <w:rtl w:val="1"/>
+        </w:rPr>
+        <w:t xml:space="preserve"> </w:t>
+      </w:r>
+      <w:r>
+        <w:rPr>
+          <w:rFonts w:ascii="Times New Roman" w:cs="Times New Roman" w:eastAsia="Times New Roman" w:hAnsi="Times New Roman"/>
+          <w:color w:val="222222"/>
+          <w:sz w:val="16"/>
+          <w:szCs w:val="16"/>
+          <w:highlight w:val="white"/>
+          <w:rtl w:val="1"/>
+        </w:rPr>
+        <w:t xml:space="preserve">מסוג</w:t>
+      </w:r>
+      <w:r>
+        <w:rPr>
+          <w:rFonts w:ascii="Times New Roman" w:cs="Times New Roman" w:eastAsia="Times New Roman" w:hAnsi="Times New Roman"/>
+          <w:color w:val="222222"/>
+          <w:sz w:val="16"/>
+          <w:szCs w:val="16"/>
+          <w:highlight w:val="white"/>
+          <w:rtl w:val="1"/>
+        </w:rPr>
+        <w:t xml:space="preserve">  "</w:t>
+      </w:r>
+      <w:r>
+        <w:rPr>
+          <w:rFonts w:ascii="Times New Roman" w:cs="Times New Roman" w:eastAsia="Times New Roman" w:hAnsi="Times New Roman"/>
+          <w:color w:val="222222"/>
+          <w:sz w:val="16"/>
+          <w:szCs w:val="16"/>
+          <w:highlight w:val="white"/>
+          <w:rtl w:val="1"/>
+        </w:rPr>
+        <w:t xml:space="preserve">אגיל</w:t>
+      </w:r>
+      <w:r>
+        <w:rPr>
+          <w:rFonts w:ascii="Times New Roman" w:cs="Times New Roman" w:eastAsia="Times New Roman" w:hAnsi="Times New Roman"/>
+          <w:color w:val="222222"/>
+          <w:sz w:val="16"/>
+          <w:szCs w:val="16"/>
+          <w:highlight w:val="white"/>
+          <w:rtl w:val="1"/>
+        </w:rPr>
+        <w:t xml:space="preserve">" (</w:t>
+      </w:r>
+      <w:r>
+        <w:rPr>
+          <w:rFonts w:ascii="Times New Roman" w:cs="Times New Roman" w:eastAsia="Times New Roman" w:hAnsi="Times New Roman"/>
+          <w:sz w:val="16"/>
+          <w:szCs w:val="16"/>
+          <w:rtl w:val="0"/>
+        </w:rPr>
+        <w:t xml:space="preserve">agile</w:t>
+      </w:r>
+      <w:r>
+        <w:rPr>
+          <w:rFonts w:ascii="Times New Roman" w:cs="Times New Roman" w:eastAsia="Times New Roman" w:hAnsi="Times New Roman"/>
+          <w:color w:val="222222"/>
+          <w:sz w:val="16"/>
+          <w:szCs w:val="16"/>
+          <w:highlight w:val="white"/>
+          <w:rtl w:val="0"/>
+        </w:rPr>
+        <w:t xml:space="preserve">) </w:t>
+      </w:r>
+    </w:p>
+    <w:p>
+      <w:pPr>
+        <w:pBdr>
+          <w:top w:space="0" w:sz="0" w:val="nil"/>
+          <w:left w:space="0" w:sz="0" w:val="nil"/>
+          <w:bottom w:space="0" w:sz="0" w:val="nil"/>
+          <w:right w:space="0" w:sz="0" w:val="nil"/>
+          <w:between w:space="0" w:sz="0" w:val="nil"/>
+        </w:pBdr>
+        <w:shd w:fill="auto" w:val="clear"/>
+        <w:bidi w:val="1"/>
+        <w:rPr>
+          <w:rFonts w:ascii="Times New Roman" w:cs="Times New Roman" w:eastAsia="Times New Roman" w:hAnsi="Times New Roman"/>
           <w:color w:val="222222"/>
           <w:sz w:val="16"/>
           <w:szCs w:val="16"/>
@@ -3416,6 +3679,171 @@
     </w:p>
     <w:p>
       <w:pPr>
+        <w:bidi w:val="1"/>
+        <w:rPr>
+          <w:rFonts w:ascii="Times New Roman" w:cs="Times New Roman" w:eastAsia="Times New Roman" w:hAnsi="Times New Roman"/>
+          <w:color w:val="222222"/>
+          <w:sz w:val="16"/>
+          <w:szCs w:val="16"/>
+          <w:highlight w:val="white"/>
+        </w:rPr>
+      </w:pPr>
+      <w:r>
+        <w:rPr>
+          <w:rFonts w:ascii="Times New Roman" w:cs="Times New Roman" w:eastAsia="Times New Roman" w:hAnsi="Times New Roman"/>
+          <w:color w:val="222222"/>
+          <w:sz w:val="16"/>
+          <w:szCs w:val="16"/>
+          <w:highlight w:val="white"/>
+          <w:rtl w:val="1"/>
+        </w:rPr>
+        <w:t xml:space="preserve">סגנון</w:t>
+      </w:r>
+      <w:r>
+        <w:rPr>
+          <w:rFonts w:ascii="Times New Roman" w:cs="Times New Roman" w:eastAsia="Times New Roman" w:hAnsi="Times New Roman"/>
+          <w:color w:val="222222"/>
+          <w:sz w:val="16"/>
+          <w:szCs w:val="16"/>
+          <w:highlight w:val="white"/>
+          <w:rtl w:val="1"/>
+        </w:rPr>
+        <w:t xml:space="preserve"> </w:t>
+      </w:r>
+      <w:r>
+        <w:rPr>
+          <w:rFonts w:ascii="Times New Roman" w:cs="Times New Roman" w:eastAsia="Times New Roman" w:hAnsi="Times New Roman"/>
+          <w:color w:val="222222"/>
+          <w:sz w:val="16"/>
+          <w:szCs w:val="16"/>
+          <w:highlight w:val="white"/>
+          <w:rtl w:val="1"/>
+        </w:rPr>
+        <w:t xml:space="preserve">עבודה</w:t>
+      </w:r>
+      <w:r>
+        <w:rPr>
+          <w:rFonts w:ascii="Times New Roman" w:cs="Times New Roman" w:eastAsia="Times New Roman" w:hAnsi="Times New Roman"/>
+          <w:color w:val="222222"/>
+          <w:sz w:val="16"/>
+          <w:szCs w:val="16"/>
+          <w:highlight w:val="white"/>
+          <w:rtl w:val="1"/>
+        </w:rPr>
+        <w:t xml:space="preserve"> </w:t>
+      </w:r>
+      <w:r>
+        <w:rPr>
+          <w:rFonts w:ascii="Times New Roman" w:cs="Times New Roman" w:eastAsia="Times New Roman" w:hAnsi="Times New Roman"/>
+          <w:color w:val="222222"/>
+          <w:sz w:val="16"/>
+          <w:szCs w:val="16"/>
+          <w:highlight w:val="white"/>
+          <w:rtl w:val="1"/>
+        </w:rPr>
+        <w:t xml:space="preserve">מסוג</w:t>
+      </w:r>
+      <w:r>
+        <w:rPr>
+          <w:rFonts w:ascii="Times New Roman" w:cs="Times New Roman" w:eastAsia="Times New Roman" w:hAnsi="Times New Roman"/>
+          <w:color w:val="222222"/>
+          <w:sz w:val="16"/>
+          <w:szCs w:val="16"/>
+          <w:highlight w:val="white"/>
+          <w:rtl w:val="1"/>
+        </w:rPr>
+        <w:t xml:space="preserve">  "</w:t>
+      </w:r>
+      <w:r>
+        <w:rPr>
+          <w:rFonts w:ascii="Times New Roman" w:cs="Times New Roman" w:eastAsia="Times New Roman" w:hAnsi="Times New Roman"/>
+          <w:color w:val="222222"/>
+          <w:sz w:val="16"/>
+          <w:szCs w:val="16"/>
+          <w:highlight w:val="white"/>
+          <w:rtl w:val="1"/>
+        </w:rPr>
+        <w:t xml:space="preserve">מפל</w:t>
+      </w:r>
+      <w:r>
+        <w:rPr>
+          <w:rFonts w:ascii="Times New Roman" w:cs="Times New Roman" w:eastAsia="Times New Roman" w:hAnsi="Times New Roman"/>
+          <w:color w:val="222222"/>
+          <w:sz w:val="16"/>
+          <w:szCs w:val="16"/>
+          <w:highlight w:val="white"/>
+          <w:rtl w:val="1"/>
+        </w:rPr>
+        <w:t xml:space="preserve"> </w:t>
+      </w:r>
+      <w:r>
+        <w:rPr>
+          <w:rFonts w:ascii="Times New Roman" w:cs="Times New Roman" w:eastAsia="Times New Roman" w:hAnsi="Times New Roman"/>
+          <w:color w:val="222222"/>
+          <w:sz w:val="16"/>
+          <w:szCs w:val="16"/>
+          <w:highlight w:val="white"/>
+          <w:rtl w:val="1"/>
+        </w:rPr>
+        <w:t xml:space="preserve">מים</w:t>
+      </w:r>
+      <w:r>
+        <w:rPr>
+          <w:rFonts w:ascii="Times New Roman" w:cs="Times New Roman" w:eastAsia="Times New Roman" w:hAnsi="Times New Roman"/>
+          <w:color w:val="222222"/>
+          <w:sz w:val="16"/>
+          <w:szCs w:val="16"/>
+          <w:highlight w:val="white"/>
+          <w:rtl w:val="1"/>
+        </w:rPr>
+        <w:t xml:space="preserve">" (</w:t>
+      </w:r>
+      <w:r>
+        <w:rPr>
+          <w:rFonts w:ascii="Times New Roman" w:cs="Times New Roman" w:eastAsia="Times New Roman" w:hAnsi="Times New Roman"/>
+          <w:sz w:val="16"/>
+          <w:szCs w:val="16"/>
+          <w:rtl w:val="0"/>
+        </w:rPr>
+        <w:t xml:space="preserve">waterfall</w:t>
+      </w:r>
+      <w:r>
+        <w:rPr>
+          <w:rFonts w:ascii="Times New Roman" w:cs="Times New Roman" w:eastAsia="Times New Roman" w:hAnsi="Times New Roman"/>
+          <w:color w:val="222222"/>
+          <w:sz w:val="16"/>
+          <w:szCs w:val="16"/>
+          <w:highlight w:val="white"/>
+          <w:rtl w:val="0"/>
+        </w:rPr>
+        <w:t xml:space="preserve">) </w:t>
+      </w:r>
+    </w:p>
+    <w:p>
+      <w:pPr>
+        <w:pBdr>
+          <w:top w:space="0" w:sz="0" w:val="nil"/>
+          <w:left w:space="0" w:sz="0" w:val="nil"/>
+          <w:bottom w:space="0" w:sz="0" w:val="nil"/>
+          <w:right w:space="0" w:sz="0" w:val="nil"/>
+          <w:between w:space="0" w:sz="0" w:val="nil"/>
+        </w:pBdr>
+        <w:shd w:fill="auto" w:val="clear"/>
+        <w:bidi w:val="1"/>
+        <w:rPr>
+          <w:rFonts w:ascii="Times New Roman" w:cs="Times New Roman" w:eastAsia="Times New Roman" w:hAnsi="Times New Roman"/>
+          <w:sz w:val="16"/>
+          <w:szCs w:val="16"/>
+        </w:rPr>
+      </w:pPr>
+      <w:r>
+        <w:rPr>
+          <w:rtl w:val="0"/>
+        </w:rPr>
+      </w:r>
+    </w:p>
+    <w:p>
+      <w:pPr>
         <w:pBdr>
           <w:top w:space="0" w:sz="0" w:val="nil"/>
           <w:left w:space="0" w:sz="0" w:val="nil"/>
@@ -3549,7 +3977,7 @@
       <w:pPr>
         <w:numPr>
           <w:ilvl w:val="0"/>
-          <w:numId w:val="6"/>
+          <w:numId w:val="7"/>
         </w:numPr>
         <w:pBdr>
           <w:top w:space="0" w:sz="0" w:val="nil"/>
@@ -3697,7 +4125,7 @@
       <w:pPr>
         <w:numPr>
           <w:ilvl w:val="0"/>
-          <w:numId w:val="6"/>
+          <w:numId w:val="7"/>
         </w:numPr>
         <w:pBdr>
           <w:top w:space="0" w:sz="0" w:val="nil"/>
@@ -4259,7 +4687,7 @@
       <w:pPr>
         <w:numPr>
           <w:ilvl w:val="0"/>
-          <w:numId w:val="6"/>
+          <w:numId w:val="7"/>
         </w:numPr>
         <w:pBdr>
           <w:top w:space="0" w:sz="0" w:val="nil"/>
@@ -4461,7 +4889,7 @@
       <w:pPr>
         <w:numPr>
           <w:ilvl w:val="0"/>
-          <w:numId w:val="6"/>
+          <w:numId w:val="7"/>
         </w:numPr>
         <w:pBdr>
           <w:top w:space="0" w:sz="0" w:val="nil"/>
@@ -4771,7 +5199,7 @@
       <w:pPr>
         <w:numPr>
           <w:ilvl w:val="0"/>
-          <w:numId w:val="6"/>
+          <w:numId w:val="7"/>
         </w:numPr>
         <w:pBdr>
           <w:top w:space="0" w:sz="0" w:val="nil"/>
@@ -5025,6 +5453,133 @@
     </w:p>
     <w:p>
       <w:pPr>
+        <w:numPr>
+          <w:ilvl w:val="0"/>
+          <w:numId w:val="7"/>
+        </w:numPr>
+        <w:bidi w:val="1"/>
+        <w:ind w:left="720" w:hanging="360"/>
+        <w:rPr>
+          <w:sz w:val="16"/>
+          <w:szCs w:val="16"/>
+        </w:rPr>
+      </w:pPr>
+      <w:r>
+        <w:rPr>
+          <w:rFonts w:ascii="Times New Roman" w:cs="Times New Roman" w:eastAsia="Times New Roman" w:hAnsi="Times New Roman"/>
+          <w:color w:val="222222"/>
+          <w:sz w:val="16"/>
+          <w:szCs w:val="16"/>
+          <w:highlight w:val="white"/>
+          <w:rtl w:val="1"/>
+        </w:rPr>
+        <w:t xml:space="preserve">סגנון</w:t>
+      </w:r>
+      <w:r>
+        <w:rPr>
+          <w:rFonts w:ascii="Times New Roman" w:cs="Times New Roman" w:eastAsia="Times New Roman" w:hAnsi="Times New Roman"/>
+          <w:color w:val="222222"/>
+          <w:sz w:val="16"/>
+          <w:szCs w:val="16"/>
+          <w:highlight w:val="white"/>
+          <w:rtl w:val="1"/>
+        </w:rPr>
+        <w:t xml:space="preserve"> </w:t>
+      </w:r>
+      <w:r>
+        <w:rPr>
+          <w:rFonts w:ascii="Times New Roman" w:cs="Times New Roman" w:eastAsia="Times New Roman" w:hAnsi="Times New Roman"/>
+          <w:color w:val="222222"/>
+          <w:sz w:val="16"/>
+          <w:szCs w:val="16"/>
+          <w:highlight w:val="white"/>
+          <w:rtl w:val="1"/>
+        </w:rPr>
+        <w:t xml:space="preserve">עבודה</w:t>
+      </w:r>
+      <w:r>
+        <w:rPr>
+          <w:rFonts w:ascii="Times New Roman" w:cs="Times New Roman" w:eastAsia="Times New Roman" w:hAnsi="Times New Roman"/>
+          <w:color w:val="222222"/>
+          <w:sz w:val="16"/>
+          <w:szCs w:val="16"/>
+          <w:highlight w:val="white"/>
+          <w:rtl w:val="1"/>
+        </w:rPr>
+        <w:t xml:space="preserve"> </w:t>
+      </w:r>
+      <w:r>
+        <w:rPr>
+          <w:rFonts w:ascii="Times New Roman" w:cs="Times New Roman" w:eastAsia="Times New Roman" w:hAnsi="Times New Roman"/>
+          <w:color w:val="222222"/>
+          <w:sz w:val="16"/>
+          <w:szCs w:val="16"/>
+          <w:highlight w:val="white"/>
+          <w:rtl w:val="1"/>
+        </w:rPr>
+        <w:t xml:space="preserve">מסוג</w:t>
+      </w:r>
+      <w:r>
+        <w:rPr>
+          <w:rFonts w:ascii="Times New Roman" w:cs="Times New Roman" w:eastAsia="Times New Roman" w:hAnsi="Times New Roman"/>
+          <w:color w:val="222222"/>
+          <w:sz w:val="16"/>
+          <w:szCs w:val="16"/>
+          <w:highlight w:val="white"/>
+          <w:rtl w:val="1"/>
+        </w:rPr>
+        <w:t xml:space="preserve">  "</w:t>
+      </w:r>
+      <w:r>
+        <w:rPr>
+          <w:rFonts w:ascii="Times New Roman" w:cs="Times New Roman" w:eastAsia="Times New Roman" w:hAnsi="Times New Roman"/>
+          <w:color w:val="222222"/>
+          <w:sz w:val="16"/>
+          <w:szCs w:val="16"/>
+          <w:highlight w:val="white"/>
+          <w:rtl w:val="1"/>
+        </w:rPr>
+        <w:t xml:space="preserve">אגיל</w:t>
+      </w:r>
+      <w:r>
+        <w:rPr>
+          <w:rFonts w:ascii="Times New Roman" w:cs="Times New Roman" w:eastAsia="Times New Roman" w:hAnsi="Times New Roman"/>
+          <w:color w:val="222222"/>
+          <w:sz w:val="16"/>
+          <w:szCs w:val="16"/>
+          <w:highlight w:val="white"/>
+          <w:rtl w:val="1"/>
+        </w:rPr>
+        <w:t xml:space="preserve">" (</w:t>
+      </w:r>
+      <w:r>
+        <w:rPr>
+          <w:rFonts w:ascii="Times New Roman" w:cs="Times New Roman" w:eastAsia="Times New Roman" w:hAnsi="Times New Roman"/>
+          <w:sz w:val="16"/>
+          <w:szCs w:val="16"/>
+          <w:rtl w:val="0"/>
+        </w:rPr>
+        <w:t xml:space="preserve">agile</w:t>
+      </w:r>
+      <w:r>
+        <w:rPr>
+          <w:rFonts w:ascii="Times New Roman" w:cs="Times New Roman" w:eastAsia="Times New Roman" w:hAnsi="Times New Roman"/>
+          <w:color w:val="222222"/>
+          <w:sz w:val="16"/>
+          <w:szCs w:val="16"/>
+          <w:highlight w:val="white"/>
+          <w:rtl w:val="0"/>
+        </w:rPr>
+        <w:t xml:space="preserve">) </w:t>
+      </w:r>
+      <w:r>
+        <w:rPr>
+          <w:rtl w:val="0"/>
+        </w:rPr>
+      </w:r>
+    </w:p>
+    <w:p>
+      <w:pPr>
         <w:pBdr>
           <w:top w:space="0" w:sz="0" w:val="nil"/>
           <w:left w:space="0" w:sz="0" w:val="nil"/>
@@ -5339,7 +5894,7 @@
       <w:pPr>
         <w:numPr>
           <w:ilvl w:val="0"/>
-          <w:numId w:val="3"/>
+          <w:numId w:val="4"/>
         </w:numPr>
         <w:pBdr>
           <w:top w:space="0" w:sz="0" w:val="nil"/>
@@ -5593,7 +6148,7 @@
       <w:pPr>
         <w:numPr>
           <w:ilvl w:val="1"/>
-          <w:numId w:val="3"/>
+          <w:numId w:val="4"/>
         </w:numPr>
         <w:pBdr>
           <w:top w:space="0" w:sz="0" w:val="nil"/>
@@ -5761,7 +6316,7 @@
       <w:pPr>
         <w:numPr>
           <w:ilvl w:val="0"/>
-          <w:numId w:val="3"/>
+          <w:numId w:val="4"/>
         </w:numPr>
         <w:pBdr>
           <w:top w:space="0" w:sz="0" w:val="nil"/>
@@ -5979,7 +6534,7 @@
       <w:pPr>
         <w:numPr>
           <w:ilvl w:val="1"/>
-          <w:numId w:val="3"/>
+          <w:numId w:val="4"/>
         </w:numPr>
         <w:pBdr>
           <w:top w:space="0" w:sz="0" w:val="nil"/>
@@ -8165,46 +8720,142 @@
       </w:pPr>
       <w:r>
         <w:rPr>
-          <w:rFonts w:ascii="Times New Roman" w:cs="Times New Roman" w:eastAsia="Times New Roman" w:hAnsi="Times New Roman"/>
-          <w:sz w:val="16"/>
-          <w:szCs w:val="16"/>
-          <w:rtl w:val="1"/>
-        </w:rPr>
-        <w:t xml:space="preserve">פיתוח</w:t>
-      </w:r>
-      <w:r>
-        <w:rPr>
-          <w:rFonts w:ascii="Times New Roman" w:cs="Times New Roman" w:eastAsia="Times New Roman" w:hAnsi="Times New Roman"/>
-          <w:sz w:val="16"/>
-          <w:szCs w:val="16"/>
-          <w:rtl w:val="1"/>
-        </w:rPr>
-        <w:t xml:space="preserve"> </w:t>
-      </w:r>
-      <w:r>
-        <w:rPr>
-          <w:rFonts w:ascii="Times New Roman" w:cs="Times New Roman" w:eastAsia="Times New Roman" w:hAnsi="Times New Roman"/>
-          <w:sz w:val="16"/>
-          <w:szCs w:val="16"/>
-          <w:rtl w:val="1"/>
-        </w:rPr>
-        <w:t xml:space="preserve">אורקל</w:t>
-      </w:r>
-      <w:r>
-        <w:rPr>
-          <w:rFonts w:ascii="Times New Roman" w:cs="Times New Roman" w:eastAsia="Times New Roman" w:hAnsi="Times New Roman"/>
-          <w:sz w:val="16"/>
-          <w:szCs w:val="16"/>
-          <w:rtl w:val="1"/>
-        </w:rPr>
-        <w:t xml:space="preserve"> -</w:t>
+          <w:rtl w:val="0"/>
+        </w:rPr>
       </w:r>
     </w:p>
     <w:p>
       <w:pPr>
+        <w:pBdr>
+          <w:top w:space="0" w:sz="0" w:val="nil"/>
+          <w:left w:space="0" w:sz="0" w:val="nil"/>
+          <w:bottom w:space="0" w:sz="0" w:val="nil"/>
+          <w:right w:space="0" w:sz="0" w:val="nil"/>
+          <w:between w:space="0" w:sz="0" w:val="nil"/>
+        </w:pBdr>
+        <w:shd w:fill="auto" w:val="clear"/>
+        <w:bidi w:val="1"/>
+        <w:ind w:left="0" w:firstLine="0"/>
+        <w:rPr>
+          <w:rFonts w:ascii="Times New Roman" w:cs="Times New Roman" w:eastAsia="Times New Roman" w:hAnsi="Times New Roman"/>
+          <w:sz w:val="16"/>
+          <w:szCs w:val="16"/>
+        </w:rPr>
+      </w:pPr>
+      <w:r>
+        <w:rPr>
+          <w:rtl w:val="0"/>
+        </w:rPr>
+      </w:r>
+    </w:p>
+    <w:p>
+      <w:pPr>
+        <w:pBdr>
+          <w:top w:space="0" w:sz="0" w:val="nil"/>
+          <w:left w:space="0" w:sz="0" w:val="nil"/>
+          <w:bottom w:space="0" w:sz="0" w:val="nil"/>
+          <w:right w:space="0" w:sz="0" w:val="nil"/>
+          <w:between w:space="0" w:sz="0" w:val="nil"/>
+        </w:pBdr>
+        <w:shd w:fill="auto" w:val="clear"/>
+        <w:bidi w:val="1"/>
+        <w:ind w:left="0" w:firstLine="0"/>
+        <w:rPr>
+          <w:rFonts w:ascii="Times New Roman" w:cs="Times New Roman" w:eastAsia="Times New Roman" w:hAnsi="Times New Roman"/>
+          <w:sz w:val="16"/>
+          <w:szCs w:val="16"/>
+        </w:rPr>
+      </w:pPr>
+      <w:r>
+        <w:rPr>
+          <w:rtl w:val="0"/>
+        </w:rPr>
+      </w:r>
+    </w:p>
+    <w:p>
+      <w:pPr>
+        <w:pBdr>
+          <w:top w:space="0" w:sz="0" w:val="nil"/>
+          <w:left w:space="0" w:sz="0" w:val="nil"/>
+          <w:bottom w:space="0" w:sz="0" w:val="nil"/>
+          <w:right w:space="0" w:sz="0" w:val="nil"/>
+          <w:between w:space="0" w:sz="0" w:val="nil"/>
+        </w:pBdr>
+        <w:shd w:fill="auto" w:val="clear"/>
+        <w:bidi w:val="1"/>
+        <w:ind w:left="0" w:firstLine="0"/>
+        <w:rPr>
+          <w:rFonts w:ascii="Times New Roman" w:cs="Times New Roman" w:eastAsia="Times New Roman" w:hAnsi="Times New Roman"/>
+          <w:sz w:val="16"/>
+          <w:szCs w:val="16"/>
+        </w:rPr>
+      </w:pPr>
+      <w:r>
+        <w:rPr>
+          <w:rtl w:val="0"/>
+        </w:rPr>
+      </w:r>
+    </w:p>
+    <w:p>
+      <w:pPr>
+        <w:pBdr>
+          <w:top w:space="0" w:sz="0" w:val="nil"/>
+          <w:left w:space="0" w:sz="0" w:val="nil"/>
+          <w:bottom w:space="0" w:sz="0" w:val="nil"/>
+          <w:right w:space="0" w:sz="0" w:val="nil"/>
+          <w:between w:space="0" w:sz="0" w:val="nil"/>
+        </w:pBdr>
+        <w:shd w:fill="auto" w:val="clear"/>
+        <w:bidi w:val="1"/>
+        <w:ind w:left="0" w:firstLine="0"/>
+        <w:rPr>
+          <w:rFonts w:ascii="Times New Roman" w:cs="Times New Roman" w:eastAsia="Times New Roman" w:hAnsi="Times New Roman"/>
+          <w:sz w:val="16"/>
+          <w:szCs w:val="16"/>
+        </w:rPr>
+      </w:pPr>
+      <w:r>
+        <w:rPr>
+          <w:rFonts w:ascii="Times New Roman" w:cs="Times New Roman" w:eastAsia="Times New Roman" w:hAnsi="Times New Roman"/>
+          <w:sz w:val="16"/>
+          <w:szCs w:val="16"/>
+          <w:rtl w:val="1"/>
+        </w:rPr>
+        <w:t xml:space="preserve">פיתוח</w:t>
+      </w:r>
+      <w:r>
+        <w:rPr>
+          <w:rFonts w:ascii="Times New Roman" w:cs="Times New Roman" w:eastAsia="Times New Roman" w:hAnsi="Times New Roman"/>
+          <w:sz w:val="16"/>
+          <w:szCs w:val="16"/>
+          <w:rtl w:val="1"/>
+        </w:rPr>
+        <w:t xml:space="preserve"> </w:t>
+      </w:r>
+      <w:r>
+        <w:rPr>
+          <w:rFonts w:ascii="Times New Roman" w:cs="Times New Roman" w:eastAsia="Times New Roman" w:hAnsi="Times New Roman"/>
+          <w:sz w:val="16"/>
+          <w:szCs w:val="16"/>
+          <w:rtl w:val="1"/>
+        </w:rPr>
+        <w:t xml:space="preserve">אורקל</w:t>
+      </w:r>
+      <w:r>
+        <w:rPr>
+          <w:rFonts w:ascii="Times New Roman" w:cs="Times New Roman" w:eastAsia="Times New Roman" w:hAnsi="Times New Roman"/>
+          <w:sz w:val="16"/>
+          <w:szCs w:val="16"/>
+          <w:rtl w:val="1"/>
+        </w:rPr>
+        <w:t xml:space="preserve"> -</w:t>
+      </w:r>
+    </w:p>
+    <w:p>
+      <w:pPr>
         <w:numPr>
           <w:ilvl w:val="0"/>
-          <w:numId w:val="5"/>
+          <w:numId w:val="6"/>
         </w:numPr>
         <w:pBdr>
           <w:top w:space="0" w:sz="0" w:val="nil"/>
@@ -8512,7 +9163,7 @@
       <w:pPr>
         <w:numPr>
           <w:ilvl w:val="0"/>
-          <w:numId w:val="5"/>
+          <w:numId w:val="6"/>
         </w:numPr>
         <w:pBdr>
           <w:top w:space="0" w:sz="0" w:val="nil"/>
@@ -8784,7 +9435,7 @@
       <w:pPr>
         <w:numPr>
           <w:ilvl w:val="0"/>
-          <w:numId w:val="5"/>
+          <w:numId w:val="6"/>
         </w:numPr>
         <w:pBdr>
           <w:top w:space="0" w:sz="0" w:val="nil"/>
@@ -9140,6 +9791,157 @@
           <w:szCs w:val="16"/>
         </w:rPr>
       </w:pPr>
+      <w:r>
+        <w:rPr>
+          <w:rtl w:val="0"/>
+        </w:rPr>
+      </w:r>
+    </w:p>
+    <w:p>
+      <w:pPr>
+        <w:numPr>
+          <w:ilvl w:val="0"/>
+          <w:numId w:val="3"/>
+        </w:numPr>
+        <w:bidi w:val="1"/>
+        <w:ind w:left="720" w:hanging="360"/>
+        <w:rPr>
+          <w:rFonts w:ascii="Times New Roman" w:cs="Times New Roman" w:eastAsia="Times New Roman" w:hAnsi="Times New Roman"/>
+          <w:sz w:val="16"/>
+          <w:szCs w:val="16"/>
+          <w:u w:val="none"/>
+        </w:rPr>
+      </w:pPr>
+      <w:r>
+        <w:rPr>
+          <w:rFonts w:ascii="Times New Roman" w:cs="Times New Roman" w:eastAsia="Times New Roman" w:hAnsi="Times New Roman"/>
+          <w:color w:val="222222"/>
+          <w:sz w:val="16"/>
+          <w:szCs w:val="16"/>
+          <w:highlight w:val="white"/>
+          <w:rtl w:val="1"/>
+        </w:rPr>
+        <w:t xml:space="preserve">סגנון</w:t>
+      </w:r>
+      <w:r>
+        <w:rPr>
+          <w:rFonts w:ascii="Times New Roman" w:cs="Times New Roman" w:eastAsia="Times New Roman" w:hAnsi="Times New Roman"/>
+          <w:color w:val="222222"/>
+          <w:sz w:val="16"/>
+          <w:szCs w:val="16"/>
+          <w:highlight w:val="white"/>
+          <w:rtl w:val="1"/>
+        </w:rPr>
+        <w:t xml:space="preserve"> </w:t>
+      </w:r>
+      <w:r>
+        <w:rPr>
+          <w:rFonts w:ascii="Times New Roman" w:cs="Times New Roman" w:eastAsia="Times New Roman" w:hAnsi="Times New Roman"/>
+          <w:color w:val="222222"/>
+          <w:sz w:val="16"/>
+          <w:szCs w:val="16"/>
+          <w:highlight w:val="white"/>
+          <w:rtl w:val="1"/>
+        </w:rPr>
+        <w:t xml:space="preserve">עבודה</w:t>
+      </w:r>
+      <w:r>
+        <w:rPr>
+          <w:rFonts w:ascii="Times New Roman" w:cs="Times New Roman" w:eastAsia="Times New Roman" w:hAnsi="Times New Roman"/>
+          <w:color w:val="222222"/>
+          <w:sz w:val="16"/>
+          <w:szCs w:val="16"/>
+          <w:highlight w:val="white"/>
+          <w:rtl w:val="1"/>
+        </w:rPr>
+        <w:t xml:space="preserve"> </w:t>
+      </w:r>
+      <w:r>
+        <w:rPr>
+          <w:rFonts w:ascii="Times New Roman" w:cs="Times New Roman" w:eastAsia="Times New Roman" w:hAnsi="Times New Roman"/>
+          <w:color w:val="222222"/>
+          <w:sz w:val="16"/>
+          <w:szCs w:val="16"/>
+          <w:highlight w:val="white"/>
+          <w:rtl w:val="1"/>
+        </w:rPr>
+        <w:t xml:space="preserve">מסוג</w:t>
+      </w:r>
+      <w:r>
+        <w:rPr>
+          <w:rFonts w:ascii="Times New Roman" w:cs="Times New Roman" w:eastAsia="Times New Roman" w:hAnsi="Times New Roman"/>
+          <w:color w:val="222222"/>
+          <w:sz w:val="16"/>
+          <w:szCs w:val="16"/>
+          <w:highlight w:val="white"/>
+          <w:rtl w:val="1"/>
+        </w:rPr>
+        <w:t xml:space="preserve">  "</w:t>
+      </w:r>
+      <w:r>
+        <w:rPr>
+          <w:rFonts w:ascii="Times New Roman" w:cs="Times New Roman" w:eastAsia="Times New Roman" w:hAnsi="Times New Roman"/>
+          <w:color w:val="222222"/>
+          <w:sz w:val="16"/>
+          <w:szCs w:val="16"/>
+          <w:highlight w:val="white"/>
+          <w:rtl w:val="1"/>
+        </w:rPr>
+        <w:t xml:space="preserve">מפל</w:t>
+      </w:r>
+      <w:r>
+        <w:rPr>
+          <w:rFonts w:ascii="Times New Roman" w:cs="Times New Roman" w:eastAsia="Times New Roman" w:hAnsi="Times New Roman"/>
+          <w:color w:val="222222"/>
+          <w:sz w:val="16"/>
+          <w:szCs w:val="16"/>
+          <w:highlight w:val="white"/>
+          <w:rtl w:val="1"/>
+        </w:rPr>
+        <w:t xml:space="preserve"> </w:t>
+      </w:r>
+      <w:r>
+        <w:rPr>
+          <w:rFonts w:ascii="Times New Roman" w:cs="Times New Roman" w:eastAsia="Times New Roman" w:hAnsi="Times New Roman"/>
+          <w:color w:val="222222"/>
+          <w:sz w:val="16"/>
+          <w:szCs w:val="16"/>
+          <w:highlight w:val="white"/>
+          <w:rtl w:val="1"/>
+        </w:rPr>
+        <w:t xml:space="preserve">מים</w:t>
+      </w:r>
+      <w:r>
+        <w:rPr>
+          <w:rFonts w:ascii="Times New Roman" w:cs="Times New Roman" w:eastAsia="Times New Roman" w:hAnsi="Times New Roman"/>
+          <w:color w:val="222222"/>
+          <w:sz w:val="16"/>
+          <w:szCs w:val="16"/>
+          <w:highlight w:val="white"/>
+          <w:rtl w:val="1"/>
+        </w:rPr>
+        <w:t xml:space="preserve">" (</w:t>
+      </w:r>
+      <w:r>
+        <w:rPr>
+          <w:rFonts w:ascii="Times New Roman" w:cs="Times New Roman" w:eastAsia="Times New Roman" w:hAnsi="Times New Roman"/>
+          <w:sz w:val="16"/>
+          <w:szCs w:val="16"/>
+          <w:rtl w:val="0"/>
+        </w:rPr>
+        <w:t xml:space="preserve">waterfall</w:t>
+      </w:r>
+      <w:r>
+        <w:rPr>
+          <w:rFonts w:ascii="Times New Roman" w:cs="Times New Roman" w:eastAsia="Times New Roman" w:hAnsi="Times New Roman"/>
+          <w:color w:val="222222"/>
+          <w:sz w:val="16"/>
+          <w:szCs w:val="16"/>
+          <w:highlight w:val="white"/>
+          <w:rtl w:val="0"/>
+        </w:rPr>
+        <w:t xml:space="preserve">) </w:t>
+      </w:r>
       <w:r>
         <w:rPr>
           <w:rtl w:val="0"/>
@@ -10263,7 +11065,7 @@
       <w:pPr>
         <w:numPr>
           <w:ilvl w:val="0"/>
-          <w:numId w:val="4"/>
+          <w:numId w:val="5"/>
         </w:numPr>
         <w:pBdr>
           <w:top w:space="0" w:sz="0" w:val="nil"/>
@@ -10653,488 +11455,6 @@
           <w:rtl w:val="0"/>
         </w:rPr>
         <w:t xml:space="preserve"> 2007-2008 - Comprehensive course in JAVA and J2EE.</w:t>
-      </w:r>
-    </w:p>
-    <w:p>
-      <w:pPr>
-        <w:numPr>
-          <w:ilvl w:val="0"/>
-          <w:numId w:val="7"/>
-        </w:numPr>
-        <w:pBdr>
-          <w:top w:space="0" w:sz="0" w:val="nil"/>
-          <w:left w:space="0" w:sz="0" w:val="nil"/>
-          <w:bottom w:space="0" w:sz="0" w:val="nil"/>
-          <w:right w:space="0" w:sz="0" w:val="nil"/>
-          <w:between w:space="0" w:sz="0" w:val="nil"/>
-        </w:pBdr>
-        <w:shd w:fill="auto" w:val="clear"/>
-        <w:tabs>
-          <w:tab w:val="left" w:pos="360"/>
-          <w:tab w:val="left" w:pos="720"/>
-        </w:tabs>
-        <w:bidi w:val="1"/>
-        <w:ind w:left="720" w:hanging="360"/>
-      </w:pPr>
-      <w:r>
-        <w:rPr>
-          <w:rFonts w:ascii="Times New Roman" w:cs="Times New Roman" w:eastAsia="Times New Roman" w:hAnsi="Times New Roman"/>
-          <w:smallCaps w:val="0"/>
-          <w:sz w:val="16"/>
-          <w:szCs w:val="16"/>
-          <w:rtl w:val="0"/>
-        </w:rPr>
-        <w:t xml:space="preserve"> </w:t>
-      </w:r>
-      <w:r>
-        <w:rPr>
-          <w:rFonts w:ascii="Times New Roman" w:cs="Times New Roman" w:eastAsia="Times New Roman" w:hAnsi="Times New Roman"/>
-          <w:sz w:val="16"/>
-          <w:szCs w:val="16"/>
-          <w:rtl w:val="1"/>
-        </w:rPr>
-        <w:t xml:space="preserve">במסגרת</w:t>
-      </w:r>
-      <w:r>
-        <w:rPr>
-          <w:rFonts w:ascii="Times New Roman" w:cs="Times New Roman" w:eastAsia="Times New Roman" w:hAnsi="Times New Roman"/>
-          <w:sz w:val="16"/>
-          <w:szCs w:val="16"/>
-          <w:rtl w:val="1"/>
-        </w:rPr>
-        <w:t xml:space="preserve"> </w:t>
-      </w:r>
-      <w:r>
-        <w:rPr>
-          <w:rFonts w:ascii="Times New Roman" w:cs="Times New Roman" w:eastAsia="Times New Roman" w:hAnsi="Times New Roman"/>
-          <w:sz w:val="16"/>
-          <w:szCs w:val="16"/>
-          <w:rtl w:val="1"/>
-        </w:rPr>
-        <w:t xml:space="preserve">המחקרים</w:t>
-      </w:r>
-      <w:r>
-        <w:rPr>
-          <w:rFonts w:ascii="Times New Roman" w:cs="Times New Roman" w:eastAsia="Times New Roman" w:hAnsi="Times New Roman"/>
-          <w:sz w:val="16"/>
-          <w:szCs w:val="16"/>
-          <w:rtl w:val="1"/>
-        </w:rPr>
-        <w:t xml:space="preserve">, </w:t>
-      </w:r>
-      <w:r>
-        <w:rPr>
-          <w:rFonts w:ascii="Times New Roman" w:cs="Times New Roman" w:eastAsia="Times New Roman" w:hAnsi="Times New Roman"/>
-          <w:sz w:val="16"/>
-          <w:szCs w:val="16"/>
-          <w:rtl w:val="1"/>
-        </w:rPr>
-        <w:t xml:space="preserve">בוצע</w:t>
-      </w:r>
-      <w:r>
-        <w:rPr>
-          <w:rFonts w:ascii="Times New Roman" w:cs="Times New Roman" w:eastAsia="Times New Roman" w:hAnsi="Times New Roman"/>
-          <w:sz w:val="16"/>
-          <w:szCs w:val="16"/>
-          <w:rtl w:val="1"/>
-        </w:rPr>
-        <w:t xml:space="preserve"> </w:t>
-      </w:r>
-      <w:r>
-        <w:rPr>
-          <w:rFonts w:ascii="Times New Roman" w:cs="Times New Roman" w:eastAsia="Times New Roman" w:hAnsi="Times New Roman"/>
-          <w:sz w:val="16"/>
-          <w:szCs w:val="16"/>
-          <w:rtl w:val="1"/>
-        </w:rPr>
-        <w:t xml:space="preserve">פרויקט</w:t>
-      </w:r>
-      <w:r>
-        <w:rPr>
-          <w:rFonts w:ascii="Times New Roman" w:cs="Times New Roman" w:eastAsia="Times New Roman" w:hAnsi="Times New Roman"/>
-          <w:sz w:val="16"/>
-          <w:szCs w:val="16"/>
-          <w:rtl w:val="1"/>
-        </w:rPr>
-        <w:t xml:space="preserve"> </w:t>
-      </w:r>
-      <w:r>
-        <w:rPr>
-          <w:rFonts w:ascii="Times New Roman" w:cs="Times New Roman" w:eastAsia="Times New Roman" w:hAnsi="Times New Roman"/>
-          <w:sz w:val="16"/>
-          <w:szCs w:val="16"/>
-          <w:rtl w:val="1"/>
-        </w:rPr>
-        <w:t xml:space="preserve">רב</w:t>
-      </w:r>
-      <w:r>
-        <w:rPr>
-          <w:rFonts w:ascii="Times New Roman" w:cs="Times New Roman" w:eastAsia="Times New Roman" w:hAnsi="Times New Roman"/>
-          <w:sz w:val="16"/>
-          <w:szCs w:val="16"/>
-          <w:rtl w:val="1"/>
-        </w:rPr>
-        <w:t xml:space="preserve"> </w:t>
-      </w:r>
-      <w:r>
-        <w:rPr>
-          <w:rFonts w:ascii="Times New Roman" w:cs="Times New Roman" w:eastAsia="Times New Roman" w:hAnsi="Times New Roman"/>
-          <w:sz w:val="16"/>
-          <w:szCs w:val="16"/>
-          <w:rtl w:val="1"/>
-        </w:rPr>
-        <w:t xml:space="preserve">שלבי</w:t>
-      </w:r>
-      <w:r>
-        <w:rPr>
-          <w:rFonts w:ascii="Times New Roman" w:cs="Times New Roman" w:eastAsia="Times New Roman" w:hAnsi="Times New Roman"/>
-          <w:sz w:val="16"/>
-          <w:szCs w:val="16"/>
-          <w:rtl w:val="1"/>
-        </w:rPr>
-        <w:t xml:space="preserve"> </w:t>
-      </w:r>
-      <w:r>
-        <w:rPr>
-          <w:rFonts w:ascii="Times New Roman" w:cs="Times New Roman" w:eastAsia="Times New Roman" w:hAnsi="Times New Roman"/>
-          <w:sz w:val="16"/>
-          <w:szCs w:val="16"/>
-          <w:rtl w:val="1"/>
-        </w:rPr>
-        <w:t xml:space="preserve">המדמה</w:t>
-      </w:r>
-      <w:r>
-        <w:rPr>
-          <w:rFonts w:ascii="Times New Roman" w:cs="Times New Roman" w:eastAsia="Times New Roman" w:hAnsi="Times New Roman"/>
-          <w:sz w:val="16"/>
-          <w:szCs w:val="16"/>
-          <w:rtl w:val="1"/>
-        </w:rPr>
-        <w:t xml:space="preserve"> </w:t>
-      </w:r>
-      <w:r>
-        <w:rPr>
-          <w:rFonts w:ascii="Times New Roman" w:cs="Times New Roman" w:eastAsia="Times New Roman" w:hAnsi="Times New Roman"/>
-          <w:sz w:val="16"/>
-          <w:szCs w:val="16"/>
-          <w:rtl w:val="1"/>
-        </w:rPr>
-        <w:t xml:space="preserve">את</w:t>
-      </w:r>
-      <w:r>
-        <w:rPr>
-          <w:rFonts w:ascii="Times New Roman" w:cs="Times New Roman" w:eastAsia="Times New Roman" w:hAnsi="Times New Roman"/>
-          <w:sz w:val="16"/>
-          <w:szCs w:val="16"/>
-          <w:rtl w:val="1"/>
-        </w:rPr>
-        <w:t xml:space="preserve"> </w:t>
-      </w:r>
-      <w:r>
-        <w:rPr>
-          <w:rFonts w:ascii="Times New Roman" w:cs="Times New Roman" w:eastAsia="Times New Roman" w:hAnsi="Times New Roman"/>
-          <w:sz w:val="16"/>
-          <w:szCs w:val="16"/>
-          <w:rtl w:val="1"/>
-        </w:rPr>
-        <w:t xml:space="preserve">הפעילות</w:t>
-      </w:r>
-      <w:r>
-        <w:rPr>
-          <w:rFonts w:ascii="Times New Roman" w:cs="Times New Roman" w:eastAsia="Times New Roman" w:hAnsi="Times New Roman"/>
-          <w:sz w:val="16"/>
-          <w:szCs w:val="16"/>
-          <w:rtl w:val="1"/>
-        </w:rPr>
-        <w:t xml:space="preserve"> </w:t>
-      </w:r>
-      <w:r>
-        <w:rPr>
-          <w:rFonts w:ascii="Times New Roman" w:cs="Times New Roman" w:eastAsia="Times New Roman" w:hAnsi="Times New Roman"/>
-          <w:sz w:val="16"/>
-          <w:szCs w:val="16"/>
-          <w:rtl w:val="1"/>
-        </w:rPr>
-        <w:t xml:space="preserve">של</w:t>
-      </w:r>
-      <w:r>
-        <w:rPr>
-          <w:rFonts w:ascii="Times New Roman" w:cs="Times New Roman" w:eastAsia="Times New Roman" w:hAnsi="Times New Roman"/>
-          <w:sz w:val="16"/>
-          <w:szCs w:val="16"/>
-          <w:rtl w:val="1"/>
-        </w:rPr>
-        <w:t xml:space="preserve"> </w:t>
-      </w:r>
-      <w:r>
-        <w:rPr>
-          <w:rFonts w:ascii="Times New Roman" w:cs="Times New Roman" w:eastAsia="Times New Roman" w:hAnsi="Times New Roman"/>
-          <w:sz w:val="16"/>
-          <w:szCs w:val="16"/>
-          <w:rtl w:val="1"/>
-        </w:rPr>
-        <w:t xml:space="preserve">מערכת</w:t>
-      </w:r>
-      <w:r>
-        <w:rPr>
-          <w:rFonts w:ascii="Times New Roman" w:cs="Times New Roman" w:eastAsia="Times New Roman" w:hAnsi="Times New Roman"/>
-          <w:sz w:val="16"/>
-          <w:szCs w:val="16"/>
-          <w:rtl w:val="1"/>
-        </w:rPr>
-        <w:t xml:space="preserve"> </w:t>
-      </w:r>
-      <w:r>
-        <w:rPr>
-          <w:rFonts w:ascii="Times New Roman" w:cs="Times New Roman" w:eastAsia="Times New Roman" w:hAnsi="Times New Roman"/>
-          <w:sz w:val="16"/>
-          <w:szCs w:val="16"/>
-          <w:rtl w:val="1"/>
-        </w:rPr>
-        <w:t xml:space="preserve">בנקאית</w:t>
-      </w:r>
-      <w:r>
-        <w:rPr>
-          <w:rFonts w:ascii="Times New Roman" w:cs="Times New Roman" w:eastAsia="Times New Roman" w:hAnsi="Times New Roman"/>
-          <w:sz w:val="16"/>
-          <w:szCs w:val="16"/>
-          <w:rtl w:val="1"/>
-        </w:rPr>
-        <w:t xml:space="preserve"> </w:t>
-      </w:r>
-      <w:r>
-        <w:rPr>
-          <w:rFonts w:ascii="Times New Roman" w:cs="Times New Roman" w:eastAsia="Times New Roman" w:hAnsi="Times New Roman"/>
-          <w:sz w:val="16"/>
-          <w:szCs w:val="16"/>
-          <w:rtl w:val="1"/>
-        </w:rPr>
-        <w:t xml:space="preserve">באמצעות</w:t>
-      </w:r>
-      <w:r>
-        <w:rPr>
-          <w:rFonts w:ascii="Times New Roman" w:cs="Times New Roman" w:eastAsia="Times New Roman" w:hAnsi="Times New Roman"/>
-          <w:smallCaps w:val="0"/>
-          <w:sz w:val="16"/>
-          <w:szCs w:val="16"/>
-          <w:rtl w:val="0"/>
-        </w:rPr>
-        <w:t xml:space="preserve">:</w:t>
-      </w:r>
-    </w:p>
-    <w:p>
-      <w:pPr>
-        <w:pBdr>
-          <w:top w:space="0" w:sz="0" w:val="nil"/>
-          <w:left w:space="0" w:sz="0" w:val="nil"/>
-          <w:bottom w:space="0" w:sz="0" w:val="nil"/>
-          <w:right w:space="0" w:sz="0" w:val="nil"/>
-          <w:between w:space="0" w:sz="0" w:val="nil"/>
-        </w:pBdr>
-        <w:shd w:fill="auto" w:val="clear"/>
-        <w:bidi w:val="1"/>
-        <w:rPr>
-          <w:rFonts w:ascii="Times New Roman" w:cs="Times New Roman" w:eastAsia="Times New Roman" w:hAnsi="Times New Roman"/>
-          <w:smallCaps w:val="0"/>
-          <w:sz w:val="16"/>
-          <w:szCs w:val="16"/>
-        </w:rPr>
-      </w:pPr>
-      <w:r>
-        <w:rPr>
-          <w:rFonts w:ascii="Times New Roman" w:cs="Times New Roman" w:eastAsia="Times New Roman" w:hAnsi="Times New Roman"/>
-          <w:smallCaps w:val="0"/>
-          <w:sz w:val="16"/>
-          <w:szCs w:val="16"/>
-          <w:rtl w:val="0"/>
-        </w:rPr>
-        <w:t xml:space="preserve"> </w:t>
-        <w:tab/>
-        <w:t xml:space="preserve">Java SE, JDBC, SWING, Servlets, JSP, EJB3.0.</w:t>
-      </w:r>
-    </w:p>
-    <w:p>
-      <w:pPr>
-        <w:pBdr>
-          <w:top w:space="0" w:sz="0" w:val="nil"/>
-          <w:left w:space="0" w:sz="0" w:val="nil"/>
-          <w:bottom w:space="0" w:sz="0" w:val="nil"/>
-          <w:right w:space="0" w:sz="0" w:val="nil"/>
-          <w:between w:space="0" w:sz="0" w:val="nil"/>
-        </w:pBdr>
-        <w:shd w:fill="auto" w:val="clear"/>
-        <w:bidi w:val="1"/>
-        <w:rPr>
-          <w:rFonts w:ascii="Times New Roman" w:cs="Times New Roman" w:eastAsia="Times New Roman" w:hAnsi="Times New Roman"/>
-          <w:smallCaps w:val="0"/>
-          <w:sz w:val="16"/>
-          <w:szCs w:val="16"/>
-        </w:rPr>
-      </w:pPr>
-      <w:r>
-        <w:rPr>
-          <w:rFonts w:ascii="Times New Roman" w:cs="Times New Roman" w:eastAsia="Times New Roman" w:hAnsi="Times New Roman"/>
-          <w:smallCaps w:val="0"/>
-          <w:sz w:val="16"/>
-          <w:szCs w:val="16"/>
-          <w:rtl w:val="0"/>
-        </w:rPr>
-        <w:t xml:space="preserve"> &lt;2004-2005&gt; - Comprehensive course at RHCE Linux (RHCE - Red Hat Certified Engineer)</w:t>
-      </w:r>
-    </w:p>
-    <w:p>
-      <w:pPr>
-        <w:pBdr>
-          <w:top w:space="0" w:sz="0" w:val="nil"/>
-          <w:left w:space="0" w:sz="0" w:val="nil"/>
-          <w:bottom w:space="0" w:sz="0" w:val="nil"/>
-          <w:right w:space="0" w:sz="0" w:val="nil"/>
-          <w:between w:space="0" w:sz="0" w:val="nil"/>
-        </w:pBdr>
-        <w:shd w:fill="auto" w:val="clear"/>
-        <w:bidi w:val="1"/>
-        <w:rPr>
-          <w:rFonts w:ascii="Times New Roman" w:cs="Times New Roman" w:eastAsia="Times New Roman" w:hAnsi="Times New Roman"/>
-          <w:smallCaps w:val="0"/>
-          <w:sz w:val="16"/>
-          <w:szCs w:val="16"/>
-        </w:rPr>
-      </w:pPr>
-      <w:r>
-        <w:rPr>
-          <w:rFonts w:ascii="Times New Roman" w:cs="Times New Roman" w:eastAsia="Times New Roman" w:hAnsi="Times New Roman"/>
-          <w:smallCaps w:val="0"/>
-          <w:sz w:val="16"/>
-          <w:szCs w:val="16"/>
-          <w:rtl w:val="0"/>
-        </w:rPr>
-        <w:t xml:space="preserve"> 2006-2017 - Training days in the following topics: Java 8, Java Android, SQL advanced, AngularJS 1, Angular 2.</w:t>
-      </w:r>
-    </w:p>
-    <w:p>
-      <w:pPr>
-        <w:pBdr>
-          <w:top w:space="0" w:sz="0" w:val="nil"/>
-          <w:left w:space="0" w:sz="0" w:val="nil"/>
-          <w:bottom w:space="0" w:sz="0" w:val="nil"/>
-          <w:right w:space="0" w:sz="0" w:val="nil"/>
-          <w:between w:space="0" w:sz="0" w:val="nil"/>
-        </w:pBdr>
-        <w:shd w:fill="auto" w:val="clear"/>
-        <w:bidi w:val="1"/>
-        <w:rPr>
-          <w:rFonts w:ascii="Times New Roman" w:cs="Times New Roman" w:eastAsia="Times New Roman" w:hAnsi="Times New Roman"/>
-          <w:smallCaps w:val="0"/>
-          <w:sz w:val="16"/>
-          <w:szCs w:val="16"/>
-        </w:rPr>
-      </w:pPr>
-      <w:r>
-        <w:rPr>
-          <w:rtl w:val="0"/>
-        </w:rPr>
-      </w:r>
-    </w:p>
-    <w:p>
-      <w:pPr>
-        <w:pBdr>
-          <w:top w:space="0" w:sz="0" w:val="nil"/>
-          <w:left w:space="0" w:sz="0" w:val="nil"/>
-          <w:bottom w:space="0" w:sz="0" w:val="nil"/>
-          <w:right w:space="0" w:sz="0" w:val="nil"/>
-          <w:between w:space="0" w:sz="0" w:val="nil"/>
-        </w:pBdr>
-        <w:shd w:fill="auto" w:val="clear"/>
-        <w:bidi w:val="1"/>
-        <w:rPr>
-          <w:rFonts w:ascii="Times New Roman" w:cs="Times New Roman" w:eastAsia="Times New Roman" w:hAnsi="Times New Roman"/>
-          <w:smallCaps w:val="0"/>
-          <w:sz w:val="16"/>
-          <w:szCs w:val="16"/>
-        </w:rPr>
-      </w:pPr>
-      <w:r>
-        <w:rPr>
-          <w:rtl w:val="0"/>
-        </w:rPr>
-      </w:r>
-    </w:p>
-    <w:p>
-      <w:pPr>
-        <w:pBdr>
-          <w:top w:space="0" w:sz="0" w:val="nil"/>
-          <w:left w:space="0" w:sz="0" w:val="nil"/>
-          <w:bottom w:space="0" w:sz="0" w:val="nil"/>
-          <w:right w:space="0" w:sz="0" w:val="nil"/>
-          <w:between w:space="0" w:sz="0" w:val="nil"/>
-        </w:pBdr>
-        <w:shd w:fill="auto" w:val="clear"/>
-        <w:bidi w:val="1"/>
-        <w:spacing w:line="240" w:lineRule="auto"/>
-        <w:rPr>
-          <w:rFonts w:ascii="Times New Roman" w:cs="Times New Roman" w:eastAsia="Times New Roman" w:hAnsi="Times New Roman"/>
-          <w:b w:val="1"/>
-          <w:smallCaps w:val="0"/>
-          <w:color w:val="ff0000"/>
-          <w:sz w:val="16"/>
-          <w:szCs w:val="16"/>
-        </w:rPr>
-      </w:pPr>
-      <w:r>
-        <w:rPr>
-          <w:rFonts w:ascii="Times New Roman" w:cs="Times New Roman" w:eastAsia="Times New Roman" w:hAnsi="Times New Roman"/>
-          <w:b w:val="1"/>
-          <w:smallCaps w:val="0"/>
-          <w:color w:val="4a86e8"/>
-          <w:sz w:val="16"/>
-          <w:szCs w:val="16"/>
-          <w:rtl w:val="0"/>
-        </w:rPr>
-        <w:t xml:space="preserve"> </w:t>
-      </w:r>
-      <w:r>
-        <w:rPr>
-          <w:rFonts w:ascii="Times New Roman" w:cs="Times New Roman" w:eastAsia="Times New Roman" w:hAnsi="Times New Roman"/>
-          <w:b w:val="1"/>
-          <w:smallCaps w:val="0"/>
-          <w:color w:val="ff0000"/>
-          <w:sz w:val="16"/>
-          <w:szCs w:val="16"/>
-          <w:rtl w:val="0"/>
-        </w:rPr>
-        <w:t xml:space="preserve">Workspaces, Development and Build Tools, Programming Languages, frameworks:</w:t>
-      </w:r>
-    </w:p>
-    <w:p>
-      <w:pPr>
-        <w:pBdr>
-          <w:top w:space="0" w:sz="0" w:val="nil"/>
-          <w:left w:space="0" w:sz="0" w:val="nil"/>
-          <w:bottom w:space="0" w:sz="0" w:val="nil"/>
-          <w:right w:space="0" w:sz="0" w:val="nil"/>
-          <w:between w:space="0" w:sz="0" w:val="nil"/>
-        </w:pBdr>
-        <w:shd w:fill="auto" w:val="clear"/>
-        <w:bidi w:val="1"/>
-        <w:spacing w:line="240" w:lineRule="auto"/>
-        <w:rPr>
-          <w:rFonts w:ascii="Times New Roman" w:cs="Times New Roman" w:eastAsia="Times New Roman" w:hAnsi="Times New Roman"/>
-          <w:b w:val="1"/>
-          <w:smallCaps w:val="0"/>
-          <w:color w:val="ff0000"/>
-          <w:sz w:val="16"/>
-          <w:szCs w:val="16"/>
-        </w:rPr>
-      </w:pPr>
-      <w:r>
-        <w:pict>
-          <v:rect style="width:0.0pt;height:1.5pt" o:hr="t" o:hrstd="t" o:hralign="center" fillcolor="#A0A0A0" stroked="f"/>
-        </w:pict>
-      </w:r>
-      <w:r>
-        <w:rPr>
-          <w:rtl w:val="0"/>
-        </w:rPr>
       </w:r>
     </w:p>
     <w:p>
@@ -11161,13 +11481,237 @@
       <w:r>
         <w:rPr>
           <w:rFonts w:ascii="Times New Roman" w:cs="Times New Roman" w:eastAsia="Times New Roman" w:hAnsi="Times New Roman"/>
-          <w:b w:val="1"/>
           <w:smallCaps w:val="0"/>
           <w:sz w:val="16"/>
           <w:szCs w:val="16"/>
           <w:rtl w:val="0"/>
         </w:rPr>
-        <w:t xml:space="preserve">Oracle Version 11g:</w:t>
+        <w:t xml:space="preserve"> </w:t>
+      </w:r>
+      <w:r>
+        <w:rPr>
+          <w:rFonts w:ascii="Times New Roman" w:cs="Times New Roman" w:eastAsia="Times New Roman" w:hAnsi="Times New Roman"/>
+          <w:sz w:val="16"/>
+          <w:szCs w:val="16"/>
+          <w:rtl w:val="1"/>
+        </w:rPr>
+        <w:t xml:space="preserve">במסגרת</w:t>
+      </w:r>
+      <w:r>
+        <w:rPr>
+          <w:rFonts w:ascii="Times New Roman" w:cs="Times New Roman" w:eastAsia="Times New Roman" w:hAnsi="Times New Roman"/>
+          <w:sz w:val="16"/>
+          <w:szCs w:val="16"/>
+          <w:rtl w:val="1"/>
+        </w:rPr>
+        <w:t xml:space="preserve"> </w:t>
+      </w:r>
+      <w:r>
+        <w:rPr>
+          <w:rFonts w:ascii="Times New Roman" w:cs="Times New Roman" w:eastAsia="Times New Roman" w:hAnsi="Times New Roman"/>
+          <w:sz w:val="16"/>
+          <w:szCs w:val="16"/>
+          <w:rtl w:val="1"/>
+        </w:rPr>
+        <w:t xml:space="preserve">המחקרים</w:t>
+      </w:r>
+      <w:r>
+        <w:rPr>
+          <w:rFonts w:ascii="Times New Roman" w:cs="Times New Roman" w:eastAsia="Times New Roman" w:hAnsi="Times New Roman"/>
+          <w:sz w:val="16"/>
+          <w:szCs w:val="16"/>
+          <w:rtl w:val="1"/>
+        </w:rPr>
+        <w:t xml:space="preserve">, </w:t>
+      </w:r>
+      <w:r>
+        <w:rPr>
+          <w:rFonts w:ascii="Times New Roman" w:cs="Times New Roman" w:eastAsia="Times New Roman" w:hAnsi="Times New Roman"/>
+          <w:sz w:val="16"/>
+          <w:szCs w:val="16"/>
+          <w:rtl w:val="1"/>
+        </w:rPr>
+        <w:t xml:space="preserve">בוצע</w:t>
+      </w:r>
+      <w:r>
+        <w:rPr>
+          <w:rFonts w:ascii="Times New Roman" w:cs="Times New Roman" w:eastAsia="Times New Roman" w:hAnsi="Times New Roman"/>
+          <w:sz w:val="16"/>
+          <w:szCs w:val="16"/>
+          <w:rtl w:val="1"/>
+        </w:rPr>
+        <w:t xml:space="preserve"> </w:t>
+      </w:r>
+      <w:r>
+        <w:rPr>
+          <w:rFonts w:ascii="Times New Roman" w:cs="Times New Roman" w:eastAsia="Times New Roman" w:hAnsi="Times New Roman"/>
+          <w:sz w:val="16"/>
+          <w:szCs w:val="16"/>
+          <w:rtl w:val="1"/>
+        </w:rPr>
+        <w:t xml:space="preserve">פרויקט</w:t>
+      </w:r>
+      <w:r>
+        <w:rPr>
+          <w:rFonts w:ascii="Times New Roman" w:cs="Times New Roman" w:eastAsia="Times New Roman" w:hAnsi="Times New Roman"/>
+          <w:sz w:val="16"/>
+          <w:szCs w:val="16"/>
+          <w:rtl w:val="1"/>
+        </w:rPr>
+        <w:t xml:space="preserve"> </w:t>
+      </w:r>
+      <w:r>
+        <w:rPr>
+          <w:rFonts w:ascii="Times New Roman" w:cs="Times New Roman" w:eastAsia="Times New Roman" w:hAnsi="Times New Roman"/>
+          <w:sz w:val="16"/>
+          <w:szCs w:val="16"/>
+          <w:rtl w:val="1"/>
+        </w:rPr>
+        <w:t xml:space="preserve">רב</w:t>
+      </w:r>
+      <w:r>
+        <w:rPr>
+          <w:rFonts w:ascii="Times New Roman" w:cs="Times New Roman" w:eastAsia="Times New Roman" w:hAnsi="Times New Roman"/>
+          <w:sz w:val="16"/>
+          <w:szCs w:val="16"/>
+          <w:rtl w:val="1"/>
+        </w:rPr>
+        <w:t xml:space="preserve"> </w:t>
+      </w:r>
+      <w:r>
+        <w:rPr>
+          <w:rFonts w:ascii="Times New Roman" w:cs="Times New Roman" w:eastAsia="Times New Roman" w:hAnsi="Times New Roman"/>
+          <w:sz w:val="16"/>
+          <w:szCs w:val="16"/>
+          <w:rtl w:val="1"/>
+        </w:rPr>
+        <w:t xml:space="preserve">שלבי</w:t>
+      </w:r>
+      <w:r>
+        <w:rPr>
+          <w:rFonts w:ascii="Times New Roman" w:cs="Times New Roman" w:eastAsia="Times New Roman" w:hAnsi="Times New Roman"/>
+          <w:sz w:val="16"/>
+          <w:szCs w:val="16"/>
+          <w:rtl w:val="1"/>
+        </w:rPr>
+        <w:t xml:space="preserve"> </w:t>
+      </w:r>
+      <w:r>
+        <w:rPr>
+          <w:rFonts w:ascii="Times New Roman" w:cs="Times New Roman" w:eastAsia="Times New Roman" w:hAnsi="Times New Roman"/>
+          <w:sz w:val="16"/>
+          <w:szCs w:val="16"/>
+          <w:rtl w:val="1"/>
+        </w:rPr>
+        <w:t xml:space="preserve">המדמה</w:t>
+      </w:r>
+      <w:r>
+        <w:rPr>
+          <w:rFonts w:ascii="Times New Roman" w:cs="Times New Roman" w:eastAsia="Times New Roman" w:hAnsi="Times New Roman"/>
+          <w:sz w:val="16"/>
+          <w:szCs w:val="16"/>
+          <w:rtl w:val="1"/>
+        </w:rPr>
+        <w:t xml:space="preserve"> </w:t>
+      </w:r>
+      <w:r>
+        <w:rPr>
+          <w:rFonts w:ascii="Times New Roman" w:cs="Times New Roman" w:eastAsia="Times New Roman" w:hAnsi="Times New Roman"/>
+          <w:sz w:val="16"/>
+          <w:szCs w:val="16"/>
+          <w:rtl w:val="1"/>
+        </w:rPr>
+        <w:t xml:space="preserve">את</w:t>
+      </w:r>
+      <w:r>
+        <w:rPr>
+          <w:rFonts w:ascii="Times New Roman" w:cs="Times New Roman" w:eastAsia="Times New Roman" w:hAnsi="Times New Roman"/>
+          <w:sz w:val="16"/>
+          <w:szCs w:val="16"/>
+          <w:rtl w:val="1"/>
+        </w:rPr>
+        <w:t xml:space="preserve"> </w:t>
+      </w:r>
+      <w:r>
+        <w:rPr>
+          <w:rFonts w:ascii="Times New Roman" w:cs="Times New Roman" w:eastAsia="Times New Roman" w:hAnsi="Times New Roman"/>
+          <w:sz w:val="16"/>
+          <w:szCs w:val="16"/>
+          <w:rtl w:val="1"/>
+        </w:rPr>
+        <w:t xml:space="preserve">הפעילות</w:t>
+      </w:r>
+      <w:r>
+        <w:rPr>
+          <w:rFonts w:ascii="Times New Roman" w:cs="Times New Roman" w:eastAsia="Times New Roman" w:hAnsi="Times New Roman"/>
+          <w:sz w:val="16"/>
+          <w:szCs w:val="16"/>
+          <w:rtl w:val="1"/>
+        </w:rPr>
+        <w:t xml:space="preserve"> </w:t>
+      </w:r>
+      <w:r>
+        <w:rPr>
+          <w:rFonts w:ascii="Times New Roman" w:cs="Times New Roman" w:eastAsia="Times New Roman" w:hAnsi="Times New Roman"/>
+          <w:sz w:val="16"/>
+          <w:szCs w:val="16"/>
+          <w:rtl w:val="1"/>
+        </w:rPr>
+        <w:t xml:space="preserve">של</w:t>
+      </w:r>
+      <w:r>
+        <w:rPr>
+          <w:rFonts w:ascii="Times New Roman" w:cs="Times New Roman" w:eastAsia="Times New Roman" w:hAnsi="Times New Roman"/>
+          <w:sz w:val="16"/>
+          <w:szCs w:val="16"/>
+          <w:rtl w:val="1"/>
+        </w:rPr>
+        <w:t xml:space="preserve"> </w:t>
+      </w:r>
+      <w:r>
+        <w:rPr>
+          <w:rFonts w:ascii="Times New Roman" w:cs="Times New Roman" w:eastAsia="Times New Roman" w:hAnsi="Times New Roman"/>
+          <w:sz w:val="16"/>
+          <w:szCs w:val="16"/>
+          <w:rtl w:val="1"/>
+        </w:rPr>
+        <w:t xml:space="preserve">מערכת</w:t>
+      </w:r>
+      <w:r>
+        <w:rPr>
+          <w:rFonts w:ascii="Times New Roman" w:cs="Times New Roman" w:eastAsia="Times New Roman" w:hAnsi="Times New Roman"/>
+          <w:sz w:val="16"/>
+          <w:szCs w:val="16"/>
+          <w:rtl w:val="1"/>
+        </w:rPr>
+        <w:t xml:space="preserve"> </w:t>
+      </w:r>
+      <w:r>
+        <w:rPr>
+          <w:rFonts w:ascii="Times New Roman" w:cs="Times New Roman" w:eastAsia="Times New Roman" w:hAnsi="Times New Roman"/>
+          <w:sz w:val="16"/>
+          <w:szCs w:val="16"/>
+          <w:rtl w:val="1"/>
+        </w:rPr>
+        <w:t xml:space="preserve">בנקאית</w:t>
+      </w:r>
+      <w:r>
+        <w:rPr>
+          <w:rFonts w:ascii="Times New Roman" w:cs="Times New Roman" w:eastAsia="Times New Roman" w:hAnsi="Times New Roman"/>
+          <w:sz w:val="16"/>
+          <w:szCs w:val="16"/>
+          <w:rtl w:val="1"/>
+        </w:rPr>
+        <w:t xml:space="preserve"> </w:t>
+      </w:r>
+      <w:r>
+        <w:rPr>
+          <w:rFonts w:ascii="Times New Roman" w:cs="Times New Roman" w:eastAsia="Times New Roman" w:hAnsi="Times New Roman"/>
+          <w:sz w:val="16"/>
+          <w:szCs w:val="16"/>
+          <w:rtl w:val="1"/>
+        </w:rPr>
+        <w:t xml:space="preserve">באמצעות</w:t>
       </w:r>
       <w:r>
         <w:rPr>
@@ -11177,265 +11721,7 @@
           <w:szCs w:val="16"/>
           <w:rtl w:val="0"/>
         </w:rPr>
-        <w:t xml:space="preserve"> Sql, Form-Builder, Report-Builder</w:t>
-      </w:r>
-    </w:p>
-    <w:p>
-      <w:pPr>
-        <w:numPr>
-          <w:ilvl w:val="0"/>
-          <w:numId w:val="8"/>
-        </w:numPr>
-        <w:pBdr>
-          <w:top w:space="0" w:sz="0" w:val="nil"/>
-          <w:left w:space="0" w:sz="0" w:val="nil"/>
-          <w:bottom w:space="0" w:sz="0" w:val="nil"/>
-          <w:right w:space="0" w:sz="0" w:val="nil"/>
-          <w:between w:space="0" w:sz="0" w:val="nil"/>
-        </w:pBdr>
-        <w:shd w:fill="auto" w:val="clear"/>
-        <w:tabs>
-          <w:tab w:val="left" w:pos="360"/>
-          <w:tab w:val="left" w:pos="720"/>
-        </w:tabs>
-        <w:bidi w:val="1"/>
-        <w:ind w:left="720" w:hanging="360"/>
-      </w:pPr>
-      <w:r>
-        <w:rPr>
-          <w:rFonts w:ascii="Times New Roman" w:cs="Times New Roman" w:eastAsia="Times New Roman" w:hAnsi="Times New Roman"/>
-          <w:b w:val="1"/>
-          <w:smallCaps w:val="0"/>
-          <w:sz w:val="16"/>
-          <w:szCs w:val="16"/>
-          <w:rtl w:val="0"/>
-        </w:rPr>
-        <w:t xml:space="preserve">Java:</w:t>
-      </w:r>
-      <w:r>
-        <w:rPr>
-          <w:rFonts w:ascii="Times New Roman" w:cs="Times New Roman" w:eastAsia="Times New Roman" w:hAnsi="Times New Roman"/>
-          <w:smallCaps w:val="0"/>
-          <w:sz w:val="16"/>
-          <w:szCs w:val="16"/>
-          <w:rtl w:val="0"/>
-        </w:rPr>
-        <w:t xml:space="preserve"> Java SE, AWT, SWING, GWT, SWT, JFace, SPRING BOOT</w:t>
-      </w:r>
-    </w:p>
-    <w:p>
-      <w:pPr>
-        <w:numPr>
-          <w:ilvl w:val="0"/>
-          <w:numId w:val="8"/>
-        </w:numPr>
-        <w:pBdr>
-          <w:top w:space="0" w:sz="0" w:val="nil"/>
-          <w:left w:space="0" w:sz="0" w:val="nil"/>
-          <w:bottom w:space="0" w:sz="0" w:val="nil"/>
-          <w:right w:space="0" w:sz="0" w:val="nil"/>
-          <w:between w:space="0" w:sz="0" w:val="nil"/>
-        </w:pBdr>
-        <w:shd w:fill="auto" w:val="clear"/>
-        <w:tabs>
-          <w:tab w:val="left" w:pos="360"/>
-          <w:tab w:val="left" w:pos="720"/>
-        </w:tabs>
-        <w:bidi w:val="1"/>
-        <w:ind w:left="720" w:hanging="360"/>
-      </w:pPr>
-      <w:r>
-        <w:rPr>
-          <w:rFonts w:ascii="Times New Roman" w:cs="Times New Roman" w:eastAsia="Times New Roman" w:hAnsi="Times New Roman"/>
-          <w:b w:val="1"/>
-          <w:smallCaps w:val="0"/>
-          <w:sz w:val="16"/>
-          <w:szCs w:val="16"/>
-          <w:rtl w:val="0"/>
-        </w:rPr>
-        <w:t xml:space="preserve">Other Languages:</w:t>
-      </w:r>
-      <w:r>
-        <w:rPr>
-          <w:rFonts w:ascii="Times New Roman" w:cs="Times New Roman" w:eastAsia="Times New Roman" w:hAnsi="Times New Roman"/>
-          <w:smallCaps w:val="0"/>
-          <w:sz w:val="16"/>
-          <w:szCs w:val="16"/>
-          <w:rtl w:val="0"/>
-        </w:rPr>
-        <w:t xml:space="preserve"> C, C#, C++, visual studio 5/6,             </w:t>
-      </w:r>
-    </w:p>
-    <w:p>
-      <w:pPr>
-        <w:numPr>
-          <w:ilvl w:val="0"/>
-          <w:numId w:val="8"/>
-        </w:numPr>
-        <w:pBdr>
-          <w:top w:space="0" w:sz="0" w:val="nil"/>
-          <w:left w:space="0" w:sz="0" w:val="nil"/>
-          <w:bottom w:space="0" w:sz="0" w:val="nil"/>
-          <w:right w:space="0" w:sz="0" w:val="nil"/>
-          <w:between w:space="0" w:sz="0" w:val="nil"/>
-        </w:pBdr>
-        <w:shd w:fill="auto" w:val="clear"/>
-        <w:tabs>
-          <w:tab w:val="left" w:pos="360"/>
-          <w:tab w:val="left" w:pos="720"/>
-        </w:tabs>
-        <w:bidi w:val="1"/>
-        <w:ind w:left="720" w:hanging="360"/>
-      </w:pPr>
-      <w:r>
-        <w:rPr>
-          <w:rFonts w:ascii="Times New Roman" w:cs="Times New Roman" w:eastAsia="Times New Roman" w:hAnsi="Times New Roman"/>
-          <w:b w:val="1"/>
-          <w:smallCaps w:val="0"/>
-          <w:sz w:val="16"/>
-          <w:szCs w:val="16"/>
-          <w:rtl w:val="0"/>
-        </w:rPr>
-        <w:t xml:space="preserve">DataBases:</w:t>
-      </w:r>
-      <w:r>
-        <w:rPr>
-          <w:rFonts w:ascii="Times New Roman" w:cs="Times New Roman" w:eastAsia="Times New Roman" w:hAnsi="Times New Roman"/>
-          <w:smallCaps w:val="0"/>
-          <w:sz w:val="16"/>
-          <w:szCs w:val="16"/>
-          <w:rtl w:val="0"/>
-        </w:rPr>
-        <w:t xml:space="preserve"> PL/SQL, DB2, MS-SQL</w:t>
-      </w:r>
-    </w:p>
-    <w:p>
-      <w:pPr>
-        <w:numPr>
-          <w:ilvl w:val="0"/>
-          <w:numId w:val="8"/>
-        </w:numPr>
-        <w:pBdr>
-          <w:top w:space="0" w:sz="0" w:val="nil"/>
-          <w:left w:space="0" w:sz="0" w:val="nil"/>
-          <w:bottom w:space="0" w:sz="0" w:val="nil"/>
-          <w:right w:space="0" w:sz="0" w:val="nil"/>
-          <w:between w:space="0" w:sz="0" w:val="nil"/>
-        </w:pBdr>
-        <w:shd w:fill="auto" w:val="clear"/>
-        <w:tabs>
-          <w:tab w:val="left" w:pos="360"/>
-          <w:tab w:val="left" w:pos="720"/>
-        </w:tabs>
-        <w:bidi w:val="1"/>
-        <w:ind w:left="720" w:hanging="360"/>
-      </w:pPr>
-      <w:r>
-        <w:rPr>
-          <w:rFonts w:ascii="Times New Roman" w:cs="Times New Roman" w:eastAsia="Times New Roman" w:hAnsi="Times New Roman"/>
-          <w:b w:val="1"/>
-          <w:smallCaps w:val="0"/>
-          <w:sz w:val="16"/>
-          <w:szCs w:val="16"/>
-          <w:rtl w:val="0"/>
-        </w:rPr>
-        <w:t xml:space="preserve">File Types:</w:t>
-      </w:r>
-      <w:r>
-        <w:rPr>
-          <w:rFonts w:ascii="Times New Roman" w:cs="Times New Roman" w:eastAsia="Times New Roman" w:hAnsi="Times New Roman"/>
-          <w:smallCaps w:val="0"/>
-          <w:sz w:val="16"/>
-          <w:szCs w:val="16"/>
-          <w:rtl w:val="0"/>
-        </w:rPr>
-        <w:t xml:space="preserve">  XML, XSD, JSON, War, Jar,              </w:t>
-      </w:r>
-    </w:p>
-    <w:p>
-      <w:pPr>
-        <w:numPr>
-          <w:ilvl w:val="0"/>
-          <w:numId w:val="8"/>
-        </w:numPr>
-        <w:pBdr>
-          <w:top w:space="0" w:sz="0" w:val="nil"/>
-          <w:left w:space="0" w:sz="0" w:val="nil"/>
-          <w:bottom w:space="0" w:sz="0" w:val="nil"/>
-          <w:right w:space="0" w:sz="0" w:val="nil"/>
-          <w:between w:space="0" w:sz="0" w:val="nil"/>
-        </w:pBdr>
-        <w:shd w:fill="auto" w:val="clear"/>
-        <w:tabs>
-          <w:tab w:val="left" w:pos="360"/>
-          <w:tab w:val="left" w:pos="720"/>
-        </w:tabs>
-        <w:bidi w:val="1"/>
-        <w:ind w:left="720" w:hanging="360"/>
-      </w:pPr>
-      <w:r>
-        <w:rPr>
-          <w:rFonts w:ascii="Times New Roman" w:cs="Times New Roman" w:eastAsia="Times New Roman" w:hAnsi="Times New Roman"/>
-          <w:b w:val="1"/>
-          <w:smallCaps w:val="0"/>
-          <w:sz w:val="16"/>
-          <w:szCs w:val="16"/>
-          <w:rtl w:val="0"/>
-        </w:rPr>
-        <w:t xml:space="preserve">Servers:</w:t>
-      </w:r>
-      <w:r>
-        <w:rPr>
-          <w:rFonts w:ascii="Times New Roman" w:cs="Times New Roman" w:eastAsia="Times New Roman" w:hAnsi="Times New Roman"/>
-          <w:smallCaps w:val="0"/>
-          <w:sz w:val="16"/>
-          <w:szCs w:val="16"/>
-          <w:rtl w:val="0"/>
-        </w:rPr>
-        <w:t xml:space="preserve"> MQE, Tomcat, WebSphere              </w:t>
-      </w:r>
-    </w:p>
-    <w:p>
-      <w:pPr>
-        <w:numPr>
-          <w:ilvl w:val="0"/>
-          <w:numId w:val="8"/>
-        </w:numPr>
-        <w:pBdr>
-          <w:top w:space="0" w:sz="0" w:val="nil"/>
-          <w:left w:space="0" w:sz="0" w:val="nil"/>
-          <w:bottom w:space="0" w:sz="0" w:val="nil"/>
-          <w:right w:space="0" w:sz="0" w:val="nil"/>
-          <w:between w:space="0" w:sz="0" w:val="nil"/>
-        </w:pBdr>
-        <w:shd w:fill="auto" w:val="clear"/>
-        <w:tabs>
-          <w:tab w:val="left" w:pos="360"/>
-          <w:tab w:val="left" w:pos="720"/>
-        </w:tabs>
-        <w:bidi w:val="1"/>
-        <w:ind w:left="720" w:hanging="360"/>
-      </w:pPr>
-      <w:r>
-        <w:rPr>
-          <w:rFonts w:ascii="Times New Roman" w:cs="Times New Roman" w:eastAsia="Times New Roman" w:hAnsi="Times New Roman"/>
-          <w:b w:val="1"/>
-          <w:smallCaps w:val="0"/>
-          <w:sz w:val="16"/>
-          <w:szCs w:val="16"/>
-          <w:rtl w:val="0"/>
-        </w:rPr>
-        <w:t xml:space="preserve">WEB Front End (client):</w:t>
-      </w:r>
-      <w:r>
-        <w:rPr>
-          <w:rFonts w:ascii="Times New Roman" w:cs="Times New Roman" w:eastAsia="Times New Roman" w:hAnsi="Times New Roman"/>
-          <w:smallCaps w:val="0"/>
-          <w:sz w:val="16"/>
-          <w:szCs w:val="16"/>
-          <w:rtl w:val="0"/>
-        </w:rPr>
-        <w:t xml:space="preserve"> HTML5, CSS3, "ASP", JavaScript, Angular 1.x, J2EE (Java Web Services), </w:t>
+        <w:t xml:space="preserve">:</w:t>
       </w:r>
     </w:p>
     <w:p>
@@ -11449,7 +11735,6 @@
         </w:pBdr>
         <w:shd w:fill="auto" w:val="clear"/>
         <w:bidi w:val="1"/>
-        <w:ind w:left="720" w:firstLine="0"/>
         <w:rPr>
           <w:rFonts w:ascii="Times New Roman" w:cs="Times New Roman" w:eastAsia="Times New Roman" w:hAnsi="Times New Roman"/>
           <w:smallCaps w:val="0"/>
@@ -11465,15 +11750,13 @@
           <w:szCs w:val="16"/>
           <w:rtl w:val="0"/>
         </w:rPr>
-        <w:t xml:space="preserve">                                         "JAX-RS", GSON, "Python"</w:t>
+        <w:t xml:space="preserve"> </w:t>
+        <w:tab/>
+        <w:t xml:space="preserve">Java SE, JDBC, SWING, Servlets, JSP, EJB3.0.</w:t>
       </w:r>
     </w:p>
     <w:p>
       <w:pPr>
-        <w:numPr>
-          <w:ilvl w:val="0"/>
-          <w:numId w:val="8"/>
-        </w:numPr>
         <w:pBdr>
           <w:top w:space="0" w:sz="0" w:val="nil"/>
           <w:left w:space="0" w:sz="0" w:val="nil"/>
@@ -11482,24 +11765,14 @@
           <w:between w:space="0" w:sz="0" w:val="nil"/>
         </w:pBdr>
         <w:shd w:fill="auto" w:val="clear"/>
-        <w:tabs>
-          <w:tab w:val="left" w:pos="360"/>
-          <w:tab w:val="left" w:pos="720"/>
-        </w:tabs>
         <w:bidi w:val="1"/>
-        <w:ind w:left="720" w:hanging="360"/>
-      </w:pPr>
-      <w:r>
-        <w:rPr>
-          <w:rFonts w:ascii="Times New Roman" w:cs="Times New Roman" w:eastAsia="Times New Roman" w:hAnsi="Times New Roman"/>
-          <w:b w:val="1"/>
+        <w:rPr>
+          <w:rFonts w:ascii="Times New Roman" w:cs="Times New Roman" w:eastAsia="Times New Roman" w:hAnsi="Times New Roman"/>
           <w:smallCaps w:val="0"/>
           <w:sz w:val="16"/>
           <w:szCs w:val="16"/>
-          <w:rtl w:val="0"/>
-        </w:rPr>
-        <w:t xml:space="preserve">Third party software :</w:t>
-      </w:r>
+        </w:rPr>
+      </w:pPr>
       <w:r>
         <w:rPr>
           <w:rFonts w:ascii="Times New Roman" w:cs="Times New Roman" w:eastAsia="Times New Roman" w:hAnsi="Times New Roman"/>
@@ -11508,15 +11781,11 @@
           <w:szCs w:val="16"/>
           <w:rtl w:val="0"/>
         </w:rPr>
-        <w:t xml:space="preserve"> Grunt, Bower, NPM, Yeoman, Gulp, GIT, ClearCase, Jira,           </w:t>
+        <w:t xml:space="preserve"> &lt;2004-2005&gt; - Comprehensive course at RHCE Linux (RHCE - Red Hat Certified Engineer)</w:t>
       </w:r>
     </w:p>
     <w:p>
       <w:pPr>
-        <w:numPr>
-          <w:ilvl w:val="0"/>
-          <w:numId w:val="8"/>
-        </w:numPr>
         <w:pBdr>
           <w:top w:space="0" w:sz="0" w:val="nil"/>
           <w:left w:space="0" w:sz="0" w:val="nil"/>
@@ -11525,24 +11794,14 @@
           <w:between w:space="0" w:sz="0" w:val="nil"/>
         </w:pBdr>
         <w:shd w:fill="auto" w:val="clear"/>
-        <w:tabs>
-          <w:tab w:val="left" w:pos="360"/>
-          <w:tab w:val="left" w:pos="720"/>
-        </w:tabs>
         <w:bidi w:val="1"/>
-        <w:ind w:left="720" w:hanging="360"/>
-      </w:pPr>
-      <w:r>
-        <w:rPr>
-          <w:rFonts w:ascii="Times New Roman" w:cs="Times New Roman" w:eastAsia="Times New Roman" w:hAnsi="Times New Roman"/>
-          <w:b w:val="1"/>
+        <w:rPr>
+          <w:rFonts w:ascii="Times New Roman" w:cs="Times New Roman" w:eastAsia="Times New Roman" w:hAnsi="Times New Roman"/>
           <w:smallCaps w:val="0"/>
           <w:sz w:val="16"/>
           <w:szCs w:val="16"/>
-          <w:rtl w:val="0"/>
-        </w:rPr>
-        <w:t xml:space="preserve">Editors:</w:t>
-      </w:r>
+        </w:rPr>
+      </w:pPr>
       <w:r>
         <w:rPr>
           <w:rFonts w:ascii="Times New Roman" w:cs="Times New Roman" w:eastAsia="Times New Roman" w:hAnsi="Times New Roman"/>
@@ -11551,7 +11810,7 @@
           <w:szCs w:val="16"/>
           <w:rtl w:val="0"/>
         </w:rPr>
-        <w:t xml:space="preserve"> Eclipse, RAD, Visual Studio, VS Code, Brackets, Atom</w:t>
+        <w:t xml:space="preserve"> 2006-2017 - Training days in the following topics: Java 8, Java Android, SQL advanced, AngularJS 1, Angular 2.</w:t>
       </w:r>
     </w:p>
     <w:p>
@@ -11639,24 +11898,13 @@
         <w:rPr>
           <w:rFonts w:ascii="Times New Roman" w:cs="Times New Roman" w:eastAsia="Times New Roman" w:hAnsi="Times New Roman"/>
           <w:b w:val="1"/>
-          <w:color w:val="ff0000"/>
-          <w:sz w:val="16"/>
-          <w:szCs w:val="16"/>
-          <w:rtl w:val="1"/>
-        </w:rPr>
-        <w:t xml:space="preserve">שפות</w:t>
-      </w:r>
-      <w:r>
-        <w:rPr>
-          <w:rFonts w:ascii="Times New Roman" w:cs="Times New Roman" w:eastAsia="Times New Roman" w:hAnsi="Times New Roman"/>
-          <w:b w:val="1"/>
           <w:smallCaps w:val="0"/>
           <w:color w:val="ff0000"/>
           <w:sz w:val="16"/>
           <w:szCs w:val="16"/>
           <w:rtl w:val="0"/>
         </w:rPr>
-        <w:t xml:space="preserve">:</w:t>
+        <w:t xml:space="preserve">Workspaces, Development and Build Tools, Programming Languages, frameworks:</w:t>
       </w:r>
     </w:p>
     <w:p>
@@ -11716,66 +11964,22 @@
         <w:rPr>
           <w:rFonts w:ascii="Times New Roman" w:cs="Times New Roman" w:eastAsia="Times New Roman" w:hAnsi="Times New Roman"/>
           <w:b w:val="1"/>
-          <w:sz w:val="16"/>
-          <w:szCs w:val="16"/>
-          <w:rtl w:val="1"/>
-        </w:rPr>
-        <w:t xml:space="preserve">עברית</w:t>
-      </w:r>
-      <w:r>
-        <w:rPr>
-          <w:rFonts w:ascii="Times New Roman" w:cs="Times New Roman" w:eastAsia="Times New Roman" w:hAnsi="Times New Roman"/>
-          <w:b w:val="1"/>
-          <w:sz w:val="16"/>
-          <w:szCs w:val="16"/>
-          <w:rtl w:val="1"/>
-        </w:rPr>
-        <w:t xml:space="preserve"> -  </w:t>
-      </w:r>
-      <w:r>
-        <w:rPr>
-          <w:rFonts w:ascii="Times New Roman" w:cs="Times New Roman" w:eastAsia="Times New Roman" w:hAnsi="Times New Roman"/>
-          <w:b w:val="1"/>
-          <w:sz w:val="16"/>
-          <w:szCs w:val="16"/>
-          <w:rtl w:val="1"/>
-        </w:rPr>
-        <w:t xml:space="preserve">שפת</w:t>
-      </w:r>
-      <w:r>
-        <w:rPr>
-          <w:rFonts w:ascii="Times New Roman" w:cs="Times New Roman" w:eastAsia="Times New Roman" w:hAnsi="Times New Roman"/>
-          <w:b w:val="1"/>
-          <w:sz w:val="16"/>
-          <w:szCs w:val="16"/>
-          <w:rtl w:val="1"/>
-        </w:rPr>
-        <w:t xml:space="preserve"> </w:t>
-      </w:r>
-      <w:r>
-        <w:rPr>
-          <w:rFonts w:ascii="Times New Roman" w:cs="Times New Roman" w:eastAsia="Times New Roman" w:hAnsi="Times New Roman"/>
-          <w:b w:val="1"/>
-          <w:sz w:val="16"/>
-          <w:szCs w:val="16"/>
-          <w:rtl w:val="1"/>
-        </w:rPr>
-        <w:t xml:space="preserve">אם</w:t>
-      </w:r>
-      <w:r>
-        <w:rPr>
-          <w:rFonts w:ascii="Times New Roman" w:cs="Times New Roman" w:eastAsia="Times New Roman" w:hAnsi="Times New Roman"/>
-          <w:b w:val="1"/>
-          <w:sz w:val="16"/>
-          <w:szCs w:val="16"/>
-          <w:rtl w:val="1"/>
-        </w:rPr>
-        <w:t xml:space="preserve">.</w:t>
-      </w:r>
-      <w:r>
-        <w:rPr>
-          <w:rtl w:val="0"/>
-        </w:rPr>
+          <w:smallCaps w:val="0"/>
+          <w:sz w:val="16"/>
+          <w:szCs w:val="16"/>
+          <w:rtl w:val="0"/>
+        </w:rPr>
+        <w:t xml:space="preserve">Oracle Version 11g:</w:t>
+      </w:r>
+      <w:r>
+        <w:rPr>
+          <w:rFonts w:ascii="Times New Roman" w:cs="Times New Roman" w:eastAsia="Times New Roman" w:hAnsi="Times New Roman"/>
+          <w:smallCaps w:val="0"/>
+          <w:sz w:val="16"/>
+          <w:szCs w:val="16"/>
+          <w:rtl w:val="0"/>
+        </w:rPr>
+        <w:t xml:space="preserve"> Sql, Form-Builder, Report-Builder</w:t>
       </w:r>
     </w:p>
     <w:p>
@@ -11803,66 +12007,251 @@
         <w:rPr>
           <w:rFonts w:ascii="Times New Roman" w:cs="Times New Roman" w:eastAsia="Times New Roman" w:hAnsi="Times New Roman"/>
           <w:b w:val="1"/>
-          <w:sz w:val="16"/>
-          <w:szCs w:val="16"/>
-          <w:rtl w:val="1"/>
-        </w:rPr>
-        <w:t xml:space="preserve">אנגלית</w:t>
-      </w:r>
+          <w:smallCaps w:val="0"/>
+          <w:sz w:val="16"/>
+          <w:szCs w:val="16"/>
+          <w:rtl w:val="0"/>
+        </w:rPr>
+        <w:t xml:space="preserve">Java:</w:t>
+      </w:r>
+      <w:r>
+        <w:rPr>
+          <w:rFonts w:ascii="Times New Roman" w:cs="Times New Roman" w:eastAsia="Times New Roman" w:hAnsi="Times New Roman"/>
+          <w:smallCaps w:val="0"/>
+          <w:sz w:val="16"/>
+          <w:szCs w:val="16"/>
+          <w:rtl w:val="0"/>
+        </w:rPr>
+        <w:t xml:space="preserve"> Java SE, AWT, SWING, GWT, SWT, JFace, SPRING BOOT</w:t>
+      </w:r>
+      <w:r>
+        <w:rPr>
+          <w:rFonts w:ascii="Times New Roman" w:cs="Times New Roman" w:eastAsia="Times New Roman" w:hAnsi="Times New Roman"/>
+          <w:sz w:val="16"/>
+          <w:szCs w:val="16"/>
+          <w:rtl w:val="0"/>
+        </w:rPr>
+        <w:t xml:space="preserve">, JERSEY</w:t>
+      </w:r>
+      <w:r>
+        <w:rPr>
+          <w:rtl w:val="0"/>
+        </w:rPr>
+      </w:r>
+    </w:p>
+    <w:p>
+      <w:pPr>
+        <w:numPr>
+          <w:ilvl w:val="0"/>
+          <w:numId w:val="9"/>
+        </w:numPr>
+        <w:pBdr>
+          <w:top w:space="0" w:sz="0" w:val="nil"/>
+          <w:left w:space="0" w:sz="0" w:val="nil"/>
+          <w:bottom w:space="0" w:sz="0" w:val="nil"/>
+          <w:right w:space="0" w:sz="0" w:val="nil"/>
+          <w:between w:space="0" w:sz="0" w:val="nil"/>
+        </w:pBdr>
+        <w:shd w:fill="auto" w:val="clear"/>
+        <w:tabs>
+          <w:tab w:val="left" w:pos="360"/>
+          <w:tab w:val="left" w:pos="720"/>
+        </w:tabs>
+        <w:bidi w:val="1"/>
+        <w:ind w:left="720" w:hanging="360"/>
+      </w:pPr>
       <w:r>
         <w:rPr>
           <w:rFonts w:ascii="Times New Roman" w:cs="Times New Roman" w:eastAsia="Times New Roman" w:hAnsi="Times New Roman"/>
           <w:b w:val="1"/>
-          <w:sz w:val="16"/>
-          <w:szCs w:val="16"/>
-          <w:rtl w:val="1"/>
-        </w:rPr>
-        <w:t xml:space="preserve"> - </w:t>
-      </w:r>
+          <w:smallCaps w:val="0"/>
+          <w:sz w:val="16"/>
+          <w:szCs w:val="16"/>
+          <w:rtl w:val="0"/>
+        </w:rPr>
+        <w:t xml:space="preserve">Other Languages:</w:t>
+      </w:r>
+      <w:r>
+        <w:rPr>
+          <w:rFonts w:ascii="Times New Roman" w:cs="Times New Roman" w:eastAsia="Times New Roman" w:hAnsi="Times New Roman"/>
+          <w:smallCaps w:val="0"/>
+          <w:sz w:val="16"/>
+          <w:szCs w:val="16"/>
+          <w:rtl w:val="0"/>
+        </w:rPr>
+        <w:t xml:space="preserve"> C, C#, C++, visual studio 5/6,             </w:t>
+      </w:r>
+    </w:p>
+    <w:p>
+      <w:pPr>
+        <w:numPr>
+          <w:ilvl w:val="0"/>
+          <w:numId w:val="9"/>
+        </w:numPr>
+        <w:pBdr>
+          <w:top w:space="0" w:sz="0" w:val="nil"/>
+          <w:left w:space="0" w:sz="0" w:val="nil"/>
+          <w:bottom w:space="0" w:sz="0" w:val="nil"/>
+          <w:right w:space="0" w:sz="0" w:val="nil"/>
+          <w:between w:space="0" w:sz="0" w:val="nil"/>
+        </w:pBdr>
+        <w:shd w:fill="auto" w:val="clear"/>
+        <w:tabs>
+          <w:tab w:val="left" w:pos="360"/>
+          <w:tab w:val="left" w:pos="720"/>
+        </w:tabs>
+        <w:bidi w:val="1"/>
+        <w:ind w:left="720" w:hanging="360"/>
+      </w:pPr>
       <w:r>
         <w:rPr>
           <w:rFonts w:ascii="Times New Roman" w:cs="Times New Roman" w:eastAsia="Times New Roman" w:hAnsi="Times New Roman"/>
           <w:b w:val="1"/>
-          <w:sz w:val="16"/>
-          <w:szCs w:val="16"/>
-          <w:rtl w:val="1"/>
-        </w:rPr>
-        <w:t xml:space="preserve">ברמה</w:t>
-      </w:r>
+          <w:smallCaps w:val="0"/>
+          <w:sz w:val="16"/>
+          <w:szCs w:val="16"/>
+          <w:rtl w:val="0"/>
+        </w:rPr>
+        <w:t xml:space="preserve">DataBases:</w:t>
+      </w:r>
+      <w:r>
+        <w:rPr>
+          <w:rFonts w:ascii="Times New Roman" w:cs="Times New Roman" w:eastAsia="Times New Roman" w:hAnsi="Times New Roman"/>
+          <w:smallCaps w:val="0"/>
+          <w:sz w:val="16"/>
+          <w:szCs w:val="16"/>
+          <w:rtl w:val="0"/>
+        </w:rPr>
+        <w:t xml:space="preserve"> PL/SQL, DB2, MS-SQL</w:t>
+      </w:r>
+    </w:p>
+    <w:p>
+      <w:pPr>
+        <w:numPr>
+          <w:ilvl w:val="0"/>
+          <w:numId w:val="9"/>
+        </w:numPr>
+        <w:pBdr>
+          <w:top w:space="0" w:sz="0" w:val="nil"/>
+          <w:left w:space="0" w:sz="0" w:val="nil"/>
+          <w:bottom w:space="0" w:sz="0" w:val="nil"/>
+          <w:right w:space="0" w:sz="0" w:val="nil"/>
+          <w:between w:space="0" w:sz="0" w:val="nil"/>
+        </w:pBdr>
+        <w:shd w:fill="auto" w:val="clear"/>
+        <w:tabs>
+          <w:tab w:val="left" w:pos="360"/>
+          <w:tab w:val="left" w:pos="720"/>
+        </w:tabs>
+        <w:bidi w:val="1"/>
+        <w:ind w:left="720" w:hanging="360"/>
+      </w:pPr>
       <w:r>
         <w:rPr>
           <w:rFonts w:ascii="Times New Roman" w:cs="Times New Roman" w:eastAsia="Times New Roman" w:hAnsi="Times New Roman"/>
           <w:b w:val="1"/>
-          <w:sz w:val="16"/>
-          <w:szCs w:val="16"/>
-          <w:rtl w:val="1"/>
-        </w:rPr>
-        <w:t xml:space="preserve"> </w:t>
-      </w:r>
+          <w:smallCaps w:val="0"/>
+          <w:sz w:val="16"/>
+          <w:szCs w:val="16"/>
+          <w:rtl w:val="0"/>
+        </w:rPr>
+        <w:t xml:space="preserve">File Types:</w:t>
+      </w:r>
+      <w:r>
+        <w:rPr>
+          <w:rFonts w:ascii="Times New Roman" w:cs="Times New Roman" w:eastAsia="Times New Roman" w:hAnsi="Times New Roman"/>
+          <w:smallCaps w:val="0"/>
+          <w:sz w:val="16"/>
+          <w:szCs w:val="16"/>
+          <w:rtl w:val="0"/>
+        </w:rPr>
+        <w:t xml:space="preserve">  XML, XSD, JSON, War, Jar,              </w:t>
+      </w:r>
+    </w:p>
+    <w:p>
+      <w:pPr>
+        <w:numPr>
+          <w:ilvl w:val="0"/>
+          <w:numId w:val="9"/>
+        </w:numPr>
+        <w:pBdr>
+          <w:top w:space="0" w:sz="0" w:val="nil"/>
+          <w:left w:space="0" w:sz="0" w:val="nil"/>
+          <w:bottom w:space="0" w:sz="0" w:val="nil"/>
+          <w:right w:space="0" w:sz="0" w:val="nil"/>
+          <w:between w:space="0" w:sz="0" w:val="nil"/>
+        </w:pBdr>
+        <w:shd w:fill="auto" w:val="clear"/>
+        <w:tabs>
+          <w:tab w:val="left" w:pos="360"/>
+          <w:tab w:val="left" w:pos="720"/>
+        </w:tabs>
+        <w:bidi w:val="1"/>
+        <w:ind w:left="720" w:hanging="360"/>
+      </w:pPr>
       <w:r>
         <w:rPr>
           <w:rFonts w:ascii="Times New Roman" w:cs="Times New Roman" w:eastAsia="Times New Roman" w:hAnsi="Times New Roman"/>
           <w:b w:val="1"/>
-          <w:sz w:val="16"/>
-          <w:szCs w:val="16"/>
-          <w:rtl w:val="1"/>
-        </w:rPr>
-        <w:t xml:space="preserve">גבוהה</w:t>
-      </w:r>
+          <w:smallCaps w:val="0"/>
+          <w:sz w:val="16"/>
+          <w:szCs w:val="16"/>
+          <w:rtl w:val="0"/>
+        </w:rPr>
+        <w:t xml:space="preserve">Servers:</w:t>
+      </w:r>
+      <w:r>
+        <w:rPr>
+          <w:rFonts w:ascii="Times New Roman" w:cs="Times New Roman" w:eastAsia="Times New Roman" w:hAnsi="Times New Roman"/>
+          <w:smallCaps w:val="0"/>
+          <w:sz w:val="16"/>
+          <w:szCs w:val="16"/>
+          <w:rtl w:val="0"/>
+        </w:rPr>
+        <w:t xml:space="preserve"> MQE, Tomcat, WebSphere              </w:t>
+      </w:r>
+    </w:p>
+    <w:p>
+      <w:pPr>
+        <w:numPr>
+          <w:ilvl w:val="0"/>
+          <w:numId w:val="9"/>
+        </w:numPr>
+        <w:pBdr>
+          <w:top w:space="0" w:sz="0" w:val="nil"/>
+          <w:left w:space="0" w:sz="0" w:val="nil"/>
+          <w:bottom w:space="0" w:sz="0" w:val="nil"/>
+          <w:right w:space="0" w:sz="0" w:val="nil"/>
+          <w:between w:space="0" w:sz="0" w:val="nil"/>
+        </w:pBdr>
+        <w:shd w:fill="auto" w:val="clear"/>
+        <w:tabs>
+          <w:tab w:val="left" w:pos="360"/>
+          <w:tab w:val="left" w:pos="720"/>
+        </w:tabs>
+        <w:bidi w:val="1"/>
+        <w:ind w:left="720" w:hanging="360"/>
+      </w:pPr>
       <w:r>
         <w:rPr>
           <w:rFonts w:ascii="Times New Roman" w:cs="Times New Roman" w:eastAsia="Times New Roman" w:hAnsi="Times New Roman"/>
           <w:b w:val="1"/>
-          <w:sz w:val="16"/>
-          <w:szCs w:val="16"/>
-          <w:rtl w:val="1"/>
-        </w:rPr>
-        <w:t xml:space="preserve">.</w:t>
-      </w:r>
-      <w:r>
-        <w:rPr>
-          <w:rtl w:val="0"/>
-        </w:rPr>
+          <w:smallCaps w:val="0"/>
+          <w:sz w:val="16"/>
+          <w:szCs w:val="16"/>
+          <w:rtl w:val="0"/>
+        </w:rPr>
+        <w:t xml:space="preserve">WEB Front End (client):</w:t>
+      </w:r>
+      <w:r>
+        <w:rPr>
+          <w:rFonts w:ascii="Times New Roman" w:cs="Times New Roman" w:eastAsia="Times New Roman" w:hAnsi="Times New Roman"/>
+          <w:smallCaps w:val="0"/>
+          <w:sz w:val="16"/>
+          <w:szCs w:val="16"/>
+          <w:rtl w:val="0"/>
+        </w:rPr>
+        <w:t xml:space="preserve"> HTML5, CSS3, "ASP", JavaScript, Angular 1.x, J2EE (Java Web Services), </w:t>
       </w:r>
     </w:p>
     <w:p>
@@ -11876,11 +12265,412 @@
         </w:pBdr>
         <w:shd w:fill="auto" w:val="clear"/>
         <w:bidi w:val="1"/>
+        <w:ind w:left="720" w:firstLine="0"/>
         <w:rPr>
           <w:rFonts w:ascii="Times New Roman" w:cs="Times New Roman" w:eastAsia="Times New Roman" w:hAnsi="Times New Roman"/>
           <w:smallCaps w:val="0"/>
           <w:sz w:val="16"/>
           <w:szCs w:val="16"/>
+        </w:rPr>
+      </w:pPr>
+      <w:r>
+        <w:rPr>
+          <w:rFonts w:ascii="Times New Roman" w:cs="Times New Roman" w:eastAsia="Times New Roman" w:hAnsi="Times New Roman"/>
+          <w:smallCaps w:val="0"/>
+          <w:sz w:val="16"/>
+          <w:szCs w:val="16"/>
+          <w:rtl w:val="0"/>
+        </w:rPr>
+        <w:t xml:space="preserve">                                         "JAX-RS", GSON, "Python"</w:t>
+      </w:r>
+    </w:p>
+    <w:p>
+      <w:pPr>
+        <w:numPr>
+          <w:ilvl w:val="0"/>
+          <w:numId w:val="9"/>
+        </w:numPr>
+        <w:pBdr>
+          <w:top w:space="0" w:sz="0" w:val="nil"/>
+          <w:left w:space="0" w:sz="0" w:val="nil"/>
+          <w:bottom w:space="0" w:sz="0" w:val="nil"/>
+          <w:right w:space="0" w:sz="0" w:val="nil"/>
+          <w:between w:space="0" w:sz="0" w:val="nil"/>
+        </w:pBdr>
+        <w:shd w:fill="auto" w:val="clear"/>
+        <w:tabs>
+          <w:tab w:val="left" w:pos="360"/>
+          <w:tab w:val="left" w:pos="720"/>
+        </w:tabs>
+        <w:bidi w:val="1"/>
+        <w:ind w:left="720" w:hanging="360"/>
+      </w:pPr>
+      <w:r>
+        <w:rPr>
+          <w:rFonts w:ascii="Times New Roman" w:cs="Times New Roman" w:eastAsia="Times New Roman" w:hAnsi="Times New Roman"/>
+          <w:b w:val="1"/>
+          <w:smallCaps w:val="0"/>
+          <w:sz w:val="16"/>
+          <w:szCs w:val="16"/>
+          <w:rtl w:val="0"/>
+        </w:rPr>
+        <w:t xml:space="preserve">Third party software :</w:t>
+      </w:r>
+      <w:r>
+        <w:rPr>
+          <w:rFonts w:ascii="Times New Roman" w:cs="Times New Roman" w:eastAsia="Times New Roman" w:hAnsi="Times New Roman"/>
+          <w:smallCaps w:val="0"/>
+          <w:sz w:val="16"/>
+          <w:szCs w:val="16"/>
+          <w:rtl w:val="0"/>
+        </w:rPr>
+        <w:t xml:space="preserve"> Grunt, Bower, NPM, Yeoman, Gulp, GIT, ClearCase, Jira,           </w:t>
+      </w:r>
+    </w:p>
+    <w:p>
+      <w:pPr>
+        <w:numPr>
+          <w:ilvl w:val="0"/>
+          <w:numId w:val="9"/>
+        </w:numPr>
+        <w:pBdr>
+          <w:top w:space="0" w:sz="0" w:val="nil"/>
+          <w:left w:space="0" w:sz="0" w:val="nil"/>
+          <w:bottom w:space="0" w:sz="0" w:val="nil"/>
+          <w:right w:space="0" w:sz="0" w:val="nil"/>
+          <w:between w:space="0" w:sz="0" w:val="nil"/>
+        </w:pBdr>
+        <w:shd w:fill="auto" w:val="clear"/>
+        <w:tabs>
+          <w:tab w:val="left" w:pos="360"/>
+          <w:tab w:val="left" w:pos="720"/>
+        </w:tabs>
+        <w:bidi w:val="1"/>
+        <w:ind w:left="720" w:hanging="360"/>
+      </w:pPr>
+      <w:r>
+        <w:rPr>
+          <w:rFonts w:ascii="Times New Roman" w:cs="Times New Roman" w:eastAsia="Times New Roman" w:hAnsi="Times New Roman"/>
+          <w:b w:val="1"/>
+          <w:smallCaps w:val="0"/>
+          <w:sz w:val="16"/>
+          <w:szCs w:val="16"/>
+          <w:rtl w:val="0"/>
+        </w:rPr>
+        <w:t xml:space="preserve">Editors:</w:t>
+      </w:r>
+      <w:r>
+        <w:rPr>
+          <w:rFonts w:ascii="Times New Roman" w:cs="Times New Roman" w:eastAsia="Times New Roman" w:hAnsi="Times New Roman"/>
+          <w:smallCaps w:val="0"/>
+          <w:sz w:val="16"/>
+          <w:szCs w:val="16"/>
+          <w:rtl w:val="0"/>
+        </w:rPr>
+        <w:t xml:space="preserve"> Eclipse, RAD, Visual Studio, VS Code, Brackets, Atom</w:t>
+      </w:r>
+    </w:p>
+    <w:p>
+      <w:pPr>
+        <w:numPr>
+          <w:ilvl w:val="0"/>
+          <w:numId w:val="9"/>
+        </w:numPr>
+        <w:bidi w:val="1"/>
+        <w:ind w:left="720" w:hanging="360"/>
+        <w:rPr>
+          <w:sz w:val="16"/>
+          <w:szCs w:val="16"/>
+        </w:rPr>
+      </w:pPr>
+      <w:r>
+        <w:rPr>
+          <w:rFonts w:ascii="Times New Roman" w:cs="Times New Roman" w:eastAsia="Times New Roman" w:hAnsi="Times New Roman"/>
+          <w:color w:val="222222"/>
+          <w:sz w:val="16"/>
+          <w:szCs w:val="16"/>
+          <w:highlight w:val="white"/>
+          <w:rtl w:val="1"/>
+        </w:rPr>
+        <w:t xml:space="preserve">סגנון</w:t>
+      </w:r>
+      <w:r>
+        <w:rPr>
+          <w:rFonts w:ascii="Times New Roman" w:cs="Times New Roman" w:eastAsia="Times New Roman" w:hAnsi="Times New Roman"/>
+          <w:color w:val="222222"/>
+          <w:sz w:val="16"/>
+          <w:szCs w:val="16"/>
+          <w:highlight w:val="white"/>
+          <w:rtl w:val="1"/>
+        </w:rPr>
+        <w:t xml:space="preserve"> </w:t>
+      </w:r>
+      <w:r>
+        <w:rPr>
+          <w:rFonts w:ascii="Times New Roman" w:cs="Times New Roman" w:eastAsia="Times New Roman" w:hAnsi="Times New Roman"/>
+          <w:color w:val="222222"/>
+          <w:sz w:val="16"/>
+          <w:szCs w:val="16"/>
+          <w:highlight w:val="white"/>
+          <w:rtl w:val="1"/>
+        </w:rPr>
+        <w:t xml:space="preserve">עבודה</w:t>
+      </w:r>
+      <w:r>
+        <w:rPr>
+          <w:rFonts w:ascii="Times New Roman" w:cs="Times New Roman" w:eastAsia="Times New Roman" w:hAnsi="Times New Roman"/>
+          <w:color w:val="222222"/>
+          <w:sz w:val="16"/>
+          <w:szCs w:val="16"/>
+          <w:highlight w:val="white"/>
+          <w:rtl w:val="1"/>
+        </w:rPr>
+        <w:t xml:space="preserve"> </w:t>
+      </w:r>
+      <w:r>
+        <w:rPr>
+          <w:rFonts w:ascii="Times New Roman" w:cs="Times New Roman" w:eastAsia="Times New Roman" w:hAnsi="Times New Roman"/>
+          <w:color w:val="222222"/>
+          <w:sz w:val="16"/>
+          <w:szCs w:val="16"/>
+          <w:highlight w:val="white"/>
+          <w:rtl w:val="1"/>
+        </w:rPr>
+        <w:t xml:space="preserve">מסוג</w:t>
+      </w:r>
+      <w:r>
+        <w:rPr>
+          <w:rFonts w:ascii="Times New Roman" w:cs="Times New Roman" w:eastAsia="Times New Roman" w:hAnsi="Times New Roman"/>
+          <w:color w:val="222222"/>
+          <w:sz w:val="16"/>
+          <w:szCs w:val="16"/>
+          <w:highlight w:val="white"/>
+          <w:rtl w:val="1"/>
+        </w:rPr>
+        <w:t xml:space="preserve">  "</w:t>
+      </w:r>
+      <w:r>
+        <w:rPr>
+          <w:rFonts w:ascii="Times New Roman" w:cs="Times New Roman" w:eastAsia="Times New Roman" w:hAnsi="Times New Roman"/>
+          <w:color w:val="222222"/>
+          <w:sz w:val="16"/>
+          <w:szCs w:val="16"/>
+          <w:highlight w:val="white"/>
+          <w:rtl w:val="1"/>
+        </w:rPr>
+        <w:t xml:space="preserve">מפל</w:t>
+      </w:r>
+      <w:r>
+        <w:rPr>
+          <w:rFonts w:ascii="Times New Roman" w:cs="Times New Roman" w:eastAsia="Times New Roman" w:hAnsi="Times New Roman"/>
+          <w:color w:val="222222"/>
+          <w:sz w:val="16"/>
+          <w:szCs w:val="16"/>
+          <w:highlight w:val="white"/>
+          <w:rtl w:val="1"/>
+        </w:rPr>
+        <w:t xml:space="preserve"> </w:t>
+      </w:r>
+      <w:r>
+        <w:rPr>
+          <w:rFonts w:ascii="Times New Roman" w:cs="Times New Roman" w:eastAsia="Times New Roman" w:hAnsi="Times New Roman"/>
+          <w:color w:val="222222"/>
+          <w:sz w:val="16"/>
+          <w:szCs w:val="16"/>
+          <w:highlight w:val="white"/>
+          <w:rtl w:val="1"/>
+        </w:rPr>
+        <w:t xml:space="preserve">מים</w:t>
+      </w:r>
+      <w:r>
+        <w:rPr>
+          <w:rFonts w:ascii="Times New Roman" w:cs="Times New Roman" w:eastAsia="Times New Roman" w:hAnsi="Times New Roman"/>
+          <w:color w:val="222222"/>
+          <w:sz w:val="16"/>
+          <w:szCs w:val="16"/>
+          <w:highlight w:val="white"/>
+          <w:rtl w:val="1"/>
+        </w:rPr>
+        <w:t xml:space="preserve">" (</w:t>
+      </w:r>
+      <w:r>
+        <w:rPr>
+          <w:rFonts w:ascii="Times New Roman" w:cs="Times New Roman" w:eastAsia="Times New Roman" w:hAnsi="Times New Roman"/>
+          <w:sz w:val="16"/>
+          <w:szCs w:val="16"/>
+          <w:rtl w:val="0"/>
+        </w:rPr>
+        <w:t xml:space="preserve">waterfall</w:t>
+      </w:r>
+      <w:r>
+        <w:rPr>
+          <w:rFonts w:ascii="Times New Roman" w:cs="Times New Roman" w:eastAsia="Times New Roman" w:hAnsi="Times New Roman"/>
+          <w:color w:val="222222"/>
+          <w:sz w:val="16"/>
+          <w:szCs w:val="16"/>
+          <w:highlight w:val="white"/>
+          <w:rtl w:val="0"/>
+        </w:rPr>
+        <w:t xml:space="preserve">) </w:t>
+      </w:r>
+      <w:r>
+        <w:rPr>
+          <w:rtl w:val="0"/>
+        </w:rPr>
+      </w:r>
+    </w:p>
+    <w:p>
+      <w:pPr>
+        <w:numPr>
+          <w:ilvl w:val="0"/>
+          <w:numId w:val="9"/>
+        </w:numPr>
+        <w:bidi w:val="1"/>
+        <w:ind w:left="720" w:hanging="360"/>
+        <w:rPr>
+          <w:rFonts w:ascii="Times New Roman" w:cs="Times New Roman" w:eastAsia="Times New Roman" w:hAnsi="Times New Roman"/>
+          <w:sz w:val="16"/>
+          <w:szCs w:val="16"/>
+          <w:u w:val="none"/>
+        </w:rPr>
+      </w:pPr>
+      <w:r>
+        <w:rPr>
+          <w:rFonts w:ascii="Times New Roman" w:cs="Times New Roman" w:eastAsia="Times New Roman" w:hAnsi="Times New Roman"/>
+          <w:color w:val="222222"/>
+          <w:sz w:val="16"/>
+          <w:szCs w:val="16"/>
+          <w:highlight w:val="white"/>
+          <w:rtl w:val="1"/>
+        </w:rPr>
+        <w:t xml:space="preserve">סגנונות</w:t>
+      </w:r>
+      <w:r>
+        <w:rPr>
+          <w:rFonts w:ascii="Times New Roman" w:cs="Times New Roman" w:eastAsia="Times New Roman" w:hAnsi="Times New Roman"/>
+          <w:color w:val="222222"/>
+          <w:sz w:val="16"/>
+          <w:szCs w:val="16"/>
+          <w:highlight w:val="white"/>
+          <w:rtl w:val="1"/>
+        </w:rPr>
+        <w:t xml:space="preserve"> </w:t>
+      </w:r>
+      <w:r>
+        <w:rPr>
+          <w:rFonts w:ascii="Times New Roman" w:cs="Times New Roman" w:eastAsia="Times New Roman" w:hAnsi="Times New Roman"/>
+          <w:color w:val="222222"/>
+          <w:sz w:val="16"/>
+          <w:szCs w:val="16"/>
+          <w:highlight w:val="white"/>
+          <w:rtl w:val="1"/>
+        </w:rPr>
+        <w:t xml:space="preserve">עבודה</w:t>
+      </w:r>
+      <w:r>
+        <w:rPr>
+          <w:rFonts w:ascii="Times New Roman" w:cs="Times New Roman" w:eastAsia="Times New Roman" w:hAnsi="Times New Roman"/>
+          <w:color w:val="222222"/>
+          <w:sz w:val="16"/>
+          <w:szCs w:val="16"/>
+          <w:highlight w:val="white"/>
+          <w:rtl w:val="1"/>
+        </w:rPr>
+        <w:t xml:space="preserve"> </w:t>
+      </w:r>
+      <w:r>
+        <w:rPr>
+          <w:rFonts w:ascii="Times New Roman" w:cs="Times New Roman" w:eastAsia="Times New Roman" w:hAnsi="Times New Roman"/>
+          <w:color w:val="222222"/>
+          <w:sz w:val="16"/>
+          <w:szCs w:val="16"/>
+          <w:highlight w:val="white"/>
+          <w:rtl w:val="1"/>
+        </w:rPr>
+        <w:t xml:space="preserve">מסוג</w:t>
+      </w:r>
+      <w:r>
+        <w:rPr>
+          <w:rFonts w:ascii="Times New Roman" w:cs="Times New Roman" w:eastAsia="Times New Roman" w:hAnsi="Times New Roman"/>
+          <w:color w:val="222222"/>
+          <w:sz w:val="16"/>
+          <w:szCs w:val="16"/>
+          <w:highlight w:val="white"/>
+          <w:rtl w:val="1"/>
+        </w:rPr>
+        <w:t xml:space="preserve">  "</w:t>
+      </w:r>
+      <w:r>
+        <w:rPr>
+          <w:rFonts w:ascii="Times New Roman" w:cs="Times New Roman" w:eastAsia="Times New Roman" w:hAnsi="Times New Roman"/>
+          <w:color w:val="222222"/>
+          <w:sz w:val="16"/>
+          <w:szCs w:val="16"/>
+          <w:highlight w:val="white"/>
+          <w:rtl w:val="1"/>
+        </w:rPr>
+        <w:t xml:space="preserve">אגיל</w:t>
+      </w:r>
+      <w:r>
+        <w:rPr>
+          <w:rFonts w:ascii="Times New Roman" w:cs="Times New Roman" w:eastAsia="Times New Roman" w:hAnsi="Times New Roman"/>
+          <w:color w:val="222222"/>
+          <w:sz w:val="16"/>
+          <w:szCs w:val="16"/>
+          <w:highlight w:val="white"/>
+          <w:rtl w:val="1"/>
+        </w:rPr>
+        <w:t xml:space="preserve">" (</w:t>
+      </w:r>
+      <w:r>
+        <w:rPr>
+          <w:rFonts w:ascii="Times New Roman" w:cs="Times New Roman" w:eastAsia="Times New Roman" w:hAnsi="Times New Roman"/>
+          <w:sz w:val="16"/>
+          <w:szCs w:val="16"/>
+          <w:rtl w:val="0"/>
+        </w:rPr>
+        <w:t xml:space="preserve">agile</w:t>
+      </w:r>
+      <w:r>
+        <w:rPr>
+          <w:rFonts w:ascii="Times New Roman" w:cs="Times New Roman" w:eastAsia="Times New Roman" w:hAnsi="Times New Roman"/>
+          <w:color w:val="222222"/>
+          <w:sz w:val="16"/>
+          <w:szCs w:val="16"/>
+          <w:highlight w:val="white"/>
+          <w:rtl w:val="0"/>
+        </w:rPr>
+        <w:t xml:space="preserve">)</w:t>
+      </w:r>
+    </w:p>
+    <w:p>
+      <w:pPr>
+        <w:bidi w:val="1"/>
+        <w:ind w:left="720" w:firstLine="0"/>
+        <w:rPr>
+          <w:rFonts w:ascii="Times New Roman" w:cs="Times New Roman" w:eastAsia="Times New Roman" w:hAnsi="Times New Roman"/>
+          <w:color w:val="222222"/>
+          <w:sz w:val="16"/>
+          <w:szCs w:val="16"/>
+          <w:highlight w:val="white"/>
+        </w:rPr>
+      </w:pPr>
+      <w:r>
+        <w:rPr>
+          <w:rtl w:val="0"/>
+        </w:rPr>
+      </w:r>
+    </w:p>
+    <w:p>
+      <w:pPr>
+        <w:bidi w:val="1"/>
+        <w:ind w:left="720" w:firstLine="0"/>
+        <w:rPr>
+          <w:rFonts w:ascii="Times New Roman" w:cs="Times New Roman" w:eastAsia="Times New Roman" w:hAnsi="Times New Roman"/>
+          <w:color w:val="222222"/>
+          <w:sz w:val="16"/>
+          <w:szCs w:val="16"/>
+          <w:highlight w:val="white"/>
         </w:rPr>
       </w:pPr>
       <w:r>
@@ -11900,6 +12690,293 @@
         </w:pBdr>
         <w:shd w:fill="auto" w:val="clear"/>
         <w:bidi w:val="1"/>
+        <w:spacing w:line="240" w:lineRule="auto"/>
+        <w:rPr>
+          <w:rFonts w:ascii="Times New Roman" w:cs="Times New Roman" w:eastAsia="Times New Roman" w:hAnsi="Times New Roman"/>
+          <w:b w:val="1"/>
+          <w:smallCaps w:val="0"/>
+          <w:color w:val="ff0000"/>
+          <w:sz w:val="16"/>
+          <w:szCs w:val="16"/>
+        </w:rPr>
+      </w:pPr>
+      <w:r>
+        <w:rPr>
+          <w:rFonts w:ascii="Times New Roman" w:cs="Times New Roman" w:eastAsia="Times New Roman" w:hAnsi="Times New Roman"/>
+          <w:b w:val="1"/>
+          <w:smallCaps w:val="0"/>
+          <w:color w:val="4a86e8"/>
+          <w:sz w:val="16"/>
+          <w:szCs w:val="16"/>
+          <w:rtl w:val="0"/>
+        </w:rPr>
+        <w:t xml:space="preserve"> </w:t>
+      </w:r>
+      <w:r>
+        <w:rPr>
+          <w:rFonts w:ascii="Times New Roman" w:cs="Times New Roman" w:eastAsia="Times New Roman" w:hAnsi="Times New Roman"/>
+          <w:b w:val="1"/>
+          <w:color w:val="ff0000"/>
+          <w:sz w:val="16"/>
+          <w:szCs w:val="16"/>
+          <w:rtl w:val="1"/>
+        </w:rPr>
+        <w:t xml:space="preserve">שפות</w:t>
+      </w:r>
+      <w:r>
+        <w:rPr>
+          <w:rFonts w:ascii="Times New Roman" w:cs="Times New Roman" w:eastAsia="Times New Roman" w:hAnsi="Times New Roman"/>
+          <w:b w:val="1"/>
+          <w:smallCaps w:val="0"/>
+          <w:color w:val="ff0000"/>
+          <w:sz w:val="16"/>
+          <w:szCs w:val="16"/>
+          <w:rtl w:val="0"/>
+        </w:rPr>
+        <w:t xml:space="preserve">:</w:t>
+      </w:r>
+    </w:p>
+    <w:p>
+      <w:pPr>
+        <w:pBdr>
+          <w:top w:space="0" w:sz="0" w:val="nil"/>
+          <w:left w:space="0" w:sz="0" w:val="nil"/>
+          <w:bottom w:space="0" w:sz="0" w:val="nil"/>
+          <w:right w:space="0" w:sz="0" w:val="nil"/>
+          <w:between w:space="0" w:sz="0" w:val="nil"/>
+        </w:pBdr>
+        <w:shd w:fill="auto" w:val="clear"/>
+        <w:bidi w:val="1"/>
+        <w:spacing w:line="240" w:lineRule="auto"/>
+        <w:rPr>
+          <w:rFonts w:ascii="Times New Roman" w:cs="Times New Roman" w:eastAsia="Times New Roman" w:hAnsi="Times New Roman"/>
+          <w:b w:val="1"/>
+          <w:smallCaps w:val="0"/>
+          <w:color w:val="ff0000"/>
+          <w:sz w:val="16"/>
+          <w:szCs w:val="16"/>
+        </w:rPr>
+      </w:pPr>
+      <w:r>
+        <w:pict>
+          <v:rect style="width:0.0pt;height:1.5pt" o:hr="t" o:hrstd="t" o:hralign="center" fillcolor="#A0A0A0" stroked="f"/>
+        </w:pict>
+      </w:r>
+      <w:r>
+        <w:rPr>
+          <w:rtl w:val="0"/>
+        </w:rPr>
+      </w:r>
+    </w:p>
+    <w:p>
+      <w:pPr>
+        <w:numPr>
+          <w:ilvl w:val="0"/>
+          <w:numId w:val="10"/>
+        </w:numPr>
+        <w:pBdr>
+          <w:top w:space="0" w:sz="0" w:val="nil"/>
+          <w:left w:space="0" w:sz="0" w:val="nil"/>
+          <w:bottom w:space="0" w:sz="0" w:val="nil"/>
+          <w:right w:space="0" w:sz="0" w:val="nil"/>
+          <w:between w:space="0" w:sz="0" w:val="nil"/>
+        </w:pBdr>
+        <w:shd w:fill="auto" w:val="clear"/>
+        <w:tabs>
+          <w:tab w:val="left" w:pos="360"/>
+          <w:tab w:val="left" w:pos="720"/>
+        </w:tabs>
+        <w:bidi w:val="1"/>
+        <w:ind w:left="720" w:hanging="360"/>
+      </w:pPr>
+      <w:r>
+        <w:rPr>
+          <w:rFonts w:ascii="Times New Roman" w:cs="Times New Roman" w:eastAsia="Times New Roman" w:hAnsi="Times New Roman"/>
+          <w:b w:val="1"/>
+          <w:sz w:val="16"/>
+          <w:szCs w:val="16"/>
+          <w:rtl w:val="1"/>
+        </w:rPr>
+        <w:t xml:space="preserve">עברית</w:t>
+      </w:r>
+      <w:r>
+        <w:rPr>
+          <w:rFonts w:ascii="Times New Roman" w:cs="Times New Roman" w:eastAsia="Times New Roman" w:hAnsi="Times New Roman"/>
+          <w:b w:val="1"/>
+          <w:sz w:val="16"/>
+          <w:szCs w:val="16"/>
+          <w:rtl w:val="1"/>
+        </w:rPr>
+        <w:t xml:space="preserve"> -  </w:t>
+      </w:r>
+      <w:r>
+        <w:rPr>
+          <w:rFonts w:ascii="Times New Roman" w:cs="Times New Roman" w:eastAsia="Times New Roman" w:hAnsi="Times New Roman"/>
+          <w:b w:val="1"/>
+          <w:sz w:val="16"/>
+          <w:szCs w:val="16"/>
+          <w:rtl w:val="1"/>
+        </w:rPr>
+        <w:t xml:space="preserve">שפת</w:t>
+      </w:r>
+      <w:r>
+        <w:rPr>
+          <w:rFonts w:ascii="Times New Roman" w:cs="Times New Roman" w:eastAsia="Times New Roman" w:hAnsi="Times New Roman"/>
+          <w:b w:val="1"/>
+          <w:sz w:val="16"/>
+          <w:szCs w:val="16"/>
+          <w:rtl w:val="1"/>
+        </w:rPr>
+        <w:t xml:space="preserve"> </w:t>
+      </w:r>
+      <w:r>
+        <w:rPr>
+          <w:rFonts w:ascii="Times New Roman" w:cs="Times New Roman" w:eastAsia="Times New Roman" w:hAnsi="Times New Roman"/>
+          <w:b w:val="1"/>
+          <w:sz w:val="16"/>
+          <w:szCs w:val="16"/>
+          <w:rtl w:val="1"/>
+        </w:rPr>
+        <w:t xml:space="preserve">אם</w:t>
+      </w:r>
+      <w:r>
+        <w:rPr>
+          <w:rFonts w:ascii="Times New Roman" w:cs="Times New Roman" w:eastAsia="Times New Roman" w:hAnsi="Times New Roman"/>
+          <w:b w:val="1"/>
+          <w:sz w:val="16"/>
+          <w:szCs w:val="16"/>
+          <w:rtl w:val="1"/>
+        </w:rPr>
+        <w:t xml:space="preserve">.</w:t>
+      </w:r>
+      <w:r>
+        <w:rPr>
+          <w:rtl w:val="0"/>
+        </w:rPr>
+      </w:r>
+    </w:p>
+    <w:p>
+      <w:pPr>
+        <w:numPr>
+          <w:ilvl w:val="0"/>
+          <w:numId w:val="10"/>
+        </w:numPr>
+        <w:pBdr>
+          <w:top w:space="0" w:sz="0" w:val="nil"/>
+          <w:left w:space="0" w:sz="0" w:val="nil"/>
+          <w:bottom w:space="0" w:sz="0" w:val="nil"/>
+          <w:right w:space="0" w:sz="0" w:val="nil"/>
+          <w:between w:space="0" w:sz="0" w:val="nil"/>
+        </w:pBdr>
+        <w:shd w:fill="auto" w:val="clear"/>
+        <w:tabs>
+          <w:tab w:val="left" w:pos="360"/>
+          <w:tab w:val="left" w:pos="720"/>
+        </w:tabs>
+        <w:bidi w:val="1"/>
+        <w:ind w:left="720" w:hanging="360"/>
+      </w:pPr>
+      <w:r>
+        <w:rPr>
+          <w:rFonts w:ascii="Times New Roman" w:cs="Times New Roman" w:eastAsia="Times New Roman" w:hAnsi="Times New Roman"/>
+          <w:b w:val="1"/>
+          <w:sz w:val="16"/>
+          <w:szCs w:val="16"/>
+          <w:rtl w:val="1"/>
+        </w:rPr>
+        <w:t xml:space="preserve">אנגלית</w:t>
+      </w:r>
+      <w:r>
+        <w:rPr>
+          <w:rFonts w:ascii="Times New Roman" w:cs="Times New Roman" w:eastAsia="Times New Roman" w:hAnsi="Times New Roman"/>
+          <w:b w:val="1"/>
+          <w:sz w:val="16"/>
+          <w:szCs w:val="16"/>
+          <w:rtl w:val="1"/>
+        </w:rPr>
+        <w:t xml:space="preserve"> - </w:t>
+      </w:r>
+      <w:r>
+        <w:rPr>
+          <w:rFonts w:ascii="Times New Roman" w:cs="Times New Roman" w:eastAsia="Times New Roman" w:hAnsi="Times New Roman"/>
+          <w:b w:val="1"/>
+          <w:sz w:val="16"/>
+          <w:szCs w:val="16"/>
+          <w:rtl w:val="1"/>
+        </w:rPr>
+        <w:t xml:space="preserve">ברמה</w:t>
+      </w:r>
+      <w:r>
+        <w:rPr>
+          <w:rFonts w:ascii="Times New Roman" w:cs="Times New Roman" w:eastAsia="Times New Roman" w:hAnsi="Times New Roman"/>
+          <w:b w:val="1"/>
+          <w:sz w:val="16"/>
+          <w:szCs w:val="16"/>
+          <w:rtl w:val="1"/>
+        </w:rPr>
+        <w:t xml:space="preserve"> </w:t>
+      </w:r>
+      <w:r>
+        <w:rPr>
+          <w:rFonts w:ascii="Times New Roman" w:cs="Times New Roman" w:eastAsia="Times New Roman" w:hAnsi="Times New Roman"/>
+          <w:b w:val="1"/>
+          <w:sz w:val="16"/>
+          <w:szCs w:val="16"/>
+          <w:rtl w:val="1"/>
+        </w:rPr>
+        <w:t xml:space="preserve">גבוהה</w:t>
+      </w:r>
+      <w:r>
+        <w:rPr>
+          <w:rFonts w:ascii="Times New Roman" w:cs="Times New Roman" w:eastAsia="Times New Roman" w:hAnsi="Times New Roman"/>
+          <w:b w:val="1"/>
+          <w:sz w:val="16"/>
+          <w:szCs w:val="16"/>
+          <w:rtl w:val="1"/>
+        </w:rPr>
+        <w:t xml:space="preserve">.</w:t>
+      </w:r>
+      <w:r>
+        <w:rPr>
+          <w:rtl w:val="0"/>
+        </w:rPr>
+      </w:r>
+    </w:p>
+    <w:p>
+      <w:pPr>
+        <w:pBdr>
+          <w:top w:space="0" w:sz="0" w:val="nil"/>
+          <w:left w:space="0" w:sz="0" w:val="nil"/>
+          <w:bottom w:space="0" w:sz="0" w:val="nil"/>
+          <w:right w:space="0" w:sz="0" w:val="nil"/>
+          <w:between w:space="0" w:sz="0" w:val="nil"/>
+        </w:pBdr>
+        <w:shd w:fill="auto" w:val="clear"/>
+        <w:bidi w:val="1"/>
+        <w:rPr>
+          <w:rFonts w:ascii="Times New Roman" w:cs="Times New Roman" w:eastAsia="Times New Roman" w:hAnsi="Times New Roman"/>
+          <w:smallCaps w:val="0"/>
+          <w:sz w:val="16"/>
+          <w:szCs w:val="16"/>
+        </w:rPr>
+      </w:pPr>
+      <w:r>
+        <w:rPr>
+          <w:rtl w:val="0"/>
+        </w:rPr>
+      </w:r>
+    </w:p>
+    <w:p>
+      <w:pPr>
+        <w:pBdr>
+          <w:top w:space="0" w:sz="0" w:val="nil"/>
+          <w:left w:space="0" w:sz="0" w:val="nil"/>
+          <w:bottom w:space="0" w:sz="0" w:val="nil"/>
+          <w:right w:space="0" w:sz="0" w:val="nil"/>
+          <w:between w:space="0" w:sz="0" w:val="nil"/>
+        </w:pBdr>
+        <w:shd w:fill="auto" w:val="clear"/>
+        <w:bidi w:val="1"/>
         <w:rPr>
           <w:rFonts w:ascii="Times New Roman" w:cs="Times New Roman" w:eastAsia="Times New Roman" w:hAnsi="Times New Roman"/>
           <w:smallCaps w:val="0"/>
@@ -11916,7 +12993,7 @@
     <w:sectPr>
       <w:headerReference r:id="rId6" w:type="default"/>
       <w:footerReference r:id="rId7" w:type="default"/>
-      <w:pgSz w:h="16834" w:w="11909"/>
+      <w:pgSz w:h="16834" w:w="11909" w:orient="portrait"/>
       <w:pgMar w:bottom="1440" w:top="1440" w:left="1440" w:right="1440" w:header="0" w:footer="720"/>
       <w:pgNumType w:start="1"/>
     </w:sectPr>
@@ -12863,17 +13940,7 @@
         <w:ind w:left="720" w:hanging="360"/>
       </w:pPr>
       <w:rPr>
-        <w:rFonts w:ascii="Times New Roman" w:cs="Times New Roman" w:eastAsia="Times New Roman" w:hAnsi="Times New Roman"/>
-        <w:b w:val="0"/>
-        <w:i w:val="0"/>
-        <w:smallCaps w:val="0"/>
-        <w:strike w:val="0"/>
-        <w:color w:val="000000"/>
-        <w:sz w:val="20"/>
-        <w:szCs w:val="20"/>
         <w:u w:val="none"/>
-        <w:shd w:fill="auto" w:val="clear"/>
-        <w:vertAlign w:val="baseline"/>
       </w:rPr>
     </w:lvl>
     <w:lvl w:ilvl="1">
@@ -12885,17 +13952,7 @@
         <w:ind w:left="1440" w:hanging="360"/>
       </w:pPr>
       <w:rPr>
-        <w:rFonts w:ascii="Times New Roman" w:cs="Times New Roman" w:eastAsia="Times New Roman" w:hAnsi="Times New Roman"/>
-        <w:b w:val="0"/>
-        <w:i w:val="0"/>
-        <w:smallCaps w:val="0"/>
-        <w:strike w:val="0"/>
-        <w:color w:val="000000"/>
-        <w:sz w:val="20"/>
-        <w:szCs w:val="20"/>
         <w:u w:val="none"/>
-        <w:shd w:fill="auto" w:val="clear"/>
-        <w:vertAlign w:val="baseline"/>
       </w:rPr>
     </w:lvl>
     <w:lvl w:ilvl="2">
@@ -12907,17 +13964,7 @@
         <w:ind w:left="2160" w:hanging="360"/>
       </w:pPr>
       <w:rPr>
-        <w:rFonts w:ascii="Times New Roman" w:cs="Times New Roman" w:eastAsia="Times New Roman" w:hAnsi="Times New Roman"/>
-        <w:b w:val="0"/>
-        <w:i w:val="0"/>
-        <w:smallCaps w:val="0"/>
-        <w:strike w:val="0"/>
-        <w:color w:val="000000"/>
-        <w:sz w:val="20"/>
-        <w:szCs w:val="20"/>
         <w:u w:val="none"/>
-        <w:shd w:fill="auto" w:val="clear"/>
-        <w:vertAlign w:val="baseline"/>
       </w:rPr>
     </w:lvl>
     <w:lvl w:ilvl="3">
@@ -12929,17 +13976,7 @@
         <w:ind w:left="2880" w:hanging="360"/>
       </w:pPr>
       <w:rPr>
-        <w:rFonts w:ascii="Times New Roman" w:cs="Times New Roman" w:eastAsia="Times New Roman" w:hAnsi="Times New Roman"/>
-        <w:b w:val="0"/>
-        <w:i w:val="0"/>
-        <w:smallCaps w:val="0"/>
-        <w:strike w:val="0"/>
-        <w:color w:val="000000"/>
-        <w:sz w:val="20"/>
-        <w:szCs w:val="20"/>
         <w:u w:val="none"/>
-        <w:shd w:fill="auto" w:val="clear"/>
-        <w:vertAlign w:val="baseline"/>
       </w:rPr>
     </w:lvl>
     <w:lvl w:ilvl="4">
@@ -12951,17 +13988,7 @@
         <w:ind w:left="3600" w:hanging="360"/>
       </w:pPr>
       <w:rPr>
-        <w:rFonts w:ascii="Times New Roman" w:cs="Times New Roman" w:eastAsia="Times New Roman" w:hAnsi="Times New Roman"/>
-        <w:b w:val="0"/>
-        <w:i w:val="0"/>
-        <w:smallCaps w:val="0"/>
-        <w:strike w:val="0"/>
-        <w:color w:val="000000"/>
-        <w:sz w:val="20"/>
-        <w:szCs w:val="20"/>
         <w:u w:val="none"/>
-        <w:shd w:fill="auto" w:val="clear"/>
-        <w:vertAlign w:val="baseline"/>
       </w:rPr>
     </w:lvl>
     <w:lvl w:ilvl="5">
@@ -12973,17 +14000,7 @@
         <w:ind w:left="4320" w:hanging="360"/>
       </w:pPr>
       <w:rPr>
-        <w:rFonts w:ascii="Times New Roman" w:cs="Times New Roman" w:eastAsia="Times New Roman" w:hAnsi="Times New Roman"/>
-        <w:b w:val="0"/>
-        <w:i w:val="0"/>
-        <w:smallCaps w:val="0"/>
-        <w:strike w:val="0"/>
-        <w:color w:val="000000"/>
-        <w:sz w:val="20"/>
-        <w:szCs w:val="20"/>
         <w:u w:val="none"/>
-        <w:shd w:fill="auto" w:val="clear"/>
-        <w:vertAlign w:val="baseline"/>
       </w:rPr>
     </w:lvl>
     <w:lvl w:ilvl="6">
@@ -12995,17 +14012,7 @@
         <w:ind w:left="5040" w:hanging="360"/>
       </w:pPr>
       <w:rPr>
-        <w:rFonts w:ascii="Times New Roman" w:cs="Times New Roman" w:eastAsia="Times New Roman" w:hAnsi="Times New Roman"/>
-        <w:b w:val="0"/>
-        <w:i w:val="0"/>
-        <w:smallCaps w:val="0"/>
-        <w:strike w:val="0"/>
-        <w:color w:val="000000"/>
-        <w:sz w:val="20"/>
-        <w:szCs w:val="20"/>
         <w:u w:val="none"/>
-        <w:shd w:fill="auto" w:val="clear"/>
-        <w:vertAlign w:val="baseline"/>
       </w:rPr>
     </w:lvl>
     <w:lvl w:ilvl="7">
@@ -13017,17 +14024,7 @@
         <w:ind w:left="5760" w:hanging="360"/>
       </w:pPr>
       <w:rPr>
-        <w:rFonts w:ascii="Times New Roman" w:cs="Times New Roman" w:eastAsia="Times New Roman" w:hAnsi="Times New Roman"/>
-        <w:b w:val="0"/>
-        <w:i w:val="0"/>
-        <w:smallCaps w:val="0"/>
-        <w:strike w:val="0"/>
-        <w:color w:val="000000"/>
-        <w:sz w:val="20"/>
-        <w:szCs w:val="20"/>
         <w:u w:val="none"/>
-        <w:shd w:fill="auto" w:val="clear"/>
-        <w:vertAlign w:val="baseline"/>
       </w:rPr>
     </w:lvl>
     <w:lvl w:ilvl="8">
@@ -13039,17 +14036,7 @@
         <w:ind w:left="6480" w:hanging="360"/>
       </w:pPr>
       <w:rPr>
-        <w:rFonts w:ascii="Times New Roman" w:cs="Times New Roman" w:eastAsia="Times New Roman" w:hAnsi="Times New Roman"/>
-        <w:b w:val="0"/>
-        <w:i w:val="0"/>
-        <w:smallCaps w:val="0"/>
-        <w:strike w:val="0"/>
-        <w:color w:val="000000"/>
-        <w:sz w:val="20"/>
-        <w:szCs w:val="20"/>
         <w:u w:val="none"/>
-        <w:shd w:fill="auto" w:val="clear"/>
-        <w:vertAlign w:val="baseline"/>
       </w:rPr>
     </w:lvl>
   </w:abstractNum>
@@ -13454,6 +14441,206 @@
     </w:lvl>
   </w:abstractNum>
   <w:abstractNum w:abstractNumId="9">
+    <w:lvl w:ilvl="0">
+      <w:start w:val="1"/>
+      <w:numFmt w:val="bullet"/>
+      <w:lvlText w:val="●"/>
+      <w:lvlJc w:val="left"/>
+      <w:pPr>
+        <w:ind w:left="720" w:hanging="360"/>
+      </w:pPr>
+      <w:rPr>
+        <w:rFonts w:ascii="Times New Roman" w:cs="Times New Roman" w:eastAsia="Times New Roman" w:hAnsi="Times New Roman"/>
+        <w:b w:val="0"/>
+        <w:i w:val="0"/>
+        <w:smallCaps w:val="0"/>
+        <w:strike w:val="0"/>
+        <w:color w:val="000000"/>
+        <w:sz w:val="20"/>
+        <w:szCs w:val="20"/>
+        <w:u w:val="none"/>
+        <w:shd w:fill="auto" w:val="clear"/>
+        <w:vertAlign w:val="baseline"/>
+      </w:rPr>
+    </w:lvl>
+    <w:lvl w:ilvl="1">
+      <w:start w:val="1"/>
+      <w:numFmt w:val="bullet"/>
+      <w:lvlText w:val="○"/>
+      <w:lvlJc w:val="left"/>
+      <w:pPr>
+        <w:ind w:left="1440" w:hanging="360"/>
+      </w:pPr>
+      <w:rPr>
+        <w:rFonts w:ascii="Times New Roman" w:cs="Times New Roman" w:eastAsia="Times New Roman" w:hAnsi="Times New Roman"/>
+        <w:b w:val="0"/>
+        <w:i w:val="0"/>
+        <w:smallCaps w:val="0"/>
+        <w:strike w:val="0"/>
+        <w:color w:val="000000"/>
+        <w:sz w:val="20"/>
+        <w:szCs w:val="20"/>
+        <w:u w:val="none"/>
+        <w:shd w:fill="auto" w:val="clear"/>
+        <w:vertAlign w:val="baseline"/>
+      </w:rPr>
+    </w:lvl>
+    <w:lvl w:ilvl="2">
+      <w:start w:val="1"/>
+      <w:numFmt w:val="bullet"/>
+      <w:lvlText w:val="■"/>
+      <w:lvlJc w:val="left"/>
+      <w:pPr>
+        <w:ind w:left="2160" w:hanging="360"/>
+      </w:pPr>
+      <w:rPr>
+        <w:rFonts w:ascii="Times New Roman" w:cs="Times New Roman" w:eastAsia="Times New Roman" w:hAnsi="Times New Roman"/>
+        <w:b w:val="0"/>
+        <w:i w:val="0"/>
+        <w:smallCaps w:val="0"/>
+        <w:strike w:val="0"/>
+        <w:color w:val="000000"/>
+        <w:sz w:val="20"/>
+        <w:szCs w:val="20"/>
+        <w:u w:val="none"/>
+        <w:shd w:fill="auto" w:val="clear"/>
+        <w:vertAlign w:val="baseline"/>
+      </w:rPr>
+    </w:lvl>
+    <w:lvl w:ilvl="3">
+      <w:start w:val="1"/>
+      <w:numFmt w:val="bullet"/>
+      <w:lvlText w:val="●"/>
+      <w:lvlJc w:val="left"/>
+      <w:pPr>
+        <w:ind w:left="2880" w:hanging="360"/>
+      </w:pPr>
+      <w:rPr>
+        <w:rFonts w:ascii="Times New Roman" w:cs="Times New Roman" w:eastAsia="Times New Roman" w:hAnsi="Times New Roman"/>
+        <w:b w:val="0"/>
+        <w:i w:val="0"/>
+        <w:smallCaps w:val="0"/>
+        <w:strike w:val="0"/>
+        <w:color w:val="000000"/>
+        <w:sz w:val="20"/>
+        <w:szCs w:val="20"/>
+        <w:u w:val="none"/>
+        <w:shd w:fill="auto" w:val="clear"/>
+        <w:vertAlign w:val="baseline"/>
+      </w:rPr>
+    </w:lvl>
+    <w:lvl w:ilvl="4">
+      <w:start w:val="1"/>
+      <w:numFmt w:val="bullet"/>
+      <w:lvlText w:val="○"/>
+      <w:lvlJc w:val="left"/>
+      <w:pPr>
+        <w:ind w:left="3600" w:hanging="360"/>
+      </w:pPr>
+      <w:rPr>
+        <w:rFonts w:ascii="Times New Roman" w:cs="Times New Roman" w:eastAsia="Times New Roman" w:hAnsi="Times New Roman"/>
+        <w:b w:val="0"/>
+        <w:i w:val="0"/>
+        <w:smallCaps w:val="0"/>
+        <w:strike w:val="0"/>
+        <w:color w:val="000000"/>
+        <w:sz w:val="20"/>
+        <w:szCs w:val="20"/>
+        <w:u w:val="none"/>
+        <w:shd w:fill="auto" w:val="clear"/>
+        <w:vertAlign w:val="baseline"/>
+      </w:rPr>
+    </w:lvl>
+    <w:lvl w:ilvl="5">
+      <w:start w:val="1"/>
+      <w:numFmt w:val="bullet"/>
+      <w:lvlText w:val="■"/>
+      <w:lvlJc w:val="left"/>
+      <w:pPr>
+        <w:ind w:left="4320" w:hanging="360"/>
+      </w:pPr>
+      <w:rPr>
+        <w:rFonts w:ascii="Times New Roman" w:cs="Times New Roman" w:eastAsia="Times New Roman" w:hAnsi="Times New Roman"/>
+        <w:b w:val="0"/>
+        <w:i w:val="0"/>
+        <w:smallCaps w:val="0"/>
+        <w:strike w:val="0"/>
+        <w:color w:val="000000"/>
+        <w:sz w:val="20"/>
+        <w:szCs w:val="20"/>
+        <w:u w:val="none"/>
+        <w:shd w:fill="auto" w:val="clear"/>
+        <w:vertAlign w:val="baseline"/>
+      </w:rPr>
+    </w:lvl>
+    <w:lvl w:ilvl="6">
+      <w:start w:val="1"/>
+      <w:numFmt w:val="bullet"/>
+      <w:lvlText w:val="●"/>
+      <w:lvlJc w:val="left"/>
+      <w:pPr>
+        <w:ind w:left="5040" w:hanging="360"/>
+      </w:pPr>
+      <w:rPr>
+        <w:rFonts w:ascii="Times New Roman" w:cs="Times New Roman" w:eastAsia="Times New Roman" w:hAnsi="Times New Roman"/>
+        <w:b w:val="0"/>
+        <w:i w:val="0"/>
+        <w:smallCaps w:val="0"/>
+        <w:strike w:val="0"/>
+        <w:color w:val="000000"/>
+        <w:sz w:val="20"/>
+        <w:szCs w:val="20"/>
+        <w:u w:val="none"/>
+        <w:shd w:fill="auto" w:val="clear"/>
+        <w:vertAlign w:val="baseline"/>
+      </w:rPr>
+    </w:lvl>
+    <w:lvl w:ilvl="7">
+      <w:start w:val="1"/>
+      <w:numFmt w:val="bullet"/>
+      <w:lvlText w:val="○"/>
+      <w:lvlJc w:val="left"/>
+      <w:pPr>
+        <w:ind w:left="5760" w:hanging="360"/>
+      </w:pPr>
+      <w:rPr>
+        <w:rFonts w:ascii="Times New Roman" w:cs="Times New Roman" w:eastAsia="Times New Roman" w:hAnsi="Times New Roman"/>
+        <w:b w:val="0"/>
+        <w:i w:val="0"/>
+        <w:smallCaps w:val="0"/>
+        <w:strike w:val="0"/>
+        <w:color w:val="000000"/>
+        <w:sz w:val="20"/>
+        <w:szCs w:val="20"/>
+        <w:u w:val="none"/>
+        <w:shd w:fill="auto" w:val="clear"/>
+        <w:vertAlign w:val="baseline"/>
+      </w:rPr>
+    </w:lvl>
+    <w:lvl w:ilvl="8">
+      <w:start w:val="1"/>
+      <w:numFmt w:val="bullet"/>
+      <w:lvlText w:val="■"/>
+      <w:lvlJc w:val="left"/>
+      <w:pPr>
+        <w:ind w:left="6480" w:hanging="360"/>
+      </w:pPr>
+      <w:rPr>
+        <w:rFonts w:ascii="Times New Roman" w:cs="Times New Roman" w:eastAsia="Times New Roman" w:hAnsi="Times New Roman"/>
+        <w:b w:val="0"/>
+        <w:i w:val="0"/>
+        <w:smallCaps w:val="0"/>
+        <w:strike w:val="0"/>
+        <w:color w:val="000000"/>
+        <w:sz w:val="20"/>
+        <w:szCs w:val="20"/>
+        <w:u w:val="none"/>
+        <w:shd w:fill="auto" w:val="clear"/>
+        <w:vertAlign w:val="baseline"/>
+      </w:rPr>
+    </w:lvl>
+  </w:abstractNum>
+  <w:abstractNum w:abstractNumId="10">
     <w:lvl w:ilvl="0">
       <w:start w:val="1"/>
       <w:numFmt w:val="bullet"/>
@@ -13679,6 +14866,9 @@
   </w:num>
   <w:num w:numId="9">
     <w:abstractNumId w:val="9"/>
+  </w:num>
+  <w:num w:numId="10">
+    <w:abstractNumId w:val="10"/>
   </w:num>
 </w:numbering>
 </file>
